--- a/Perso/CV Gheeraert Steeven.docx
+++ b/Perso/CV Gheeraert Steeven.docx
@@ -3,64 +3,4732 @@
 <w:document xmlns:wpc="http://schemas.microsoft.com/office/word/2010/wordprocessingCanvas" xmlns:cx="http://schemas.microsoft.com/office/drawing/2014/chartex" xmlns:cx1="http://schemas.microsoft.com/office/drawing/2015/9/8/chartex" xmlns:cx2="http://schemas.microsoft.com/office/drawing/2015/10/21/chartex" xmlns:cx3="http://schemas.microsoft.com/office/drawing/2016/5/9/chartex" xmlns:cx4="http://schemas.microsoft.com/office/drawing/2016/5/10/chartex" xmlns:cx5="http://schemas.microsoft.com/office/drawing/2016/5/11/chartex" xmlns:cx6="http://schemas.microsoft.com/office/drawing/2016/5/12/chartex" xmlns:cx7="http://schemas.microsoft.com/office/drawing/2016/5/13/chartex" xmlns:cx8="http://schemas.microsoft.com/office/drawing/2016/5/14/chartex" xmlns:mc="http://schemas.openxmlformats.org/markup-compatibility/2006" xmlns:aink="http://schemas.microsoft.com/office/drawing/2016/ink" xmlns:am3d="http://schemas.microsoft.com/office/drawing/2017/model3d" xmlns:o="urn:schemas-microsoft-com:office:office" xmlns:r="http://schemas.openxmlformats.org/officeDocument/2006/relationships" xmlns:m="http://schemas.openxmlformats.org/officeDocument/2006/math" xmlns:v="urn:schemas-microsoft-com:vml" xmlns:wp14="http://schemas.microsoft.com/office/word/2010/wordprocessingDrawing" xmlns:wp="http://schemas.openxmlformats.org/drawingml/2006/wordprocessingDrawing" xmlns:w10="urn:schemas-microsoft-com:office:word" xmlns:w="http://schemas.openxmlformats.org/wordprocessingml/2006/main" xmlns:w14="http://schemas.microsoft.com/office/word/2010/wordml" xmlns:w15="http://schemas.microsoft.com/office/word/2012/wordml" xmlns:w16cex="http://schemas.microsoft.com/office/word/2018/wordml/cex" xmlns:w16cid="http://schemas.microsoft.com/office/word/2016/wordml/cid" xmlns:w16="http://schemas.microsoft.com/office/word/2018/wordml" xmlns:w16se="http://schemas.microsoft.com/office/word/2015/wordml/symex" xmlns:wpg="http://schemas.microsoft.com/office/word/2010/wordprocessingGroup" xmlns:wpi="http://schemas.microsoft.com/office/word/2010/wordprocessingInk" xmlns:wne="http://schemas.microsoft.com/office/word/2006/wordml" xmlns:wps="http://schemas.microsoft.com/office/word/2010/wordprocessingShape" mc:Ignorable="w14 w15 w16se w16cid w16 w16cex wp14">
   <w:body>
     <w:p>
+      <w:r>
+        <w:rPr>
+          <w:noProof/>
+          <w:color w:val="292929"/>
+        </w:rPr>
+        <mc:AlternateContent>
+          <mc:Choice Requires="wps">
+            <w:drawing>
+              <wp:anchor distT="0" distB="0" distL="114300" distR="114300" simplePos="0" relativeHeight="251657216" behindDoc="0" locked="0" layoutInCell="1" allowOverlap="1" wp14:anchorId="0B2AF8C6" wp14:editId="5F9BA5AB">
+                <wp:simplePos x="0" y="0"/>
+                <wp:positionH relativeFrom="page">
+                  <wp:align>right</wp:align>
+                </wp:positionH>
+                <wp:positionV relativeFrom="paragraph">
+                  <wp:posOffset>-899795</wp:posOffset>
+                </wp:positionV>
+                <wp:extent cx="3780344" cy="10944225"/>
+                <wp:effectExtent l="0" t="0" r="0" b="9525"/>
+                <wp:wrapNone/>
+                <wp:docPr id="1" name="Rectangle 1"/>
+                <wp:cNvGraphicFramePr/>
+                <a:graphic xmlns:a="http://schemas.openxmlformats.org/drawingml/2006/main">
+                  <a:graphicData uri="http://schemas.microsoft.com/office/word/2010/wordprocessingShape">
+                    <wps:wsp>
+                      <wps:cNvSpPr/>
+                      <wps:spPr>
+                        <a:xfrm>
+                          <a:off x="0" y="0"/>
+                          <a:ext cx="3780344" cy="10944225"/>
+                        </a:xfrm>
+                        <a:prstGeom prst="rect">
+                          <a:avLst/>
+                        </a:prstGeom>
+                        <a:blipFill dpi="0" rotWithShape="1">
+                          <a:blip r:embed="rId7">
+                            <a:extLst>
+                              <a:ext uri="{28A0092B-C50C-407E-A947-70E740481C1C}">
+                                <a14:useLocalDpi xmlns:a14="http://schemas.microsoft.com/office/drawing/2010/main" val="0"/>
+                              </a:ext>
+                            </a:extLst>
+                          </a:blip>
+                          <a:srcRect/>
+                          <a:stretch>
+                            <a:fillRect/>
+                          </a:stretch>
+                        </a:blipFill>
+                        <a:ln>
+                          <a:noFill/>
+                        </a:ln>
+                      </wps:spPr>
+                      <wps:style>
+                        <a:lnRef idx="2">
+                          <a:schemeClr val="accent1">
+                            <a:shade val="50000"/>
+                          </a:schemeClr>
+                        </a:lnRef>
+                        <a:fillRef idx="1">
+                          <a:schemeClr val="accent1"/>
+                        </a:fillRef>
+                        <a:effectRef idx="0">
+                          <a:schemeClr val="accent1"/>
+                        </a:effectRef>
+                        <a:fontRef idx="minor">
+                          <a:schemeClr val="lt1"/>
+                        </a:fontRef>
+                      </wps:style>
+                      <wps:bodyPr rot="0" spcFirstLastPara="0" vertOverflow="overflow" horzOverflow="overflow" vert="horz" wrap="square" lIns="91440" tIns="45720" rIns="91440" bIns="45720" numCol="1" spcCol="0" rtlCol="0" fromWordArt="0" anchor="ctr" anchorCtr="0" forceAA="0" compatLnSpc="1">
+                        <a:prstTxWarp prst="textNoShape">
+                          <a:avLst/>
+                        </a:prstTxWarp>
+                        <a:noAutofit/>
+                      </wps:bodyPr>
+                    </wps:wsp>
+                  </a:graphicData>
+                </a:graphic>
+                <wp14:sizeRelH relativeFrom="margin">
+                  <wp14:pctWidth>0</wp14:pctWidth>
+                </wp14:sizeRelH>
+                <wp14:sizeRelV relativeFrom="margin">
+                  <wp14:pctHeight>0</wp14:pctHeight>
+                </wp14:sizeRelV>
+              </wp:anchor>
+            </w:drawing>
+          </mc:Choice>
+          <mc:Fallback>
+            <w:pict>
+              <v:rect w14:anchorId="33F0132D" id="Rectangle 1" o:spid="_x0000_s1026" style="position:absolute;margin-left:246.45pt;margin-top:-70.85pt;width:297.65pt;height:861.75pt;z-index:251657216;visibility:visible;mso-wrap-style:square;mso-width-percent:0;mso-height-percent:0;mso-wrap-distance-left:9pt;mso-wrap-distance-top:0;mso-wrap-distance-right:9pt;mso-wrap-distance-bottom:0;mso-position-horizontal:right;mso-position-horizontal-relative:page;mso-position-vertical:absolute;mso-position-vertical-relative:text;mso-width-percent:0;mso-height-percent:0;mso-width-relative:margin;mso-height-relative:margin;v-text-anchor:middle" o:gfxdata="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" stroked="f" strokeweight="1pt">
+                <v:fill r:id="rId8" o:title="" recolor="t" rotate="t" type="frame"/>
+                <w10:wrap anchorx="page"/>
+              </v:rect>
+            </w:pict>
+          </mc:Fallback>
+        </mc:AlternateContent>
+      </w:r>
+      <w:r>
+        <w:rPr>
+          <w:noProof/>
+          <w:color w:val="1BAEB5"/>
+        </w:rPr>
+        <mc:AlternateContent>
+          <mc:Choice Requires="wpg">
+            <w:drawing>
+              <wp:anchor distT="0" distB="0" distL="114300" distR="114300" simplePos="0" relativeHeight="251664384" behindDoc="0" locked="0" layoutInCell="1" allowOverlap="1" wp14:anchorId="5208C47C" wp14:editId="46DFE3E5">
+                <wp:simplePos x="0" y="0"/>
+                <wp:positionH relativeFrom="column">
+                  <wp:posOffset>-899795</wp:posOffset>
+                </wp:positionH>
+                <wp:positionV relativeFrom="paragraph">
+                  <wp:posOffset>339725</wp:posOffset>
+                </wp:positionV>
+                <wp:extent cx="5019040" cy="3419475"/>
+                <wp:effectExtent l="0" t="0" r="0" b="9525"/>
+                <wp:wrapNone/>
+                <wp:docPr id="10" name="Groupe 10"/>
+                <wp:cNvGraphicFramePr/>
+                <a:graphic xmlns:a="http://schemas.openxmlformats.org/drawingml/2006/main">
+                  <a:graphicData uri="http://schemas.microsoft.com/office/word/2010/wordprocessingGroup">
+                    <wpg:wgp>
+                      <wpg:cNvGrpSpPr/>
+                      <wpg:grpSpPr>
+                        <a:xfrm>
+                          <a:off x="0" y="0"/>
+                          <a:ext cx="5019040" cy="3419475"/>
+                          <a:chOff x="0" y="-3"/>
+                          <a:chExt cx="5019781" cy="3419585"/>
+                        </a:xfrm>
+                        <a:gradFill flip="none" rotWithShape="1">
+                          <a:gsLst>
+                            <a:gs pos="0">
+                              <a:schemeClr val="accent1">
+                                <a:shade val="30000"/>
+                                <a:satMod val="115000"/>
+                              </a:schemeClr>
+                            </a:gs>
+                            <a:gs pos="50000">
+                              <a:schemeClr val="accent1">
+                                <a:shade val="67500"/>
+                                <a:satMod val="115000"/>
+                              </a:schemeClr>
+                            </a:gs>
+                            <a:gs pos="100000">
+                              <a:schemeClr val="accent1">
+                                <a:shade val="100000"/>
+                                <a:satMod val="115000"/>
+                              </a:schemeClr>
+                            </a:gs>
+                          </a:gsLst>
+                          <a:path path="circle">
+                            <a:fillToRect l="50000" t="50000" r="50000" b="50000"/>
+                          </a:path>
+                          <a:tileRect/>
+                        </a:gradFill>
+                      </wpg:grpSpPr>
+                      <wps:wsp>
+                        <wps:cNvPr id="6" name="Rectangle 6"/>
+                        <wps:cNvSpPr/>
+                        <wps:spPr>
+                          <a:xfrm>
+                            <a:off x="0" y="2714625"/>
+                            <a:ext cx="4431323" cy="703384"/>
+                          </a:xfrm>
+                          <a:prstGeom prst="rect">
+                            <a:avLst/>
+                          </a:prstGeom>
+                          <a:grpFill/>
+                          <a:ln>
+                            <a:noFill/>
+                          </a:ln>
+                        </wps:spPr>
+                        <wps:style>
+                          <a:lnRef idx="2">
+                            <a:schemeClr val="accent1">
+                              <a:shade val="50000"/>
+                            </a:schemeClr>
+                          </a:lnRef>
+                          <a:fillRef idx="1">
+                            <a:schemeClr val="accent1"/>
+                          </a:fillRef>
+                          <a:effectRef idx="0">
+                            <a:schemeClr val="accent1"/>
+                          </a:effectRef>
+                          <a:fontRef idx="minor">
+                            <a:schemeClr val="lt1"/>
+                          </a:fontRef>
+                        </wps:style>
+                        <wps:bodyPr rot="0" spcFirstLastPara="0" vertOverflow="overflow" horzOverflow="overflow" vert="horz" wrap="square" lIns="91440" tIns="45720" rIns="91440" bIns="45720" numCol="1" spcCol="0" rtlCol="0" fromWordArt="0" anchor="ctr" anchorCtr="0" forceAA="0" compatLnSpc="1">
+                          <a:prstTxWarp prst="textNoShape">
+                            <a:avLst/>
+                          </a:prstTxWarp>
+                          <a:noAutofit/>
+                        </wps:bodyPr>
+                      </wps:wsp>
+                      <wps:wsp>
+                        <wps:cNvPr id="7" name="Rectangle 7"/>
+                        <wps:cNvSpPr/>
+                        <wps:spPr>
+                          <a:xfrm rot="5400000">
+                            <a:off x="3172460" y="1572260"/>
+                            <a:ext cx="2991698" cy="702945"/>
+                          </a:xfrm>
+                          <a:prstGeom prst="rect">
+                            <a:avLst/>
+                          </a:prstGeom>
+                          <a:grpFill/>
+                          <a:ln>
+                            <a:noFill/>
+                          </a:ln>
+                        </wps:spPr>
+                        <wps:style>
+                          <a:lnRef idx="2">
+                            <a:schemeClr val="accent1">
+                              <a:shade val="50000"/>
+                            </a:schemeClr>
+                          </a:lnRef>
+                          <a:fillRef idx="1">
+                            <a:schemeClr val="accent1"/>
+                          </a:fillRef>
+                          <a:effectRef idx="0">
+                            <a:schemeClr val="accent1"/>
+                          </a:effectRef>
+                          <a:fontRef idx="minor">
+                            <a:schemeClr val="lt1"/>
+                          </a:fontRef>
+                        </wps:style>
+                        <wps:bodyPr rot="0" spcFirstLastPara="0" vertOverflow="overflow" horzOverflow="overflow" vert="horz" wrap="square" lIns="91440" tIns="45720" rIns="91440" bIns="45720" numCol="1" spcCol="0" rtlCol="0" fromWordArt="0" anchor="ctr" anchorCtr="0" forceAA="0" compatLnSpc="1">
+                          <a:prstTxWarp prst="textNoShape">
+                            <a:avLst/>
+                          </a:prstTxWarp>
+                          <a:noAutofit/>
+                        </wps:bodyPr>
+                      </wps:wsp>
+                      <wps:wsp>
+                        <wps:cNvPr id="8" name="Rectangle 8"/>
+                        <wps:cNvSpPr/>
+                        <wps:spPr>
+                          <a:xfrm rot="10800000">
+                            <a:off x="3780078" y="-3"/>
+                            <a:ext cx="1239363" cy="702945"/>
+                          </a:xfrm>
+                          <a:prstGeom prst="rect">
+                            <a:avLst/>
+                          </a:prstGeom>
+                          <a:grpFill/>
+                          <a:ln>
+                            <a:noFill/>
+                          </a:ln>
+                        </wps:spPr>
+                        <wps:style>
+                          <a:lnRef idx="2">
+                            <a:schemeClr val="accent1">
+                              <a:shade val="50000"/>
+                            </a:schemeClr>
+                          </a:lnRef>
+                          <a:fillRef idx="1">
+                            <a:schemeClr val="accent1"/>
+                          </a:fillRef>
+                          <a:effectRef idx="0">
+                            <a:schemeClr val="accent1"/>
+                          </a:effectRef>
+                          <a:fontRef idx="minor">
+                            <a:schemeClr val="lt1"/>
+                          </a:fontRef>
+                        </wps:style>
+                        <wps:bodyPr rot="0" spcFirstLastPara="0" vertOverflow="overflow" horzOverflow="overflow" vert="horz" wrap="square" lIns="91440" tIns="45720" rIns="91440" bIns="45720" numCol="1" spcCol="0" rtlCol="0" fromWordArt="0" anchor="ctr" anchorCtr="0" forceAA="0" compatLnSpc="1">
+                          <a:prstTxWarp prst="textNoShape">
+                            <a:avLst/>
+                          </a:prstTxWarp>
+                          <a:noAutofit/>
+                        </wps:bodyPr>
+                      </wps:wsp>
+                    </wpg:wgp>
+                  </a:graphicData>
+                </a:graphic>
+              </wp:anchor>
+            </w:drawing>
+          </mc:Choice>
+          <mc:Fallback>
+            <w:pict>
+              <v:group w14:anchorId="16DF693C" id="Groupe 10" o:spid="_x0000_s1026" style="position:absolute;margin-left:-70.85pt;margin-top:26.75pt;width:395.2pt;height:269.25pt;z-index:251664384" coordorigin="" coordsize="50197,34195" o:gfxdata="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">
+                <v:rect id="Rectangle 6" o:spid="_x0000_s1027" style="position:absolute;top:27146;width:44313;height:7034;visibility:visible;mso-wrap-style:square;v-text-anchor:middle" o:gfxdata="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" filled="f" stroked="f" strokeweight="1pt"/>
+                <v:rect id="Rectangle 7" o:spid="_x0000_s1028" style="position:absolute;left:31724;top:15722;width:29917;height:7029;rotation:90;visibility:visible;mso-wrap-style:square;v-text-anchor:middle" o:gfxdata="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" filled="f" stroked="f" strokeweight="1pt"/>
+                <v:rect id="Rectangle 8" o:spid="_x0000_s1029" style="position:absolute;left:37800;width:12394;height:7029;rotation:180;visibility:visible;mso-wrap-style:square;v-text-anchor:middle" o:gfxdata="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" filled="f" stroked="f" strokeweight="1pt"/>
+              </v:group>
+            </w:pict>
+          </mc:Fallback>
+        </mc:AlternateContent>
+      </w:r>
+      <w:r>
+        <w:rPr>
+          <w:noProof/>
+          <w:color w:val="292929"/>
+        </w:rPr>
+        <mc:AlternateContent>
+          <mc:Choice Requires="wps">
+            <w:drawing>
+              <wp:anchor distT="0" distB="0" distL="114300" distR="114300" simplePos="0" relativeHeight="251658240" behindDoc="0" locked="0" layoutInCell="1" allowOverlap="1" wp14:anchorId="2ED05EEE" wp14:editId="7106C28E">
+                <wp:simplePos x="0" y="0"/>
+                <wp:positionH relativeFrom="page">
+                  <wp:align>left</wp:align>
+                </wp:positionH>
+                <wp:positionV relativeFrom="paragraph">
+                  <wp:posOffset>-912796</wp:posOffset>
+                </wp:positionV>
+                <wp:extent cx="3769360" cy="2346960"/>
+                <wp:effectExtent l="0" t="0" r="2540" b="0"/>
+                <wp:wrapNone/>
+                <wp:docPr id="2" name="Rectangle 2"/>
+                <wp:cNvGraphicFramePr/>
+                <a:graphic xmlns:a="http://schemas.openxmlformats.org/drawingml/2006/main">
+                  <a:graphicData uri="http://schemas.microsoft.com/office/word/2010/wordprocessingShape">
+                    <wps:wsp>
+                      <wps:cNvSpPr/>
+                      <wps:spPr>
+                        <a:xfrm>
+                          <a:off x="0" y="0"/>
+                          <a:ext cx="3769360" cy="2346960"/>
+                        </a:xfrm>
+                        <a:prstGeom prst="rect">
+                          <a:avLst/>
+                        </a:prstGeom>
+                        <a:solidFill>
+                          <a:srgbClr val="DDDDDD"/>
+                        </a:solidFill>
+                        <a:ln>
+                          <a:noFill/>
+                        </a:ln>
+                      </wps:spPr>
+                      <wps:style>
+                        <a:lnRef idx="2">
+                          <a:schemeClr val="accent1">
+                            <a:shade val="50000"/>
+                          </a:schemeClr>
+                        </a:lnRef>
+                        <a:fillRef idx="1">
+                          <a:schemeClr val="accent1"/>
+                        </a:fillRef>
+                        <a:effectRef idx="0">
+                          <a:schemeClr val="accent1"/>
+                        </a:effectRef>
+                        <a:fontRef idx="minor">
+                          <a:schemeClr val="lt1"/>
+                        </a:fontRef>
+                      </wps:style>
+                      <wps:bodyPr rot="0" spcFirstLastPara="0" vertOverflow="overflow" horzOverflow="overflow" vert="horz" wrap="square" lIns="91440" tIns="45720" rIns="91440" bIns="45720" numCol="1" spcCol="0" rtlCol="0" fromWordArt="0" anchor="ctr" anchorCtr="0" forceAA="0" compatLnSpc="1">
+                        <a:prstTxWarp prst="textNoShape">
+                          <a:avLst/>
+                        </a:prstTxWarp>
+                        <a:noAutofit/>
+                      </wps:bodyPr>
+                    </wps:wsp>
+                  </a:graphicData>
+                </a:graphic>
+                <wp14:sizeRelH relativeFrom="margin">
+                  <wp14:pctWidth>0</wp14:pctWidth>
+                </wp14:sizeRelH>
+                <wp14:sizeRelV relativeFrom="margin">
+                  <wp14:pctHeight>0</wp14:pctHeight>
+                </wp14:sizeRelV>
+              </wp:anchor>
+            </w:drawing>
+          </mc:Choice>
+          <mc:Fallback>
+            <w:pict>
+              <v:rect w14:anchorId="7C3EBC37" id="Rectangle 2" o:spid="_x0000_s1026" style="position:absolute;margin-left:0;margin-top:-71.85pt;width:296.8pt;height:184.8pt;z-index:251658240;visibility:visible;mso-wrap-style:square;mso-width-percent:0;mso-height-percent:0;mso-wrap-distance-left:9pt;mso-wrap-distance-top:0;mso-wrap-distance-right:9pt;mso-wrap-distance-bottom:0;mso-position-horizontal:left;mso-position-horizontal-relative:page;mso-position-vertical:absolute;mso-position-vertical-relative:text;mso-width-percent:0;mso-height-percent:0;mso-width-relative:margin;mso-height-relative:margin;v-text-anchor:middle" o:gfxdata="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" fillcolor="#ddd" stroked="f" strokeweight="1pt">
+                <w10:wrap anchorx="page"/>
+              </v:rect>
+            </w:pict>
+          </mc:Fallback>
+        </mc:AlternateContent>
+      </w:r>
+      <w:r>
+        <w:rPr>
+          <w:noProof/>
+        </w:rPr>
+        <mc:AlternateContent>
+          <mc:Choice Requires="wps">
+            <w:drawing>
+              <wp:anchor distT="0" distB="0" distL="114300" distR="114300" simplePos="0" relativeHeight="251701248" behindDoc="0" locked="0" layoutInCell="1" allowOverlap="1" wp14:anchorId="61E90B46" wp14:editId="616BDB74">
+                <wp:simplePos x="0" y="0"/>
+                <wp:positionH relativeFrom="margin">
+                  <wp:posOffset>4643755</wp:posOffset>
+                </wp:positionH>
+                <wp:positionV relativeFrom="paragraph">
+                  <wp:posOffset>236106</wp:posOffset>
+                </wp:positionV>
+                <wp:extent cx="1447800" cy="400050"/>
+                <wp:effectExtent l="0" t="0" r="0" b="0"/>
+                <wp:wrapNone/>
+                <wp:docPr id="24" name="Zone de texte 24"/>
+                <wp:cNvGraphicFramePr/>
+                <a:graphic xmlns:a="http://schemas.openxmlformats.org/drawingml/2006/main">
+                  <a:graphicData uri="http://schemas.microsoft.com/office/word/2010/wordprocessingShape">
+                    <wps:wsp>
+                      <wps:cNvSpPr txBox="1"/>
+                      <wps:spPr>
+                        <a:xfrm>
+                          <a:off x="0" y="0"/>
+                          <a:ext cx="1447800" cy="400050"/>
+                        </a:xfrm>
+                        <a:prstGeom prst="rect">
+                          <a:avLst/>
+                        </a:prstGeom>
+                        <a:noFill/>
+                        <a:ln w="6350">
+                          <a:noFill/>
+                        </a:ln>
+                      </wps:spPr>
+                      <wps:txbx>
+                        <w:txbxContent>
+                          <w:p>
+                            <w:pPr>
+                              <w:rPr>
+                                <w:rFonts w:ascii="Bernard MT Condensed" w:hAnsi="Bernard MT Condensed"/>
+                                <w:color w:val="FFFF99"/>
+                                <w:sz w:val="40"/>
+                                <w:szCs w:val="40"/>
+                              </w:rPr>
+                            </w:pPr>
+                            <w:r>
+                              <w:rPr>
+                                <w:rFonts w:ascii="Bernard MT Condensed" w:hAnsi="Bernard MT Condensed"/>
+                                <w:color w:val="FFFF99"/>
+                                <w:sz w:val="40"/>
+                                <w:szCs w:val="40"/>
+                              </w:rPr>
+                              <w:t>Compétences</w:t>
+                            </w:r>
+                          </w:p>
+                        </w:txbxContent>
+                      </wps:txbx>
+                      <wps:bodyPr rot="0" spcFirstLastPara="0" vertOverflow="overflow" horzOverflow="overflow" vert="horz" wrap="square" lIns="91440" tIns="45720" rIns="91440" bIns="45720" numCol="1" spcCol="0" rtlCol="0" fromWordArt="0" anchor="t" anchorCtr="0" forceAA="0" compatLnSpc="1">
+                        <a:prstTxWarp prst="textNoShape">
+                          <a:avLst/>
+                        </a:prstTxWarp>
+                        <a:noAutofit/>
+                      </wps:bodyPr>
+                    </wps:wsp>
+                  </a:graphicData>
+                </a:graphic>
+                <wp14:sizeRelH relativeFrom="margin">
+                  <wp14:pctWidth>0</wp14:pctWidth>
+                </wp14:sizeRelH>
+                <wp14:sizeRelV relativeFrom="margin">
+                  <wp14:pctHeight>0</wp14:pctHeight>
+                </wp14:sizeRelV>
+              </wp:anchor>
+            </w:drawing>
+          </mc:Choice>
+          <mc:Fallback>
+            <w:pict>
+              <v:shapetype w14:anchorId="61E90B46" id="_x0000_t202" coordsize="21600,21600" o:spt="202" path="m,l,21600r21600,l21600,xe">
+                <v:stroke joinstyle="miter"/>
+                <v:path gradientshapeok="t" o:connecttype="rect"/>
+              </v:shapetype>
+              <v:shape id="Zone de texte 24" o:spid="_x0000_s1026" type="#_x0000_t202" style="position:absolute;margin-left:365.65pt;margin-top:18.6pt;width:114pt;height:31.5pt;z-index:251701248;visibility:visible;mso-wrap-style:square;mso-width-percent:0;mso-height-percent:0;mso-wrap-distance-left:9pt;mso-wrap-distance-top:0;mso-wrap-distance-right:9pt;mso-wrap-distance-bottom:0;mso-position-horizontal:absolute;mso-position-horizontal-relative:margin;mso-position-vertical:absolute;mso-position-vertical-relative:text;mso-width-percent:0;mso-height-percent:0;mso-width-relative:margin;mso-height-relative:margin;v-text-anchor:top" o:gfxdata="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" filled="f" stroked="f" strokeweight=".5pt">
+                <v:textbox>
+                  <w:txbxContent>
+                    <w:p>
+                      <w:pPr>
+                        <w:rPr>
+                          <w:rFonts w:ascii="Bernard MT Condensed" w:hAnsi="Bernard MT Condensed"/>
+                          <w:color w:val="FFFF99"/>
+                          <w:sz w:val="40"/>
+                          <w:szCs w:val="40"/>
+                        </w:rPr>
+                      </w:pPr>
+                      <w:r>
+                        <w:rPr>
+                          <w:rFonts w:ascii="Bernard MT Condensed" w:hAnsi="Bernard MT Condensed"/>
+                          <w:color w:val="FFFF99"/>
+                          <w:sz w:val="40"/>
+                          <w:szCs w:val="40"/>
+                        </w:rPr>
+                        <w:t>Compétences</w:t>
+                      </w:r>
+                    </w:p>
+                  </w:txbxContent>
+                </v:textbox>
+                <w10:wrap anchorx="margin"/>
+              </v:shape>
+            </w:pict>
+          </mc:Fallback>
+        </mc:AlternateContent>
+      </w:r>
+      <w:r>
+        <w:rPr>
+          <w:noProof/>
+          <w:color w:val="292929"/>
+        </w:rPr>
+        <mc:AlternateContent>
+          <mc:Choice Requires="wps">
+            <w:drawing>
+              <wp:anchor distT="0" distB="0" distL="114300" distR="114300" simplePos="0" relativeHeight="251666432" behindDoc="0" locked="0" layoutInCell="1" allowOverlap="1" wp14:anchorId="6DF370F2" wp14:editId="60B84227">
+                <wp:simplePos x="0" y="0"/>
+                <wp:positionH relativeFrom="margin">
+                  <wp:align>left</wp:align>
+                </wp:positionH>
+                <wp:positionV relativeFrom="paragraph">
+                  <wp:posOffset>-328295</wp:posOffset>
+                </wp:positionV>
+                <wp:extent cx="2571750" cy="580709"/>
+                <wp:effectExtent l="0" t="0" r="0" b="0"/>
+                <wp:wrapNone/>
+                <wp:docPr id="12" name="Zone de texte 12"/>
+                <wp:cNvGraphicFramePr/>
+                <a:graphic xmlns:a="http://schemas.openxmlformats.org/drawingml/2006/main">
+                  <a:graphicData uri="http://schemas.microsoft.com/office/word/2010/wordprocessingShape">
+                    <wps:wsp>
+                      <wps:cNvSpPr txBox="1"/>
+                      <wps:spPr>
+                        <a:xfrm>
+                          <a:off x="0" y="0"/>
+                          <a:ext cx="2571750" cy="580709"/>
+                        </a:xfrm>
+                        <a:prstGeom prst="rect">
+                          <a:avLst/>
+                        </a:prstGeom>
+                        <a:noFill/>
+                        <a:ln w="6350">
+                          <a:noFill/>
+                        </a:ln>
+                      </wps:spPr>
+                      <wps:txbx>
+                        <w:txbxContent>
+                          <w:p>
+                            <w:pPr>
+                              <w:rPr>
+                                <w:rFonts w:ascii="Britannic Bold" w:hAnsi="Britannic Bold"/>
+                                <w:color w:val="4175AF"/>
+                                <w:sz w:val="84"/>
+                                <w:szCs w:val="84"/>
+                              </w:rPr>
+                            </w:pPr>
+                            <w:r>
+                              <w:rPr>
+                                <w:rFonts w:ascii="Britannic Bold" w:hAnsi="Britannic Bold"/>
+                                <w:color w:val="4175AF"/>
+                                <w:sz w:val="84"/>
+                                <w:szCs w:val="84"/>
+                              </w:rPr>
+                              <w:t>Gheeraert</w:t>
+                            </w:r>
+                          </w:p>
+                        </w:txbxContent>
+                      </wps:txbx>
+                      <wps:bodyPr rot="0" spcFirstLastPara="0" vertOverflow="overflow" horzOverflow="overflow" vert="horz" wrap="square" lIns="91440" tIns="45720" rIns="91440" bIns="45720" numCol="1" spcCol="0" rtlCol="0" fromWordArt="0" anchor="t" anchorCtr="0" forceAA="0" compatLnSpc="1">
+                        <a:prstTxWarp prst="textNoShape">
+                          <a:avLst/>
+                        </a:prstTxWarp>
+                        <a:noAutofit/>
+                      </wps:bodyPr>
+                    </wps:wsp>
+                  </a:graphicData>
+                </a:graphic>
+                <wp14:sizeRelH relativeFrom="margin">
+                  <wp14:pctWidth>0</wp14:pctWidth>
+                </wp14:sizeRelH>
+                <wp14:sizeRelV relativeFrom="margin">
+                  <wp14:pctHeight>0</wp14:pctHeight>
+                </wp14:sizeRelV>
+              </wp:anchor>
+            </w:drawing>
+          </mc:Choice>
+          <mc:Fallback>
+            <w:pict>
+              <v:shape w14:anchorId="6DF370F2" id="Zone de texte 12" o:spid="_x0000_s1027" type="#_x0000_t202" style="position:absolute;margin-left:0;margin-top:-25.85pt;width:202.5pt;height:45.75pt;z-index:251666432;visibility:visible;mso-wrap-style:square;mso-width-percent:0;mso-height-percent:0;mso-wrap-distance-left:9pt;mso-wrap-distance-top:0;mso-wrap-distance-right:9pt;mso-wrap-distance-bottom:0;mso-position-horizontal:left;mso-position-horizontal-relative:margin;mso-position-vertical:absolute;mso-position-vertical-relative:text;mso-width-percent:0;mso-height-percent:0;mso-width-relative:margin;mso-height-relative:margin;v-text-anchor:top" o:gfxdata="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" filled="f" stroked="f" strokeweight=".5pt">
+                <v:textbox>
+                  <w:txbxContent>
+                    <w:p>
+                      <w:pPr>
+                        <w:rPr>
+                          <w:rFonts w:ascii="Britannic Bold" w:hAnsi="Britannic Bold"/>
+                          <w:color w:val="4175AF"/>
+                          <w:sz w:val="84"/>
+                          <w:szCs w:val="84"/>
+                        </w:rPr>
+                      </w:pPr>
+                      <w:r>
+                        <w:rPr>
+                          <w:rFonts w:ascii="Britannic Bold" w:hAnsi="Britannic Bold"/>
+                          <w:color w:val="4175AF"/>
+                          <w:sz w:val="84"/>
+                          <w:szCs w:val="84"/>
+                        </w:rPr>
+                        <w:t>Gheeraert</w:t>
+                      </w:r>
+                    </w:p>
+                  </w:txbxContent>
+                </v:textbox>
+                <w10:wrap anchorx="margin"/>
+              </v:shape>
+            </w:pict>
+          </mc:Fallback>
+        </mc:AlternateContent>
+      </w:r>
+      <w:r>
+        <w:rPr>
+          <w:noProof/>
+          <w:color w:val="292929"/>
+        </w:rPr>
+        <mc:AlternateContent>
+          <mc:Choice Requires="wps">
+            <w:drawing>
+              <wp:anchor distT="0" distB="0" distL="114300" distR="114300" simplePos="0" relativeHeight="251665408" behindDoc="0" locked="0" layoutInCell="1" allowOverlap="1" wp14:anchorId="736E7648" wp14:editId="1C9C9583">
+                <wp:simplePos x="0" y="0"/>
+                <wp:positionH relativeFrom="margin">
+                  <wp:posOffset>-709114</wp:posOffset>
+                </wp:positionH>
+                <wp:positionV relativeFrom="paragraph">
+                  <wp:posOffset>-852125</wp:posOffset>
+                </wp:positionV>
+                <wp:extent cx="2038350" cy="589376"/>
+                <wp:effectExtent l="0" t="0" r="0" b="1270"/>
+                <wp:wrapNone/>
+                <wp:docPr id="11" name="Zone de texte 11"/>
+                <wp:cNvGraphicFramePr/>
+                <a:graphic xmlns:a="http://schemas.openxmlformats.org/drawingml/2006/main">
+                  <a:graphicData uri="http://schemas.microsoft.com/office/word/2010/wordprocessingShape">
+                    <wps:wsp>
+                      <wps:cNvSpPr txBox="1"/>
+                      <wps:spPr>
+                        <a:xfrm>
+                          <a:off x="0" y="0"/>
+                          <a:ext cx="2038350" cy="589376"/>
+                        </a:xfrm>
+                        <a:prstGeom prst="rect">
+                          <a:avLst/>
+                        </a:prstGeom>
+                        <a:noFill/>
+                        <a:ln w="6350">
+                          <a:noFill/>
+                        </a:ln>
+                      </wps:spPr>
+                      <wps:txbx>
+                        <w:txbxContent>
+                          <w:p>
+                            <w:pPr>
+                              <w:rPr>
+                                <w:rFonts w:ascii="Britannic Bold" w:hAnsi="Britannic Bold"/>
+                                <w:sz w:val="84"/>
+                                <w:szCs w:val="84"/>
+                              </w:rPr>
+                            </w:pPr>
+                            <w:r>
+                              <w:rPr>
+                                <w:rFonts w:ascii="Britannic Bold" w:hAnsi="Britannic Bold"/>
+                                <w:sz w:val="84"/>
+                                <w:szCs w:val="84"/>
+                              </w:rPr>
+                              <w:t>Steeven</w:t>
+                            </w:r>
+                          </w:p>
+                        </w:txbxContent>
+                      </wps:txbx>
+                      <wps:bodyPr rot="0" spcFirstLastPara="0" vertOverflow="overflow" horzOverflow="overflow" vert="horz" wrap="square" lIns="91440" tIns="45720" rIns="91440" bIns="45720" numCol="1" spcCol="0" rtlCol="0" fromWordArt="0" anchor="t" anchorCtr="0" forceAA="0" compatLnSpc="1">
+                        <a:prstTxWarp prst="textNoShape">
+                          <a:avLst/>
+                        </a:prstTxWarp>
+                        <a:noAutofit/>
+                      </wps:bodyPr>
+                    </wps:wsp>
+                  </a:graphicData>
+                </a:graphic>
+                <wp14:sizeRelH relativeFrom="margin">
+                  <wp14:pctWidth>0</wp14:pctWidth>
+                </wp14:sizeRelH>
+                <wp14:sizeRelV relativeFrom="margin">
+                  <wp14:pctHeight>0</wp14:pctHeight>
+                </wp14:sizeRelV>
+              </wp:anchor>
+            </w:drawing>
+          </mc:Choice>
+          <mc:Fallback>
+            <w:pict>
+              <v:shape w14:anchorId="736E7648" id="Zone de texte 11" o:spid="_x0000_s1028" type="#_x0000_t202" style="position:absolute;margin-left:-55.85pt;margin-top:-67.1pt;width:160.5pt;height:46.4pt;z-index:251665408;visibility:visible;mso-wrap-style:square;mso-width-percent:0;mso-height-percent:0;mso-wrap-distance-left:9pt;mso-wrap-distance-top:0;mso-wrap-distance-right:9pt;mso-wrap-distance-bottom:0;mso-position-horizontal:absolute;mso-position-horizontal-relative:margin;mso-position-vertical:absolute;mso-position-vertical-relative:text;mso-width-percent:0;mso-height-percent:0;mso-width-relative:margin;mso-height-relative:margin;v-text-anchor:top" o:gfxdata="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" filled="f" stroked="f" strokeweight=".5pt">
+                <v:textbox>
+                  <w:txbxContent>
+                    <w:p>
+                      <w:pPr>
+                        <w:rPr>
+                          <w:rFonts w:ascii="Britannic Bold" w:hAnsi="Britannic Bold"/>
+                          <w:sz w:val="84"/>
+                          <w:szCs w:val="84"/>
+                        </w:rPr>
+                      </w:pPr>
+                      <w:r>
+                        <w:rPr>
+                          <w:rFonts w:ascii="Britannic Bold" w:hAnsi="Britannic Bold"/>
+                          <w:sz w:val="84"/>
+                          <w:szCs w:val="84"/>
+                        </w:rPr>
+                        <w:t>Steeven</w:t>
+                      </w:r>
+                    </w:p>
+                  </w:txbxContent>
+                </v:textbox>
+                <w10:wrap anchorx="margin"/>
+              </v:shape>
+            </w:pict>
+          </mc:Fallback>
+        </mc:AlternateContent>
+      </w:r>
+      <w:r>
+        <w:rPr>
+          <w:noProof/>
+          <w:color w:val="292929"/>
+        </w:rPr>
+        <mc:AlternateContent>
+          <mc:Choice Requires="wps">
+            <w:drawing>
+              <wp:anchor distT="0" distB="0" distL="114300" distR="114300" simplePos="0" relativeHeight="251706368" behindDoc="0" locked="0" layoutInCell="1" allowOverlap="1" wp14:anchorId="1334E0FA" wp14:editId="34EE8514">
+                <wp:simplePos x="0" y="0"/>
+                <wp:positionH relativeFrom="column">
+                  <wp:posOffset>3034030</wp:posOffset>
+                </wp:positionH>
+                <wp:positionV relativeFrom="paragraph">
+                  <wp:posOffset>-632460</wp:posOffset>
+                </wp:positionV>
+                <wp:extent cx="3533775" cy="800100"/>
+                <wp:effectExtent l="0" t="0" r="0" b="0"/>
+                <wp:wrapNone/>
+                <wp:docPr id="43" name="Zone de texte 43"/>
+                <wp:cNvGraphicFramePr/>
+                <a:graphic xmlns:a="http://schemas.openxmlformats.org/drawingml/2006/main">
+                  <a:graphicData uri="http://schemas.microsoft.com/office/word/2010/wordprocessingShape">
+                    <wps:wsp>
+                      <wps:cNvSpPr txBox="1"/>
+                      <wps:spPr>
+                        <a:xfrm>
+                          <a:off x="0" y="0"/>
+                          <a:ext cx="3533775" cy="800100"/>
+                        </a:xfrm>
+                        <a:prstGeom prst="rect">
+                          <a:avLst/>
+                        </a:prstGeom>
+                        <a:noFill/>
+                        <a:ln w="6350">
+                          <a:noFill/>
+                        </a:ln>
+                      </wps:spPr>
+                      <wps:txbx>
+                        <w:txbxContent>
+                          <w:p>
+                            <w:r>
+                              <w:rPr>
+                                <w:noProof/>
+                              </w:rPr>
+                              <w:drawing>
+                                <wp:inline distT="0" distB="0" distL="0" distR="0" wp14:anchorId="342F4AA3" wp14:editId="360C4539">
+                                  <wp:extent cx="542925" cy="542925"/>
+                                  <wp:effectExtent l="0" t="0" r="0" b="9525"/>
+                                  <wp:docPr id="45" name="Image 45" descr="Hypertext Markup Language — Wikipédia"/>
+                                  <wp:cNvGraphicFramePr>
+                                    <a:graphicFrameLocks xmlns:a="http://schemas.openxmlformats.org/drawingml/2006/main" noChangeAspect="1"/>
+                                  </wp:cNvGraphicFramePr>
+                                  <a:graphic xmlns:a="http://schemas.openxmlformats.org/drawingml/2006/main">
+                                    <a:graphicData uri="http://schemas.openxmlformats.org/drawingml/2006/picture">
+                                      <pic:pic xmlns:pic="http://schemas.openxmlformats.org/drawingml/2006/picture">
+                                        <pic:nvPicPr>
+                                          <pic:cNvPr id="0" name="Picture 4" descr="Hypertext Markup Language — Wikipédia"/>
+                                          <pic:cNvPicPr>
+                                            <a:picLocks noChangeAspect="1" noChangeArrowheads="1"/>
+                                          </pic:cNvPicPr>
+                                        </pic:nvPicPr>
+                                        <pic:blipFill>
+                                          <a:blip r:embed="rId9">
+                                            <a:extLst>
+                                              <a:ext uri="{28A0092B-C50C-407E-A947-70E740481C1C}">
+                                                <a14:useLocalDpi xmlns:a14="http://schemas.microsoft.com/office/drawing/2010/main" val="0"/>
+                                              </a:ext>
+                                            </a:extLst>
+                                          </a:blip>
+                                          <a:srcRect/>
+                                          <a:stretch>
+                                            <a:fillRect/>
+                                          </a:stretch>
+                                        </pic:blipFill>
+                                        <pic:spPr bwMode="auto">
+                                          <a:xfrm>
+                                            <a:off x="0" y="0"/>
+                                            <a:ext cx="542925" cy="542925"/>
+                                          </a:xfrm>
+                                          <a:prstGeom prst="rect">
+                                            <a:avLst/>
+                                          </a:prstGeom>
+                                          <a:noFill/>
+                                          <a:ln>
+                                            <a:noFill/>
+                                          </a:ln>
+                                        </pic:spPr>
+                                      </pic:pic>
+                                    </a:graphicData>
+                                  </a:graphic>
+                                </wp:inline>
+                              </w:drawing>
+                            </w:r>
+                            <w:r>
+                              <w:t xml:space="preserve">   </w:t>
+                            </w:r>
+                            <w:r>
+                              <w:rPr>
+                                <w:noProof/>
+                              </w:rPr>
+                              <w:drawing>
+                                <wp:inline distT="0" distB="0" distL="0" distR="0" wp14:anchorId="2F328753" wp14:editId="089DA8F4">
+                                  <wp:extent cx="392664" cy="553983"/>
+                                  <wp:effectExtent l="0" t="0" r="7620" b="0"/>
+                                  <wp:docPr id="48" name="Image 48" descr="Feuilles de style en cascade — Wikipédia"/>
+                                  <wp:cNvGraphicFramePr>
+                                    <a:graphicFrameLocks xmlns:a="http://schemas.openxmlformats.org/drawingml/2006/main" noChangeAspect="1"/>
+                                  </wp:cNvGraphicFramePr>
+                                  <a:graphic xmlns:a="http://schemas.openxmlformats.org/drawingml/2006/main">
+                                    <a:graphicData uri="http://schemas.openxmlformats.org/drawingml/2006/picture">
+                                      <pic:pic xmlns:pic="http://schemas.openxmlformats.org/drawingml/2006/picture">
+                                        <pic:nvPicPr>
+                                          <pic:cNvPr id="0" name="Picture 16" descr="Feuilles de style en cascade — Wikipédia"/>
+                                          <pic:cNvPicPr>
+                                            <a:picLocks noChangeAspect="1" noChangeArrowheads="1"/>
+                                          </pic:cNvPicPr>
+                                        </pic:nvPicPr>
+                                        <pic:blipFill>
+                                          <a:blip r:embed="rId10">
+                                            <a:extLst>
+                                              <a:ext uri="{28A0092B-C50C-407E-A947-70E740481C1C}">
+                                                <a14:useLocalDpi xmlns:a14="http://schemas.microsoft.com/office/drawing/2010/main" val="0"/>
+                                              </a:ext>
+                                            </a:extLst>
+                                          </a:blip>
+                                          <a:srcRect/>
+                                          <a:stretch>
+                                            <a:fillRect/>
+                                          </a:stretch>
+                                        </pic:blipFill>
+                                        <pic:spPr bwMode="auto">
+                                          <a:xfrm>
+                                            <a:off x="0" y="0"/>
+                                            <a:ext cx="400927" cy="565641"/>
+                                          </a:xfrm>
+                                          <a:prstGeom prst="rect">
+                                            <a:avLst/>
+                                          </a:prstGeom>
+                                          <a:noFill/>
+                                          <a:ln>
+                                            <a:noFill/>
+                                          </a:ln>
+                                        </pic:spPr>
+                                      </pic:pic>
+                                    </a:graphicData>
+                                  </a:graphic>
+                                </wp:inline>
+                              </w:drawing>
+                            </w:r>
+                            <w:r>
+                              <w:t xml:space="preserve">    </w:t>
+                            </w:r>
+                            <w:r>
+                              <w:rPr>
+                                <w:noProof/>
+                              </w:rPr>
+                              <w:drawing>
+                                <wp:inline distT="0" distB="0" distL="0" distR="0" wp14:anchorId="0239A483" wp14:editId="09A322D1">
+                                  <wp:extent cx="390505" cy="549910"/>
+                                  <wp:effectExtent l="0" t="0" r="0" b="2540"/>
+                                  <wp:docPr id="52" name="Image 52" descr="java script js Logo Vector (.AI) Free Download"/>
+                                  <wp:cNvGraphicFramePr>
+                                    <a:graphicFrameLocks xmlns:a="http://schemas.openxmlformats.org/drawingml/2006/main" noChangeAspect="1"/>
+                                  </wp:cNvGraphicFramePr>
+                                  <a:graphic xmlns:a="http://schemas.openxmlformats.org/drawingml/2006/main">
+                                    <a:graphicData uri="http://schemas.openxmlformats.org/drawingml/2006/picture">
+                                      <pic:pic xmlns:pic="http://schemas.openxmlformats.org/drawingml/2006/picture">
+                                        <pic:nvPicPr>
+                                          <pic:cNvPr id="0" name="Picture 33" descr="java script js Logo Vector (.AI) Free Download"/>
+                                          <pic:cNvPicPr>
+                                            <a:picLocks noChangeAspect="1" noChangeArrowheads="1"/>
+                                          </pic:cNvPicPr>
+                                        </pic:nvPicPr>
+                                        <pic:blipFill>
+                                          <a:blip r:embed="rId11">
+                                            <a:extLst>
+                                              <a:ext uri="{28A0092B-C50C-407E-A947-70E740481C1C}">
+                                                <a14:useLocalDpi xmlns:a14="http://schemas.microsoft.com/office/drawing/2010/main" val="0"/>
+                                              </a:ext>
+                                            </a:extLst>
+                                          </a:blip>
+                                          <a:srcRect/>
+                                          <a:stretch>
+                                            <a:fillRect/>
+                                          </a:stretch>
+                                        </pic:blipFill>
+                                        <pic:spPr bwMode="auto">
+                                          <a:xfrm>
+                                            <a:off x="0" y="0"/>
+                                            <a:ext cx="415830" cy="585573"/>
+                                          </a:xfrm>
+                                          <a:prstGeom prst="rect">
+                                            <a:avLst/>
+                                          </a:prstGeom>
+                                          <a:noFill/>
+                                          <a:ln>
+                                            <a:noFill/>
+                                          </a:ln>
+                                        </pic:spPr>
+                                      </pic:pic>
+                                    </a:graphicData>
+                                  </a:graphic>
+                                </wp:inline>
+                              </w:drawing>
+                            </w:r>
+                            <w:r>
+                              <w:t xml:space="preserve">     </w:t>
+                            </w:r>
+                            <w:r>
+                              <w:rPr>
+                                <w:noProof/>
+                              </w:rPr>
+                              <w:drawing>
+                                <wp:inline distT="0" distB="0" distL="0" distR="0" wp14:anchorId="7A29074F" wp14:editId="4C45F75E">
+                                  <wp:extent cx="800100" cy="432077"/>
+                                  <wp:effectExtent l="0" t="0" r="0" b="6350"/>
+                                  <wp:docPr id="54" name="Image 54"/>
+                                  <wp:cNvGraphicFramePr>
+                                    <a:graphicFrameLocks xmlns:a="http://schemas.openxmlformats.org/drawingml/2006/main" noChangeAspect="1"/>
+                                  </wp:cNvGraphicFramePr>
+                                  <a:graphic xmlns:a="http://schemas.openxmlformats.org/drawingml/2006/main">
+                                    <a:graphicData uri="http://schemas.openxmlformats.org/drawingml/2006/picture">
+                                      <pic:pic xmlns:pic="http://schemas.openxmlformats.org/drawingml/2006/picture">
+                                        <pic:nvPicPr>
+                                          <pic:cNvPr id="0" name="Picture 40"/>
+                                          <pic:cNvPicPr>
+                                            <a:picLocks noChangeAspect="1" noChangeArrowheads="1"/>
+                                          </pic:cNvPicPr>
+                                        </pic:nvPicPr>
+                                        <pic:blipFill>
+                                          <a:blip r:embed="rId12">
+                                            <a:extLst>
+                                              <a:ext uri="{28A0092B-C50C-407E-A947-70E740481C1C}">
+                                                <a14:useLocalDpi xmlns:a14="http://schemas.microsoft.com/office/drawing/2010/main" val="0"/>
+                                              </a:ext>
+                                            </a:extLst>
+                                          </a:blip>
+                                          <a:srcRect/>
+                                          <a:stretch>
+                                            <a:fillRect/>
+                                          </a:stretch>
+                                        </pic:blipFill>
+                                        <pic:spPr bwMode="auto">
+                                          <a:xfrm>
+                                            <a:off x="0" y="0"/>
+                                            <a:ext cx="809298" cy="437044"/>
+                                          </a:xfrm>
+                                          <a:prstGeom prst="rect">
+                                            <a:avLst/>
+                                          </a:prstGeom>
+                                          <a:noFill/>
+                                          <a:ln>
+                                            <a:noFill/>
+                                          </a:ln>
+                                        </pic:spPr>
+                                      </pic:pic>
+                                    </a:graphicData>
+                                  </a:graphic>
+                                </wp:inline>
+                              </w:drawing>
+                            </w:r>
+                            <w:r>
+                              <w:t xml:space="preserve">     </w:t>
+                            </w:r>
+                            <w:r>
+                              <w:rPr>
+                                <w:noProof/>
+                              </w:rPr>
+                              <w:drawing>
+                                <wp:inline distT="0" distB="0" distL="0" distR="0" wp14:anchorId="177A1F3E" wp14:editId="38880EE1">
+                                  <wp:extent cx="609623" cy="457142"/>
+                                  <wp:effectExtent l="0" t="0" r="0" b="635"/>
+                                  <wp:docPr id="55" name="Image 55" descr="mysql-logo-png | Duchess France"/>
+                                  <wp:cNvGraphicFramePr>
+                                    <a:graphicFrameLocks xmlns:a="http://schemas.openxmlformats.org/drawingml/2006/main" noChangeAspect="1"/>
+                                  </wp:cNvGraphicFramePr>
+                                  <a:graphic xmlns:a="http://schemas.openxmlformats.org/drawingml/2006/main">
+                                    <a:graphicData uri="http://schemas.openxmlformats.org/drawingml/2006/picture">
+                                      <pic:pic xmlns:pic="http://schemas.openxmlformats.org/drawingml/2006/picture">
+                                        <pic:nvPicPr>
+                                          <pic:cNvPr id="0" name="Picture 42" descr="mysql-logo-png | Duchess France"/>
+                                          <pic:cNvPicPr>
+                                            <a:picLocks noChangeAspect="1" noChangeArrowheads="1"/>
+                                          </pic:cNvPicPr>
+                                        </pic:nvPicPr>
+                                        <pic:blipFill>
+                                          <a:blip r:embed="rId13">
+                                            <a:extLst>
+                                              <a:ext uri="{28A0092B-C50C-407E-A947-70E740481C1C}">
+                                                <a14:useLocalDpi xmlns:a14="http://schemas.microsoft.com/office/drawing/2010/main" val="0"/>
+                                              </a:ext>
+                                            </a:extLst>
+                                          </a:blip>
+                                          <a:srcRect/>
+                                          <a:stretch>
+                                            <a:fillRect/>
+                                          </a:stretch>
+                                        </pic:blipFill>
+                                        <pic:spPr bwMode="auto">
+                                          <a:xfrm>
+                                            <a:off x="0" y="0"/>
+                                            <a:ext cx="635054" cy="476212"/>
+                                          </a:xfrm>
+                                          <a:prstGeom prst="rect">
+                                            <a:avLst/>
+                                          </a:prstGeom>
+                                          <a:noFill/>
+                                          <a:ln>
+                                            <a:noFill/>
+                                          </a:ln>
+                                        </pic:spPr>
+                                      </pic:pic>
+                                    </a:graphicData>
+                                  </a:graphic>
+                                </wp:inline>
+                              </w:drawing>
+                            </w:r>
+                          </w:p>
+                        </w:txbxContent>
+                      </wps:txbx>
+                      <wps:bodyPr rot="0" spcFirstLastPara="0" vertOverflow="overflow" horzOverflow="overflow" vert="horz" wrap="square" lIns="91440" tIns="45720" rIns="91440" bIns="45720" numCol="1" spcCol="0" rtlCol="0" fromWordArt="0" anchor="t" anchorCtr="0" forceAA="0" compatLnSpc="1">
+                        <a:prstTxWarp prst="textNoShape">
+                          <a:avLst/>
+                        </a:prstTxWarp>
+                        <a:noAutofit/>
+                      </wps:bodyPr>
+                    </wps:wsp>
+                  </a:graphicData>
+                </a:graphic>
+                <wp14:sizeRelH relativeFrom="margin">
+                  <wp14:pctWidth>0</wp14:pctWidth>
+                </wp14:sizeRelH>
+                <wp14:sizeRelV relativeFrom="margin">
+                  <wp14:pctHeight>0</wp14:pctHeight>
+                </wp14:sizeRelV>
+              </wp:anchor>
+            </w:drawing>
+          </mc:Choice>
+          <mc:Fallback>
+            <w:pict>
+              <v:shape w14:anchorId="1334E0FA" id="Zone de texte 43" o:spid="_x0000_s1029" type="#_x0000_t202" style="position:absolute;margin-left:238.9pt;margin-top:-49.8pt;width:278.25pt;height:63pt;z-index:251706368;visibility:visible;mso-wrap-style:square;mso-width-percent:0;mso-height-percent:0;mso-wrap-distance-left:9pt;mso-wrap-distance-top:0;mso-wrap-distance-right:9pt;mso-wrap-distance-bottom:0;mso-position-horizontal:absolute;mso-position-horizontal-relative:text;mso-position-vertical:absolute;mso-position-vertical-relative:text;mso-width-percent:0;mso-height-percent:0;mso-width-relative:margin;mso-height-relative:margin;v-text-anchor:top" o:gfxdata="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" filled="f" stroked="f" strokeweight=".5pt">
+                <v:textbox>
+                  <w:txbxContent>
+                    <w:p>
+                      <w:r>
+                        <w:rPr>
+                          <w:noProof/>
+                        </w:rPr>
+                        <w:drawing>
+                          <wp:inline distT="0" distB="0" distL="0" distR="0" wp14:anchorId="342F4AA3" wp14:editId="360C4539">
+                            <wp:extent cx="542925" cy="542925"/>
+                            <wp:effectExtent l="0" t="0" r="0" b="9525"/>
+                            <wp:docPr id="45" name="Image 45" descr="Hypertext Markup Language — Wikipédia"/>
+                            <wp:cNvGraphicFramePr>
+                              <a:graphicFrameLocks xmlns:a="http://schemas.openxmlformats.org/drawingml/2006/main" noChangeAspect="1"/>
+                            </wp:cNvGraphicFramePr>
+                            <a:graphic xmlns:a="http://schemas.openxmlformats.org/drawingml/2006/main">
+                              <a:graphicData uri="http://schemas.openxmlformats.org/drawingml/2006/picture">
+                                <pic:pic xmlns:pic="http://schemas.openxmlformats.org/drawingml/2006/picture">
+                                  <pic:nvPicPr>
+                                    <pic:cNvPr id="0" name="Picture 4" descr="Hypertext Markup Language — Wikipédia"/>
+                                    <pic:cNvPicPr>
+                                      <a:picLocks noChangeAspect="1" noChangeArrowheads="1"/>
+                                    </pic:cNvPicPr>
+                                  </pic:nvPicPr>
+                                  <pic:blipFill>
+                                    <a:blip r:embed="rId9">
+                                      <a:extLst>
+                                        <a:ext uri="{28A0092B-C50C-407E-A947-70E740481C1C}">
+                                          <a14:useLocalDpi xmlns:a14="http://schemas.microsoft.com/office/drawing/2010/main" val="0"/>
+                                        </a:ext>
+                                      </a:extLst>
+                                    </a:blip>
+                                    <a:srcRect/>
+                                    <a:stretch>
+                                      <a:fillRect/>
+                                    </a:stretch>
+                                  </pic:blipFill>
+                                  <pic:spPr bwMode="auto">
+                                    <a:xfrm>
+                                      <a:off x="0" y="0"/>
+                                      <a:ext cx="542925" cy="542925"/>
+                                    </a:xfrm>
+                                    <a:prstGeom prst="rect">
+                                      <a:avLst/>
+                                    </a:prstGeom>
+                                    <a:noFill/>
+                                    <a:ln>
+                                      <a:noFill/>
+                                    </a:ln>
+                                  </pic:spPr>
+                                </pic:pic>
+                              </a:graphicData>
+                            </a:graphic>
+                          </wp:inline>
+                        </w:drawing>
+                      </w:r>
+                      <w:r>
+                        <w:t xml:space="preserve">   </w:t>
+                      </w:r>
+                      <w:r>
+                        <w:rPr>
+                          <w:noProof/>
+                        </w:rPr>
+                        <w:drawing>
+                          <wp:inline distT="0" distB="0" distL="0" distR="0" wp14:anchorId="2F328753" wp14:editId="089DA8F4">
+                            <wp:extent cx="392664" cy="553983"/>
+                            <wp:effectExtent l="0" t="0" r="7620" b="0"/>
+                            <wp:docPr id="48" name="Image 48" descr="Feuilles de style en cascade — Wikipédia"/>
+                            <wp:cNvGraphicFramePr>
+                              <a:graphicFrameLocks xmlns:a="http://schemas.openxmlformats.org/drawingml/2006/main" noChangeAspect="1"/>
+                            </wp:cNvGraphicFramePr>
+                            <a:graphic xmlns:a="http://schemas.openxmlformats.org/drawingml/2006/main">
+                              <a:graphicData uri="http://schemas.openxmlformats.org/drawingml/2006/picture">
+                                <pic:pic xmlns:pic="http://schemas.openxmlformats.org/drawingml/2006/picture">
+                                  <pic:nvPicPr>
+                                    <pic:cNvPr id="0" name="Picture 16" descr="Feuilles de style en cascade — Wikipédia"/>
+                                    <pic:cNvPicPr>
+                                      <a:picLocks noChangeAspect="1" noChangeArrowheads="1"/>
+                                    </pic:cNvPicPr>
+                                  </pic:nvPicPr>
+                                  <pic:blipFill>
+                                    <a:blip r:embed="rId10">
+                                      <a:extLst>
+                                        <a:ext uri="{28A0092B-C50C-407E-A947-70E740481C1C}">
+                                          <a14:useLocalDpi xmlns:a14="http://schemas.microsoft.com/office/drawing/2010/main" val="0"/>
+                                        </a:ext>
+                                      </a:extLst>
+                                    </a:blip>
+                                    <a:srcRect/>
+                                    <a:stretch>
+                                      <a:fillRect/>
+                                    </a:stretch>
+                                  </pic:blipFill>
+                                  <pic:spPr bwMode="auto">
+                                    <a:xfrm>
+                                      <a:off x="0" y="0"/>
+                                      <a:ext cx="400927" cy="565641"/>
+                                    </a:xfrm>
+                                    <a:prstGeom prst="rect">
+                                      <a:avLst/>
+                                    </a:prstGeom>
+                                    <a:noFill/>
+                                    <a:ln>
+                                      <a:noFill/>
+                                    </a:ln>
+                                  </pic:spPr>
+                                </pic:pic>
+                              </a:graphicData>
+                            </a:graphic>
+                          </wp:inline>
+                        </w:drawing>
+                      </w:r>
+                      <w:r>
+                        <w:t xml:space="preserve">    </w:t>
+                      </w:r>
+                      <w:r>
+                        <w:rPr>
+                          <w:noProof/>
+                        </w:rPr>
+                        <w:drawing>
+                          <wp:inline distT="0" distB="0" distL="0" distR="0" wp14:anchorId="0239A483" wp14:editId="09A322D1">
+                            <wp:extent cx="390505" cy="549910"/>
+                            <wp:effectExtent l="0" t="0" r="0" b="2540"/>
+                            <wp:docPr id="52" name="Image 52" descr="java script js Logo Vector (.AI) Free Download"/>
+                            <wp:cNvGraphicFramePr>
+                              <a:graphicFrameLocks xmlns:a="http://schemas.openxmlformats.org/drawingml/2006/main" noChangeAspect="1"/>
+                            </wp:cNvGraphicFramePr>
+                            <a:graphic xmlns:a="http://schemas.openxmlformats.org/drawingml/2006/main">
+                              <a:graphicData uri="http://schemas.openxmlformats.org/drawingml/2006/picture">
+                                <pic:pic xmlns:pic="http://schemas.openxmlformats.org/drawingml/2006/picture">
+                                  <pic:nvPicPr>
+                                    <pic:cNvPr id="0" name="Picture 33" descr="java script js Logo Vector (.AI) Free Download"/>
+                                    <pic:cNvPicPr>
+                                      <a:picLocks noChangeAspect="1" noChangeArrowheads="1"/>
+                                    </pic:cNvPicPr>
+                                  </pic:nvPicPr>
+                                  <pic:blipFill>
+                                    <a:blip r:embed="rId11">
+                                      <a:extLst>
+                                        <a:ext uri="{28A0092B-C50C-407E-A947-70E740481C1C}">
+                                          <a14:useLocalDpi xmlns:a14="http://schemas.microsoft.com/office/drawing/2010/main" val="0"/>
+                                        </a:ext>
+                                      </a:extLst>
+                                    </a:blip>
+                                    <a:srcRect/>
+                                    <a:stretch>
+                                      <a:fillRect/>
+                                    </a:stretch>
+                                  </pic:blipFill>
+                                  <pic:spPr bwMode="auto">
+                                    <a:xfrm>
+                                      <a:off x="0" y="0"/>
+                                      <a:ext cx="415830" cy="585573"/>
+                                    </a:xfrm>
+                                    <a:prstGeom prst="rect">
+                                      <a:avLst/>
+                                    </a:prstGeom>
+                                    <a:noFill/>
+                                    <a:ln>
+                                      <a:noFill/>
+                                    </a:ln>
+                                  </pic:spPr>
+                                </pic:pic>
+                              </a:graphicData>
+                            </a:graphic>
+                          </wp:inline>
+                        </w:drawing>
+                      </w:r>
+                      <w:r>
+                        <w:t xml:space="preserve">     </w:t>
+                      </w:r>
+                      <w:r>
+                        <w:rPr>
+                          <w:noProof/>
+                        </w:rPr>
+                        <w:drawing>
+                          <wp:inline distT="0" distB="0" distL="0" distR="0" wp14:anchorId="7A29074F" wp14:editId="4C45F75E">
+                            <wp:extent cx="800100" cy="432077"/>
+                            <wp:effectExtent l="0" t="0" r="0" b="6350"/>
+                            <wp:docPr id="54" name="Image 54"/>
+                            <wp:cNvGraphicFramePr>
+                              <a:graphicFrameLocks xmlns:a="http://schemas.openxmlformats.org/drawingml/2006/main" noChangeAspect="1"/>
+                            </wp:cNvGraphicFramePr>
+                            <a:graphic xmlns:a="http://schemas.openxmlformats.org/drawingml/2006/main">
+                              <a:graphicData uri="http://schemas.openxmlformats.org/drawingml/2006/picture">
+                                <pic:pic xmlns:pic="http://schemas.openxmlformats.org/drawingml/2006/picture">
+                                  <pic:nvPicPr>
+                                    <pic:cNvPr id="0" name="Picture 40"/>
+                                    <pic:cNvPicPr>
+                                      <a:picLocks noChangeAspect="1" noChangeArrowheads="1"/>
+                                    </pic:cNvPicPr>
+                                  </pic:nvPicPr>
+                                  <pic:blipFill>
+                                    <a:blip r:embed="rId12">
+                                      <a:extLst>
+                                        <a:ext uri="{28A0092B-C50C-407E-A947-70E740481C1C}">
+                                          <a14:useLocalDpi xmlns:a14="http://schemas.microsoft.com/office/drawing/2010/main" val="0"/>
+                                        </a:ext>
+                                      </a:extLst>
+                                    </a:blip>
+                                    <a:srcRect/>
+                                    <a:stretch>
+                                      <a:fillRect/>
+                                    </a:stretch>
+                                  </pic:blipFill>
+                                  <pic:spPr bwMode="auto">
+                                    <a:xfrm>
+                                      <a:off x="0" y="0"/>
+                                      <a:ext cx="809298" cy="437044"/>
+                                    </a:xfrm>
+                                    <a:prstGeom prst="rect">
+                                      <a:avLst/>
+                                    </a:prstGeom>
+                                    <a:noFill/>
+                                    <a:ln>
+                                      <a:noFill/>
+                                    </a:ln>
+                                  </pic:spPr>
+                                </pic:pic>
+                              </a:graphicData>
+                            </a:graphic>
+                          </wp:inline>
+                        </w:drawing>
+                      </w:r>
+                      <w:r>
+                        <w:t xml:space="preserve">     </w:t>
+                      </w:r>
+                      <w:r>
+                        <w:rPr>
+                          <w:noProof/>
+                        </w:rPr>
+                        <w:drawing>
+                          <wp:inline distT="0" distB="0" distL="0" distR="0" wp14:anchorId="177A1F3E" wp14:editId="38880EE1">
+                            <wp:extent cx="609623" cy="457142"/>
+                            <wp:effectExtent l="0" t="0" r="0" b="635"/>
+                            <wp:docPr id="55" name="Image 55" descr="mysql-logo-png | Duchess France"/>
+                            <wp:cNvGraphicFramePr>
+                              <a:graphicFrameLocks xmlns:a="http://schemas.openxmlformats.org/drawingml/2006/main" noChangeAspect="1"/>
+                            </wp:cNvGraphicFramePr>
+                            <a:graphic xmlns:a="http://schemas.openxmlformats.org/drawingml/2006/main">
+                              <a:graphicData uri="http://schemas.openxmlformats.org/drawingml/2006/picture">
+                                <pic:pic xmlns:pic="http://schemas.openxmlformats.org/drawingml/2006/picture">
+                                  <pic:nvPicPr>
+                                    <pic:cNvPr id="0" name="Picture 42" descr="mysql-logo-png | Duchess France"/>
+                                    <pic:cNvPicPr>
+                                      <a:picLocks noChangeAspect="1" noChangeArrowheads="1"/>
+                                    </pic:cNvPicPr>
+                                  </pic:nvPicPr>
+                                  <pic:blipFill>
+                                    <a:blip r:embed="rId13">
+                                      <a:extLst>
+                                        <a:ext uri="{28A0092B-C50C-407E-A947-70E740481C1C}">
+                                          <a14:useLocalDpi xmlns:a14="http://schemas.microsoft.com/office/drawing/2010/main" val="0"/>
+                                        </a:ext>
+                                      </a:extLst>
+                                    </a:blip>
+                                    <a:srcRect/>
+                                    <a:stretch>
+                                      <a:fillRect/>
+                                    </a:stretch>
+                                  </pic:blipFill>
+                                  <pic:spPr bwMode="auto">
+                                    <a:xfrm>
+                                      <a:off x="0" y="0"/>
+                                      <a:ext cx="635054" cy="476212"/>
+                                    </a:xfrm>
+                                    <a:prstGeom prst="rect">
+                                      <a:avLst/>
+                                    </a:prstGeom>
+                                    <a:noFill/>
+                                    <a:ln>
+                                      <a:noFill/>
+                                    </a:ln>
+                                  </pic:spPr>
+                                </pic:pic>
+                              </a:graphicData>
+                            </a:graphic>
+                          </wp:inline>
+                        </w:drawing>
+                      </w:r>
+                    </w:p>
+                  </w:txbxContent>
+                </v:textbox>
+              </v:shape>
+            </w:pict>
+          </mc:Fallback>
+        </mc:AlternateContent>
+      </w:r>
+      <w:r>
+        <w:rPr>
+          <w:noProof/>
+          <w:color w:val="292929"/>
+        </w:rPr>
+        <mc:AlternateContent>
+          <mc:Choice Requires="wps">
+            <w:drawing>
+              <wp:anchor distT="0" distB="0" distL="114300" distR="114300" simplePos="0" relativeHeight="251669504" behindDoc="0" locked="0" layoutInCell="1" allowOverlap="1" wp14:anchorId="28459128" wp14:editId="5B107277">
+                <wp:simplePos x="0" y="0"/>
+                <wp:positionH relativeFrom="column">
+                  <wp:posOffset>252730</wp:posOffset>
+                </wp:positionH>
+                <wp:positionV relativeFrom="paragraph">
+                  <wp:posOffset>3138805</wp:posOffset>
+                </wp:positionV>
+                <wp:extent cx="1933575" cy="495300"/>
+                <wp:effectExtent l="0" t="0" r="0" b="0"/>
+                <wp:wrapNone/>
+                <wp:docPr id="20" name="Zone de texte 20"/>
+                <wp:cNvGraphicFramePr/>
+                <a:graphic xmlns:a="http://schemas.openxmlformats.org/drawingml/2006/main">
+                  <a:graphicData uri="http://schemas.microsoft.com/office/word/2010/wordprocessingShape">
+                    <wps:wsp>
+                      <wps:cNvSpPr txBox="1"/>
+                      <wps:spPr>
+                        <a:xfrm>
+                          <a:off x="0" y="0"/>
+                          <a:ext cx="1933575" cy="495300"/>
+                        </a:xfrm>
+                        <a:prstGeom prst="rect">
+                          <a:avLst/>
+                        </a:prstGeom>
+                        <a:noFill/>
+                        <a:ln w="6350">
+                          <a:noFill/>
+                        </a:ln>
+                      </wps:spPr>
+                      <wps:txbx>
+                        <w:txbxContent>
+                          <w:p>
+                            <w:pPr>
+                              <w:rPr>
+                                <w:rFonts w:ascii="Bernard MT Condensed" w:hAnsi="Bernard MT Condensed"/>
+                                <w:color w:val="FFFFFF" w:themeColor="background1"/>
+                                <w:sz w:val="56"/>
+                                <w:szCs w:val="56"/>
+                              </w:rPr>
+                            </w:pPr>
+                            <w:r>
+                              <w:rPr>
+                                <w:rFonts w:ascii="Bernard MT Condensed" w:hAnsi="Bernard MT Condensed"/>
+                                <w:color w:val="FFFFFF" w:themeColor="background1"/>
+                                <w:sz w:val="56"/>
+                                <w:szCs w:val="56"/>
+                              </w:rPr>
+                              <w:t>Expériences</w:t>
+                            </w:r>
+                          </w:p>
+                        </w:txbxContent>
+                      </wps:txbx>
+                      <wps:bodyPr rot="0" spcFirstLastPara="0" vertOverflow="overflow" horzOverflow="overflow" vert="horz" wrap="square" lIns="91440" tIns="45720" rIns="91440" bIns="45720" numCol="1" spcCol="0" rtlCol="0" fromWordArt="0" anchor="t" anchorCtr="0" forceAA="0" compatLnSpc="1">
+                        <a:prstTxWarp prst="textNoShape">
+                          <a:avLst/>
+                        </a:prstTxWarp>
+                        <a:noAutofit/>
+                      </wps:bodyPr>
+                    </wps:wsp>
+                  </a:graphicData>
+                </a:graphic>
+                <wp14:sizeRelH relativeFrom="margin">
+                  <wp14:pctWidth>0</wp14:pctWidth>
+                </wp14:sizeRelH>
+                <wp14:sizeRelV relativeFrom="margin">
+                  <wp14:pctHeight>0</wp14:pctHeight>
+                </wp14:sizeRelV>
+              </wp:anchor>
+            </w:drawing>
+          </mc:Choice>
+          <mc:Fallback>
+            <w:pict>
+              <v:shape w14:anchorId="28459128" id="Zone de texte 20" o:spid="_x0000_s1030" type="#_x0000_t202" style="position:absolute;margin-left:19.9pt;margin-top:247.15pt;width:152.25pt;height:39pt;z-index:251669504;visibility:visible;mso-wrap-style:square;mso-width-percent:0;mso-height-percent:0;mso-wrap-distance-left:9pt;mso-wrap-distance-top:0;mso-wrap-distance-right:9pt;mso-wrap-distance-bottom:0;mso-position-horizontal:absolute;mso-position-horizontal-relative:text;mso-position-vertical:absolute;mso-position-vertical-relative:text;mso-width-percent:0;mso-height-percent:0;mso-width-relative:margin;mso-height-relative:margin;v-text-anchor:top" o:gfxdata="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" filled="f" stroked="f" strokeweight=".5pt">
+                <v:textbox>
+                  <w:txbxContent>
+                    <w:p>
+                      <w:pPr>
+                        <w:rPr>
+                          <w:rFonts w:ascii="Bernard MT Condensed" w:hAnsi="Bernard MT Condensed"/>
+                          <w:color w:val="FFFFFF" w:themeColor="background1"/>
+                          <w:sz w:val="56"/>
+                          <w:szCs w:val="56"/>
+                        </w:rPr>
+                      </w:pPr>
+                      <w:r>
+                        <w:rPr>
+                          <w:rFonts w:ascii="Bernard MT Condensed" w:hAnsi="Bernard MT Condensed"/>
+                          <w:color w:val="FFFFFF" w:themeColor="background1"/>
+                          <w:sz w:val="56"/>
+                          <w:szCs w:val="56"/>
+                        </w:rPr>
+                        <w:t>Expériences</w:t>
+                      </w:r>
+                    </w:p>
+                  </w:txbxContent>
+                </v:textbox>
+              </v:shape>
+            </w:pict>
+          </mc:Fallback>
+        </mc:AlternateContent>
+      </w:r>
+      <w:r>
+        <w:rPr>
+          <w:noProof/>
+          <w:color w:val="292929"/>
+        </w:rPr>
+        <mc:AlternateContent>
+          <mc:Choice Requires="wps">
+            <w:drawing>
+              <wp:anchor distT="0" distB="0" distL="114300" distR="114300" simplePos="0" relativeHeight="251667456" behindDoc="0" locked="0" layoutInCell="1" allowOverlap="1" wp14:anchorId="02798594" wp14:editId="66C4A19B">
+                <wp:simplePos x="0" y="0"/>
+                <wp:positionH relativeFrom="margin">
+                  <wp:align>left</wp:align>
+                </wp:positionH>
+                <wp:positionV relativeFrom="paragraph">
+                  <wp:posOffset>451485</wp:posOffset>
+                </wp:positionV>
+                <wp:extent cx="2047875" cy="390525"/>
+                <wp:effectExtent l="0" t="0" r="9525" b="9525"/>
+                <wp:wrapNone/>
+                <wp:docPr id="18" name="Zone de texte 18"/>
+                <wp:cNvGraphicFramePr/>
+                <a:graphic xmlns:a="http://schemas.openxmlformats.org/drawingml/2006/main">
+                  <a:graphicData uri="http://schemas.microsoft.com/office/word/2010/wordprocessingShape">
+                    <wps:wsp>
+                      <wps:cNvSpPr txBox="1"/>
+                      <wps:spPr>
+                        <a:xfrm>
+                          <a:off x="0" y="0"/>
+                          <a:ext cx="2047875" cy="390525"/>
+                        </a:xfrm>
+                        <a:prstGeom prst="rect">
+                          <a:avLst/>
+                        </a:prstGeom>
+                        <a:solidFill>
+                          <a:schemeClr val="tx1"/>
+                        </a:solidFill>
+                        <a:ln w="6350">
+                          <a:noFill/>
+                        </a:ln>
+                      </wps:spPr>
+                      <wps:txbx>
+                        <w:txbxContent>
+                          <w:p>
+                            <w:pPr>
+                              <w:rPr>
+                                <w:color w:val="FFFFFF" w:themeColor="background1"/>
+                                <w:sz w:val="40"/>
+                                <w:szCs w:val="40"/>
+                              </w:rPr>
+                            </w:pPr>
+                            <w:r>
+                              <w:rPr>
+                                <w:color w:val="FFFFFF" w:themeColor="background1"/>
+                                <w:sz w:val="40"/>
+                                <w:szCs w:val="40"/>
+                              </w:rPr>
+                              <w:t>Développeur web</w:t>
+                            </w:r>
+                          </w:p>
+                        </w:txbxContent>
+                      </wps:txbx>
+                      <wps:bodyPr rot="0" spcFirstLastPara="0" vertOverflow="overflow" horzOverflow="overflow" vert="horz" wrap="square" lIns="91440" tIns="45720" rIns="91440" bIns="45720" numCol="1" spcCol="0" rtlCol="0" fromWordArt="0" anchor="t" anchorCtr="0" forceAA="0" compatLnSpc="1">
+                        <a:prstTxWarp prst="textNoShape">
+                          <a:avLst/>
+                        </a:prstTxWarp>
+                        <a:noAutofit/>
+                      </wps:bodyPr>
+                    </wps:wsp>
+                  </a:graphicData>
+                </a:graphic>
+                <wp14:sizeRelH relativeFrom="margin">
+                  <wp14:pctWidth>0</wp14:pctWidth>
+                </wp14:sizeRelH>
+              </wp:anchor>
+            </w:drawing>
+          </mc:Choice>
+          <mc:Fallback>
+            <w:pict>
+              <v:shape w14:anchorId="02798594" id="Zone de texte 18" o:spid="_x0000_s1031" type="#_x0000_t202" style="position:absolute;margin-left:0;margin-top:35.55pt;width:161.25pt;height:30.75pt;z-index:251667456;visibility:visible;mso-wrap-style:square;mso-width-percent:0;mso-wrap-distance-left:9pt;mso-wrap-distance-top:0;mso-wrap-distance-right:9pt;mso-wrap-distance-bottom:0;mso-position-horizontal:left;mso-position-horizontal-relative:margin;mso-position-vertical:absolute;mso-position-vertical-relative:text;mso-width-percent:0;mso-width-relative:margin;v-text-anchor:top" o:gfxdata="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" fillcolor="black [3213]" stroked="f" strokeweight=".5pt">
+                <v:textbox>
+                  <w:txbxContent>
+                    <w:p>
+                      <w:pPr>
+                        <w:rPr>
+                          <w:color w:val="FFFFFF" w:themeColor="background1"/>
+                          <w:sz w:val="40"/>
+                          <w:szCs w:val="40"/>
+                        </w:rPr>
+                      </w:pPr>
+                      <w:r>
+                        <w:rPr>
+                          <w:color w:val="FFFFFF" w:themeColor="background1"/>
+                          <w:sz w:val="40"/>
+                          <w:szCs w:val="40"/>
+                        </w:rPr>
+                        <w:t>Développeur web</w:t>
+                      </w:r>
+                    </w:p>
+                  </w:txbxContent>
+                </v:textbox>
+                <w10:wrap anchorx="margin"/>
+              </v:shape>
+            </w:pict>
+          </mc:Fallback>
+        </mc:AlternateContent>
+      </w:r>
+    </w:p>
+    <w:p/>
+    <w:p>
+      <w:r>
+        <w:rPr>
+          <w:noProof/>
+        </w:rPr>
+        <mc:AlternateContent>
+          <mc:Choice Requires="wps">
+            <w:drawing>
+              <wp:anchor distT="0" distB="0" distL="114300" distR="114300" simplePos="0" relativeHeight="251705344" behindDoc="0" locked="0" layoutInCell="1" allowOverlap="1" wp14:anchorId="04659038" wp14:editId="1CFF17C7">
+                <wp:simplePos x="0" y="0"/>
+                <wp:positionH relativeFrom="column">
+                  <wp:posOffset>4236720</wp:posOffset>
+                </wp:positionH>
+                <wp:positionV relativeFrom="paragraph">
+                  <wp:posOffset>117996</wp:posOffset>
+                </wp:positionV>
+                <wp:extent cx="2342336" cy="1476375"/>
+                <wp:effectExtent l="0" t="0" r="0" b="0"/>
+                <wp:wrapNone/>
+                <wp:docPr id="42" name="Zone de texte 42"/>
+                <wp:cNvGraphicFramePr/>
+                <a:graphic xmlns:a="http://schemas.openxmlformats.org/drawingml/2006/main">
+                  <a:graphicData uri="http://schemas.microsoft.com/office/word/2010/wordprocessingShape">
+                    <wps:wsp>
+                      <wps:cNvSpPr txBox="1"/>
+                      <wps:spPr>
+                        <a:xfrm>
+                          <a:off x="0" y="0"/>
+                          <a:ext cx="2342336" cy="1476375"/>
+                        </a:xfrm>
+                        <a:prstGeom prst="rect">
+                          <a:avLst/>
+                        </a:prstGeom>
+                        <a:noFill/>
+                        <a:ln w="6350">
+                          <a:noFill/>
+                        </a:ln>
+                      </wps:spPr>
+                      <wps:txbx>
+                        <w:txbxContent>
+                          <w:p>
+                            <w:pPr>
+                              <w:rPr>
+                                <w:color w:val="FFFFFF"/>
+                                <w:sz w:val="26"/>
+                                <w:szCs w:val="26"/>
+                              </w:rPr>
+                            </w:pPr>
+                            <w:r>
+                              <w:rPr>
+                                <w:color w:val="FFFFFF"/>
+                                <w:sz w:val="26"/>
+                                <w:szCs w:val="26"/>
+                              </w:rPr>
+                              <w:t>Maquetter une application</w:t>
+                            </w:r>
+                          </w:p>
+                          <w:p>
+                            <w:pPr>
+                              <w:rPr>
+                                <w:color w:val="FFFFFF"/>
+                                <w:sz w:val="26"/>
+                                <w:szCs w:val="26"/>
+                              </w:rPr>
+                            </w:pPr>
+                            <w:r>
+                              <w:rPr>
+                                <w:color w:val="FFFFFF"/>
+                                <w:sz w:val="26"/>
+                                <w:szCs w:val="26"/>
+                              </w:rPr>
+                              <w:t>Réalisation interface web dynamique</w:t>
+                            </w:r>
+                          </w:p>
+                          <w:p>
+                            <w:pPr>
+                              <w:rPr>
+                                <w:color w:val="FFFFFF"/>
+                                <w:sz w:val="26"/>
+                                <w:szCs w:val="26"/>
+                              </w:rPr>
+                            </w:pPr>
+                            <w:r>
+                              <w:rPr>
+                                <w:color w:val="FFFFFF"/>
+                                <w:sz w:val="26"/>
+                                <w:szCs w:val="26"/>
+                              </w:rPr>
+                              <w:t>Création base de données</w:t>
+                            </w:r>
+                          </w:p>
+                          <w:p>
+                            <w:pPr>
+                              <w:rPr>
+                                <w:color w:val="FFFFFF"/>
+                                <w:sz w:val="26"/>
+                                <w:szCs w:val="26"/>
+                              </w:rPr>
+                            </w:pPr>
+                            <w:r>
+                              <w:rPr>
+                                <w:color w:val="FFFFFF"/>
+                                <w:sz w:val="26"/>
+                                <w:szCs w:val="26"/>
+                              </w:rPr>
+                              <w:t>Analyser les besoins du client</w:t>
+                            </w:r>
+                          </w:p>
+                        </w:txbxContent>
+                      </wps:txbx>
+                      <wps:bodyPr rot="0" spcFirstLastPara="0" vertOverflow="overflow" horzOverflow="overflow" vert="horz" wrap="square" lIns="91440" tIns="45720" rIns="91440" bIns="45720" numCol="1" spcCol="0" rtlCol="0" fromWordArt="0" anchor="t" anchorCtr="0" forceAA="0" compatLnSpc="1">
+                        <a:prstTxWarp prst="textNoShape">
+                          <a:avLst/>
+                        </a:prstTxWarp>
+                        <a:noAutofit/>
+                      </wps:bodyPr>
+                    </wps:wsp>
+                  </a:graphicData>
+                </a:graphic>
+                <wp14:sizeRelH relativeFrom="margin">
+                  <wp14:pctWidth>0</wp14:pctWidth>
+                </wp14:sizeRelH>
+              </wp:anchor>
+            </w:drawing>
+          </mc:Choice>
+          <mc:Fallback>
+            <w:pict>
+              <v:shape w14:anchorId="04659038" id="Zone de texte 42" o:spid="_x0000_s1032" type="#_x0000_t202" style="position:absolute;margin-left:333.6pt;margin-top:9.3pt;width:184.45pt;height:116.25pt;z-index:251705344;visibility:visible;mso-wrap-style:square;mso-width-percent:0;mso-wrap-distance-left:9pt;mso-wrap-distance-top:0;mso-wrap-distance-right:9pt;mso-wrap-distance-bottom:0;mso-position-horizontal:absolute;mso-position-horizontal-relative:text;mso-position-vertical:absolute;mso-position-vertical-relative:text;mso-width-percent:0;mso-width-relative:margin;v-text-anchor:top" o:gfxdata="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" filled="f" stroked="f" strokeweight=".5pt">
+                <v:textbox>
+                  <w:txbxContent>
+                    <w:p>
+                      <w:pPr>
+                        <w:rPr>
+                          <w:color w:val="FFFFFF"/>
+                          <w:sz w:val="26"/>
+                          <w:szCs w:val="26"/>
+                        </w:rPr>
+                      </w:pPr>
+                      <w:r>
+                        <w:rPr>
+                          <w:color w:val="FFFFFF"/>
+                          <w:sz w:val="26"/>
+                          <w:szCs w:val="26"/>
+                        </w:rPr>
+                        <w:t>Maquetter une application</w:t>
+                      </w:r>
+                    </w:p>
+                    <w:p>
+                      <w:pPr>
+                        <w:rPr>
+                          <w:color w:val="FFFFFF"/>
+                          <w:sz w:val="26"/>
+                          <w:szCs w:val="26"/>
+                        </w:rPr>
+                      </w:pPr>
+                      <w:r>
+                        <w:rPr>
+                          <w:color w:val="FFFFFF"/>
+                          <w:sz w:val="26"/>
+                          <w:szCs w:val="26"/>
+                        </w:rPr>
+                        <w:t>Réalisation interface web dynamique</w:t>
+                      </w:r>
+                    </w:p>
+                    <w:p>
+                      <w:pPr>
+                        <w:rPr>
+                          <w:color w:val="FFFFFF"/>
+                          <w:sz w:val="26"/>
+                          <w:szCs w:val="26"/>
+                        </w:rPr>
+                      </w:pPr>
+                      <w:r>
+                        <w:rPr>
+                          <w:color w:val="FFFFFF"/>
+                          <w:sz w:val="26"/>
+                          <w:szCs w:val="26"/>
+                        </w:rPr>
+                        <w:t>Création base de données</w:t>
+                      </w:r>
+                    </w:p>
+                    <w:p>
+                      <w:pPr>
+                        <w:rPr>
+                          <w:color w:val="FFFFFF"/>
+                          <w:sz w:val="26"/>
+                          <w:szCs w:val="26"/>
+                        </w:rPr>
+                      </w:pPr>
+                      <w:r>
+                        <w:rPr>
+                          <w:color w:val="FFFFFF"/>
+                          <w:sz w:val="26"/>
+                          <w:szCs w:val="26"/>
+                        </w:rPr>
+                        <w:t>Analyser les besoins du client</w:t>
+                      </w:r>
+                    </w:p>
+                  </w:txbxContent>
+                </v:textbox>
+              </v:shape>
+            </w:pict>
+          </mc:Fallback>
+        </mc:AlternateContent>
+      </w:r>
+    </w:p>
+    <w:p/>
+    <w:p>
+      <w:r>
+        <w:rPr>
+          <w:noProof/>
+          <w:color w:val="292929"/>
+        </w:rPr>
+        <mc:AlternateContent>
+          <mc:Choice Requires="wps">
+            <w:drawing>
+              <wp:anchor distT="0" distB="0" distL="114300" distR="114300" simplePos="0" relativeHeight="251668480" behindDoc="0" locked="0" layoutInCell="1" allowOverlap="1" wp14:anchorId="78CBA2A6" wp14:editId="2D2A0F23">
+                <wp:simplePos x="0" y="0"/>
+                <wp:positionH relativeFrom="page">
+                  <wp:align>left</wp:align>
+                </wp:positionH>
+                <wp:positionV relativeFrom="paragraph">
+                  <wp:posOffset>234950</wp:posOffset>
+                </wp:positionV>
+                <wp:extent cx="3692769" cy="1696427"/>
+                <wp:effectExtent l="0" t="0" r="0" b="0"/>
+                <wp:wrapNone/>
+                <wp:docPr id="19" name="Zone de texte 19"/>
+                <wp:cNvGraphicFramePr/>
+                <a:graphic xmlns:a="http://schemas.openxmlformats.org/drawingml/2006/main">
+                  <a:graphicData uri="http://schemas.microsoft.com/office/word/2010/wordprocessingShape">
+                    <wps:wsp>
+                      <wps:cNvSpPr txBox="1"/>
+                      <wps:spPr>
+                        <a:xfrm>
+                          <a:off x="0" y="0"/>
+                          <a:ext cx="3692769" cy="1696427"/>
+                        </a:xfrm>
+                        <a:prstGeom prst="rect">
+                          <a:avLst/>
+                        </a:prstGeom>
+                        <a:noFill/>
+                        <a:ln w="6350">
+                          <a:noFill/>
+                        </a:ln>
+                      </wps:spPr>
+                      <wps:txbx>
+                        <w:txbxContent>
+                          <w:p>
+                            <w:pPr>
+                              <w:rPr>
+                                <w:color w:val="0A21CA"/>
+                              </w:rPr>
+                            </w:pPr>
+                            <w:r>
+                              <w:rPr>
+                                <w:color w:val="0A21CA"/>
+                              </w:rPr>
+                              <w:t>Age </w:t>
+                            </w:r>
+                            <w:r>
+                              <w:t>: 21 ans</w:t>
+                            </w:r>
+                          </w:p>
+                          <w:p>
+                            <w:r>
+                              <w:rPr>
+                                <w:color w:val="0A21CA"/>
+                              </w:rPr>
+                              <w:t>N° Téléphone</w:t>
+                            </w:r>
+                            <w:r>
+                              <w:rPr>
+                                <w:color w:val="3266A2"/>
+                              </w:rPr>
+                              <w:t> </w:t>
+                            </w:r>
+                            <w:r>
+                              <w:t>: 06 52 37 59 93</w:t>
+                            </w:r>
+                          </w:p>
+                          <w:p>
+                            <w:r>
+                              <w:rPr>
+                                <w:color w:val="0A21CA"/>
+                              </w:rPr>
+                              <w:t>Adresse</w:t>
+                            </w:r>
+                            <w:r>
+                              <w:t> : 23 rue Jacques Anquetil</w:t>
+                            </w:r>
+                            <w:r>
+                              <w:t xml:space="preserve"> / Loon-Plage</w:t>
+                            </w:r>
+                          </w:p>
+                          <w:p>
+                            <w:r>
+                              <w:rPr>
+                                <w:color w:val="0000FF"/>
+                              </w:rPr>
+                              <w:t>Adresse mail </w:t>
+                            </w:r>
+                            <w:r>
+                              <w:t>:</w:t>
+                            </w:r>
+                            <w:r>
+                              <w:rPr>
+                                <w:color w:val="0000FF"/>
+                              </w:rPr>
+                              <w:t xml:space="preserve"> </w:t>
+                            </w:r>
+                            <w:hyperlink r:id="rId14" w:history="1">
+                              <w:r>
+                                <w:rPr>
+                                  <w:rStyle w:val="Lienhypertexte"/>
+                                </w:rPr>
+                                <w:t>steevengheeraert26@gmail.com</w:t>
+                              </w:r>
+                            </w:hyperlink>
+                            <w:r>
+                              <w:t xml:space="preserve"> </w:t>
+                            </w:r>
+                          </w:p>
+                          <w:p>
+                            <w:r>
+                              <w:rPr>
+                                <w:color w:val="0000FF"/>
+                              </w:rPr>
+                              <w:t>Permis </w:t>
+                            </w:r>
+                            <w:r>
+                              <w:t>:</w:t>
+                            </w:r>
+                            <w:r>
+                              <w:t xml:space="preserve"> Obtention du permis B</w:t>
+                            </w:r>
+                          </w:p>
+                          <w:p>
+                            <w:r>
+                              <w:rPr>
+                                <w:color w:val="0000FF"/>
+                              </w:rPr>
+                              <w:t>Mon GitHub</w:t>
+                            </w:r>
+                            <w:r>
+                              <w:t xml:space="preserve"> : </w:t>
+                            </w:r>
+                            <w:r>
+                              <w:t>https://github.com/S-Kirua26/DWWM-Steeven</w:t>
+                            </w:r>
+                          </w:p>
+                          <w:p/>
+                          <w:p>
+                            <w:pPr>
+                              <w:rPr>
+                                <w:sz w:val="28"/>
+                                <w:szCs w:val="28"/>
+                              </w:rPr>
+                            </w:pPr>
+                          </w:p>
+                        </w:txbxContent>
+                      </wps:txbx>
+                      <wps:bodyPr rot="0" spcFirstLastPara="0" vertOverflow="overflow" horzOverflow="overflow" vert="horz" wrap="square" lIns="91440" tIns="45720" rIns="91440" bIns="45720" numCol="1" spcCol="0" rtlCol="0" fromWordArt="0" anchor="t" anchorCtr="0" forceAA="0" compatLnSpc="1">
+                        <a:prstTxWarp prst="textNoShape">
+                          <a:avLst/>
+                        </a:prstTxWarp>
+                        <a:noAutofit/>
+                      </wps:bodyPr>
+                    </wps:wsp>
+                  </a:graphicData>
+                </a:graphic>
+                <wp14:sizeRelH relativeFrom="margin">
+                  <wp14:pctWidth>0</wp14:pctWidth>
+                </wp14:sizeRelH>
+                <wp14:sizeRelV relativeFrom="margin">
+                  <wp14:pctHeight>0</wp14:pctHeight>
+                </wp14:sizeRelV>
+              </wp:anchor>
+            </w:drawing>
+          </mc:Choice>
+          <mc:Fallback>
+            <w:pict>
+              <v:shape w14:anchorId="78CBA2A6" id="Zone de texte 19" o:spid="_x0000_s1033" type="#_x0000_t202" style="position:absolute;margin-left:0;margin-top:18.5pt;width:290.75pt;height:133.6pt;z-index:251668480;visibility:visible;mso-wrap-style:square;mso-width-percent:0;mso-height-percent:0;mso-wrap-distance-left:9pt;mso-wrap-distance-top:0;mso-wrap-distance-right:9pt;mso-wrap-distance-bottom:0;mso-position-horizontal:left;mso-position-horizontal-relative:page;mso-position-vertical:absolute;mso-position-vertical-relative:text;mso-width-percent:0;mso-height-percent:0;mso-width-relative:margin;mso-height-relative:margin;v-text-anchor:top" o:gfxdata="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" filled="f" stroked="f" strokeweight=".5pt">
+                <v:textbox>
+                  <w:txbxContent>
+                    <w:p>
+                      <w:pPr>
+                        <w:rPr>
+                          <w:color w:val="0A21CA"/>
+                        </w:rPr>
+                      </w:pPr>
+                      <w:r>
+                        <w:rPr>
+                          <w:color w:val="0A21CA"/>
+                        </w:rPr>
+                        <w:t>Age </w:t>
+                      </w:r>
+                      <w:r>
+                        <w:t>: 21 ans</w:t>
+                      </w:r>
+                    </w:p>
+                    <w:p>
+                      <w:r>
+                        <w:rPr>
+                          <w:color w:val="0A21CA"/>
+                        </w:rPr>
+                        <w:t>N° Téléphone</w:t>
+                      </w:r>
+                      <w:r>
+                        <w:rPr>
+                          <w:color w:val="3266A2"/>
+                        </w:rPr>
+                        <w:t> </w:t>
+                      </w:r>
+                      <w:r>
+                        <w:t>: 06 52 37 59 93</w:t>
+                      </w:r>
+                    </w:p>
+                    <w:p>
+                      <w:r>
+                        <w:rPr>
+                          <w:color w:val="0A21CA"/>
+                        </w:rPr>
+                        <w:t>Adresse</w:t>
+                      </w:r>
+                      <w:r>
+                        <w:t> : 23 rue Jacques Anquetil</w:t>
+                      </w:r>
+                      <w:r>
+                        <w:t xml:space="preserve"> / Loon-Plage</w:t>
+                      </w:r>
+                    </w:p>
+                    <w:p>
+                      <w:r>
+                        <w:rPr>
+                          <w:color w:val="0000FF"/>
+                        </w:rPr>
+                        <w:t>Adresse mail </w:t>
+                      </w:r>
+                      <w:r>
+                        <w:t>:</w:t>
+                      </w:r>
+                      <w:r>
+                        <w:rPr>
+                          <w:color w:val="0000FF"/>
+                        </w:rPr>
+                        <w:t xml:space="preserve"> </w:t>
+                      </w:r>
+                      <w:hyperlink r:id="rId15" w:history="1">
+                        <w:r>
+                          <w:rPr>
+                            <w:rStyle w:val="Lienhypertexte"/>
+                          </w:rPr>
+                          <w:t>steevengheeraert26@gmail.com</w:t>
+                        </w:r>
+                      </w:hyperlink>
+                      <w:r>
+                        <w:t xml:space="preserve"> </w:t>
+                      </w:r>
+                    </w:p>
+                    <w:p>
+                      <w:r>
+                        <w:rPr>
+                          <w:color w:val="0000FF"/>
+                        </w:rPr>
+                        <w:t>Permis </w:t>
+                      </w:r>
+                      <w:r>
+                        <w:t>:</w:t>
+                      </w:r>
+                      <w:r>
+                        <w:t xml:space="preserve"> Obtention du permis B</w:t>
+                      </w:r>
+                    </w:p>
+                    <w:p>
+                      <w:r>
+                        <w:rPr>
+                          <w:color w:val="0000FF"/>
+                        </w:rPr>
+                        <w:t>Mon GitHub</w:t>
+                      </w:r>
+                      <w:r>
+                        <w:t xml:space="preserve"> : </w:t>
+                      </w:r>
+                      <w:r>
+                        <w:t>https://github.com/S-Kirua26/DWWM-Steeven</w:t>
+                      </w:r>
+                    </w:p>
+                    <w:p/>
+                    <w:p>
+                      <w:pPr>
+                        <w:rPr>
+                          <w:sz w:val="28"/>
+                          <w:szCs w:val="28"/>
+                        </w:rPr>
+                      </w:pPr>
+                    </w:p>
+                  </w:txbxContent>
+                </v:textbox>
+                <w10:wrap anchorx="page"/>
+              </v:shape>
+            </w:pict>
+          </mc:Fallback>
+        </mc:AlternateContent>
+      </w:r>
+    </w:p>
+    <w:p/>
+    <w:p/>
+    <w:p/>
+    <w:p>
+      <w:r>
+        <w:rPr>
+          <w:noProof/>
+        </w:rPr>
+        <mc:AlternateContent>
+          <mc:Choice Requires="wps">
+            <w:drawing>
+              <wp:anchor distT="0" distB="0" distL="114300" distR="114300" simplePos="0" relativeHeight="251703296" behindDoc="0" locked="0" layoutInCell="1" allowOverlap="1" wp14:anchorId="747DCE94" wp14:editId="5AAD12DA">
+                <wp:simplePos x="0" y="0"/>
+                <wp:positionH relativeFrom="margin">
+                  <wp:posOffset>4400664</wp:posOffset>
+                </wp:positionH>
+                <wp:positionV relativeFrom="paragraph">
+                  <wp:posOffset>71120</wp:posOffset>
+                </wp:positionV>
+                <wp:extent cx="1900719" cy="400050"/>
+                <wp:effectExtent l="0" t="0" r="0" b="0"/>
+                <wp:wrapNone/>
+                <wp:docPr id="25" name="Zone de texte 25"/>
+                <wp:cNvGraphicFramePr/>
+                <a:graphic xmlns:a="http://schemas.openxmlformats.org/drawingml/2006/main">
+                  <a:graphicData uri="http://schemas.microsoft.com/office/word/2010/wordprocessingShape">
+                    <wps:wsp>
+                      <wps:cNvSpPr txBox="1"/>
+                      <wps:spPr>
+                        <a:xfrm>
+                          <a:off x="0" y="0"/>
+                          <a:ext cx="1900719" cy="400050"/>
+                        </a:xfrm>
+                        <a:prstGeom prst="rect">
+                          <a:avLst/>
+                        </a:prstGeom>
+                        <a:noFill/>
+                        <a:ln w="6350">
+                          <a:noFill/>
+                        </a:ln>
+                      </wps:spPr>
+                      <wps:txbx>
+                        <w:txbxContent>
+                          <w:p>
+                            <w:pPr>
+                              <w:rPr>
+                                <w:rFonts w:ascii="Bernard MT Condensed" w:hAnsi="Bernard MT Condensed"/>
+                                <w:color w:val="FFFF99"/>
+                                <w:sz w:val="40"/>
+                                <w:szCs w:val="40"/>
+                              </w:rPr>
+                            </w:pPr>
+                            <w:r>
+                              <w:rPr>
+                                <w:rFonts w:ascii="Bernard MT Condensed" w:hAnsi="Bernard MT Condensed"/>
+                                <w:color w:val="FFFF99"/>
+                                <w:sz w:val="40"/>
+                                <w:szCs w:val="40"/>
+                              </w:rPr>
+                              <w:t>Centre d’intérêts</w:t>
+                            </w:r>
+                          </w:p>
+                        </w:txbxContent>
+                      </wps:txbx>
+                      <wps:bodyPr rot="0" spcFirstLastPara="0" vertOverflow="overflow" horzOverflow="overflow" vert="horz" wrap="square" lIns="91440" tIns="45720" rIns="91440" bIns="45720" numCol="1" spcCol="0" rtlCol="0" fromWordArt="0" anchor="t" anchorCtr="0" forceAA="0" compatLnSpc="1">
+                        <a:prstTxWarp prst="textNoShape">
+                          <a:avLst/>
+                        </a:prstTxWarp>
+                        <a:noAutofit/>
+                      </wps:bodyPr>
+                    </wps:wsp>
+                  </a:graphicData>
+                </a:graphic>
+                <wp14:sizeRelH relativeFrom="margin">
+                  <wp14:pctWidth>0</wp14:pctWidth>
+                </wp14:sizeRelH>
+                <wp14:sizeRelV relativeFrom="margin">
+                  <wp14:pctHeight>0</wp14:pctHeight>
+                </wp14:sizeRelV>
+              </wp:anchor>
+            </w:drawing>
+          </mc:Choice>
+          <mc:Fallback>
+            <w:pict>
+              <v:shape w14:anchorId="747DCE94" id="Zone de texte 25" o:spid="_x0000_s1034" type="#_x0000_t202" style="position:absolute;margin-left:346.5pt;margin-top:5.6pt;width:149.65pt;height:31.5pt;z-index:251703296;visibility:visible;mso-wrap-style:square;mso-width-percent:0;mso-height-percent:0;mso-wrap-distance-left:9pt;mso-wrap-distance-top:0;mso-wrap-distance-right:9pt;mso-wrap-distance-bottom:0;mso-position-horizontal:absolute;mso-position-horizontal-relative:margin;mso-position-vertical:absolute;mso-position-vertical-relative:text;mso-width-percent:0;mso-height-percent:0;mso-width-relative:margin;mso-height-relative:margin;v-text-anchor:top" o:gfxdata="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" filled="f" stroked="f" strokeweight=".5pt">
+                <v:textbox>
+                  <w:txbxContent>
+                    <w:p>
+                      <w:pPr>
+                        <w:rPr>
+                          <w:rFonts w:ascii="Bernard MT Condensed" w:hAnsi="Bernard MT Condensed"/>
+                          <w:color w:val="FFFF99"/>
+                          <w:sz w:val="40"/>
+                          <w:szCs w:val="40"/>
+                        </w:rPr>
+                      </w:pPr>
+                      <w:r>
+                        <w:rPr>
+                          <w:rFonts w:ascii="Bernard MT Condensed" w:hAnsi="Bernard MT Condensed"/>
+                          <w:color w:val="FFFF99"/>
+                          <w:sz w:val="40"/>
+                          <w:szCs w:val="40"/>
+                        </w:rPr>
+                        <w:t>Centre d’intérêts</w:t>
+                      </w:r>
+                    </w:p>
+                  </w:txbxContent>
+                </v:textbox>
+                <w10:wrap anchorx="margin"/>
+              </v:shape>
+            </w:pict>
+          </mc:Fallback>
+        </mc:AlternateContent>
+      </w:r>
+    </w:p>
+    <w:p>
+      <w:r>
+        <w:rPr>
+          <w:noProof/>
+        </w:rPr>
+        <mc:AlternateContent>
+          <mc:Choice Requires="wps">
+            <w:drawing>
+              <wp:anchor distT="0" distB="0" distL="114300" distR="114300" simplePos="0" relativeHeight="251704320" behindDoc="0" locked="0" layoutInCell="1" allowOverlap="1" wp14:anchorId="7C6891B0" wp14:editId="6CF319E9">
+                <wp:simplePos x="0" y="0"/>
+                <wp:positionH relativeFrom="column">
+                  <wp:posOffset>4243705</wp:posOffset>
+                </wp:positionH>
+                <wp:positionV relativeFrom="paragraph">
+                  <wp:posOffset>213474</wp:posOffset>
+                </wp:positionV>
+                <wp:extent cx="2247900" cy="971550"/>
+                <wp:effectExtent l="0" t="0" r="0" b="0"/>
+                <wp:wrapNone/>
+                <wp:docPr id="30" name="Zone de texte 30"/>
+                <wp:cNvGraphicFramePr/>
+                <a:graphic xmlns:a="http://schemas.openxmlformats.org/drawingml/2006/main">
+                  <a:graphicData uri="http://schemas.microsoft.com/office/word/2010/wordprocessingShape">
+                    <wps:wsp>
+                      <wps:cNvSpPr txBox="1"/>
+                      <wps:spPr>
+                        <a:xfrm>
+                          <a:off x="0" y="0"/>
+                          <a:ext cx="2247900" cy="971550"/>
+                        </a:xfrm>
+                        <a:prstGeom prst="rect">
+                          <a:avLst/>
+                        </a:prstGeom>
+                        <a:noFill/>
+                        <a:ln w="6350">
+                          <a:noFill/>
+                        </a:ln>
+                      </wps:spPr>
+                      <wps:txbx>
+                        <w:txbxContent>
+                          <w:p>
+                            <w:r>
+                              <w:rPr>
+                                <w:noProof/>
+                              </w:rPr>
+                              <w:drawing>
+                                <wp:inline distT="0" distB="0" distL="0" distR="0" wp14:anchorId="44CBABD1" wp14:editId="038343AB">
+                                  <wp:extent cx="483235" cy="568960"/>
+                                  <wp:effectExtent l="0" t="0" r="0" b="2540"/>
+                                  <wp:docPr id="38" name="Image 38" descr="Une image contenant texte&#10;&#10;Description générée automatiquement"/>
+                                  <wp:cNvGraphicFramePr>
+                                    <a:graphicFrameLocks xmlns:a="http://schemas.openxmlformats.org/drawingml/2006/main" noChangeAspect="1"/>
+                                  </wp:cNvGraphicFramePr>
+                                  <a:graphic xmlns:a="http://schemas.openxmlformats.org/drawingml/2006/main">
+                                    <a:graphicData uri="http://schemas.openxmlformats.org/drawingml/2006/picture">
+                                      <pic:pic xmlns:pic="http://schemas.openxmlformats.org/drawingml/2006/picture">
+                                        <pic:nvPicPr>
+                                          <pic:cNvPr id="38" name="Image 38" descr="Une image contenant texte&#10;&#10;Description générée automatiquement"/>
+                                          <pic:cNvPicPr/>
+                                        </pic:nvPicPr>
+                                        <pic:blipFill>
+                                          <a:blip r:embed="rId16">
+                                            <a:extLst>
+                                              <a:ext uri="{28A0092B-C50C-407E-A947-70E740481C1C}">
+                                                <a14:useLocalDpi xmlns:a14="http://schemas.microsoft.com/office/drawing/2010/main" val="0"/>
+                                              </a:ext>
+                                            </a:extLst>
+                                          </a:blip>
+                                          <a:stretch>
+                                            <a:fillRect/>
+                                          </a:stretch>
+                                        </pic:blipFill>
+                                        <pic:spPr>
+                                          <a:xfrm>
+                                            <a:off x="0" y="0"/>
+                                            <a:ext cx="483235" cy="568960"/>
+                                          </a:xfrm>
+                                          <a:prstGeom prst="rect">
+                                            <a:avLst/>
+                                          </a:prstGeom>
+                                          <a:ln>
+                                            <a:noFill/>
+                                          </a:ln>
+                                        </pic:spPr>
+                                      </pic:pic>
+                                    </a:graphicData>
+                                  </a:graphic>
+                                </wp:inline>
+                              </w:drawing>
+                            </w:r>
+                            <w:r>
+                              <w:t xml:space="preserve">       </w:t>
+                            </w:r>
+                            <w:r>
+                              <w:rPr>
+                                <w:noProof/>
+                              </w:rPr>
+                              <w:drawing>
+                                <wp:inline distT="0" distB="0" distL="0" distR="0" wp14:anchorId="0FCFAF4A" wp14:editId="2D846826">
+                                  <wp:extent cx="542925" cy="581025"/>
+                                  <wp:effectExtent l="0" t="0" r="9525" b="9525"/>
+                                  <wp:docPr id="39" name="Image 39"/>
+                                  <wp:cNvGraphicFramePr>
+                                    <a:graphicFrameLocks xmlns:a="http://schemas.openxmlformats.org/drawingml/2006/main" noChangeAspect="1"/>
+                                  </wp:cNvGraphicFramePr>
+                                  <a:graphic xmlns:a="http://schemas.openxmlformats.org/drawingml/2006/main">
+                                    <a:graphicData uri="http://schemas.openxmlformats.org/drawingml/2006/picture">
+                                      <pic:pic xmlns:pic="http://schemas.openxmlformats.org/drawingml/2006/picture">
+                                        <pic:nvPicPr>
+                                          <pic:cNvPr id="39" name="Image 39"/>
+                                          <pic:cNvPicPr/>
+                                        </pic:nvPicPr>
+                                        <pic:blipFill>
+                                          <a:blip r:embed="rId17">
+                                            <a:extLst>
+                                              <a:ext uri="{28A0092B-C50C-407E-A947-70E740481C1C}">
+                                                <a14:useLocalDpi xmlns:a14="http://schemas.microsoft.com/office/drawing/2010/main" val="0"/>
+                                              </a:ext>
+                                            </a:extLst>
+                                          </a:blip>
+                                          <a:stretch>
+                                            <a:fillRect/>
+                                          </a:stretch>
+                                        </pic:blipFill>
+                                        <pic:spPr>
+                                          <a:xfrm>
+                                            <a:off x="0" y="0"/>
+                                            <a:ext cx="544856" cy="583092"/>
+                                          </a:xfrm>
+                                          <a:prstGeom prst="rect">
+                                            <a:avLst/>
+                                          </a:prstGeom>
+                                        </pic:spPr>
+                                      </pic:pic>
+                                    </a:graphicData>
+                                  </a:graphic>
+                                </wp:inline>
+                              </w:drawing>
+                            </w:r>
+                            <w:r>
+                              <w:t xml:space="preserve">       </w:t>
+                            </w:r>
+                            <w:r>
+                              <w:rPr>
+                                <w:noProof/>
+                              </w:rPr>
+                              <w:drawing>
+                                <wp:inline distT="0" distB="0" distL="0" distR="0" wp14:anchorId="47DEFDC1" wp14:editId="2660A3CF">
+                                  <wp:extent cx="514350" cy="559435"/>
+                                  <wp:effectExtent l="0" t="0" r="0" b="0"/>
+                                  <wp:docPr id="41" name="Image 41" descr="Une image contenant intérieur, jeu, basket-ball, assis&#10;&#10;Description générée automatiquement"/>
+                                  <wp:cNvGraphicFramePr>
+                                    <a:graphicFrameLocks xmlns:a="http://schemas.openxmlformats.org/drawingml/2006/main" noChangeAspect="1"/>
+                                  </wp:cNvGraphicFramePr>
+                                  <a:graphic xmlns:a="http://schemas.openxmlformats.org/drawingml/2006/main">
+                                    <a:graphicData uri="http://schemas.openxmlformats.org/drawingml/2006/picture">
+                                      <pic:pic xmlns:pic="http://schemas.openxmlformats.org/drawingml/2006/picture">
+                                        <pic:nvPicPr>
+                                          <pic:cNvPr id="41" name="Image 41" descr="Une image contenant intérieur, jeu, basket-ball, assis&#10;&#10;Description générée automatiquement"/>
+                                          <pic:cNvPicPr/>
+                                        </pic:nvPicPr>
+                                        <pic:blipFill>
+                                          <a:blip r:embed="rId18">
+                                            <a:extLst>
+                                              <a:ext uri="{28A0092B-C50C-407E-A947-70E740481C1C}">
+                                                <a14:useLocalDpi xmlns:a14="http://schemas.microsoft.com/office/drawing/2010/main" val="0"/>
+                                              </a:ext>
+                                            </a:extLst>
+                                          </a:blip>
+                                          <a:stretch>
+                                            <a:fillRect/>
+                                          </a:stretch>
+                                        </pic:blipFill>
+                                        <pic:spPr>
+                                          <a:xfrm>
+                                            <a:off x="0" y="0"/>
+                                            <a:ext cx="514528" cy="559629"/>
+                                          </a:xfrm>
+                                          <a:prstGeom prst="rect">
+                                            <a:avLst/>
+                                          </a:prstGeom>
+                                          <a:ln>
+                                            <a:noFill/>
+                                          </a:ln>
+                                        </pic:spPr>
+                                      </pic:pic>
+                                    </a:graphicData>
+                                  </a:graphic>
+                                </wp:inline>
+                              </w:drawing>
+                            </w:r>
+                          </w:p>
+                          <w:p>
+                            <w:pPr>
+                              <w:rPr>
+                                <w:color w:val="10E6D2"/>
+                              </w:rPr>
+                            </w:pPr>
+                            <w:r>
+                              <w:t xml:space="preserve">   </w:t>
+                            </w:r>
+                            <w:r>
+                              <w:rPr>
+                                <w:color w:val="10E6D2"/>
+                              </w:rPr>
+                              <w:t xml:space="preserve">Sport           </w:t>
+                            </w:r>
+                            <w:r>
+                              <w:rPr>
+                                <w:color w:val="10E6D2"/>
+                              </w:rPr>
+                              <w:t xml:space="preserve"> </w:t>
+                            </w:r>
+                            <w:r>
+                              <w:rPr>
+                                <w:color w:val="10E6D2"/>
+                              </w:rPr>
+                              <w:t>Manga           Lecture</w:t>
+                            </w:r>
+                          </w:p>
+                        </w:txbxContent>
+                      </wps:txbx>
+                      <wps:bodyPr rot="0" spcFirstLastPara="0" vertOverflow="overflow" horzOverflow="overflow" vert="horz" wrap="square" lIns="91440" tIns="45720" rIns="91440" bIns="45720" numCol="1" spcCol="0" rtlCol="0" fromWordArt="0" anchor="t" anchorCtr="0" forceAA="0" compatLnSpc="1">
+                        <a:prstTxWarp prst="textNoShape">
+                          <a:avLst/>
+                        </a:prstTxWarp>
+                        <a:noAutofit/>
+                      </wps:bodyPr>
+                    </wps:wsp>
+                  </a:graphicData>
+                </a:graphic>
+                <wp14:sizeRelH relativeFrom="margin">
+                  <wp14:pctWidth>0</wp14:pctWidth>
+                </wp14:sizeRelH>
+                <wp14:sizeRelV relativeFrom="margin">
+                  <wp14:pctHeight>0</wp14:pctHeight>
+                </wp14:sizeRelV>
+              </wp:anchor>
+            </w:drawing>
+          </mc:Choice>
+          <mc:Fallback>
+            <w:pict>
+              <v:shape w14:anchorId="7C6891B0" id="Zone de texte 30" o:spid="_x0000_s1035" type="#_x0000_t202" style="position:absolute;margin-left:334.15pt;margin-top:16.8pt;width:177pt;height:76.5pt;z-index:251704320;visibility:visible;mso-wrap-style:square;mso-width-percent:0;mso-height-percent:0;mso-wrap-distance-left:9pt;mso-wrap-distance-top:0;mso-wrap-distance-right:9pt;mso-wrap-distance-bottom:0;mso-position-horizontal:absolute;mso-position-horizontal-relative:text;mso-position-vertical:absolute;mso-position-vertical-relative:text;mso-width-percent:0;mso-height-percent:0;mso-width-relative:margin;mso-height-relative:margin;v-text-anchor:top" o:gfxdata="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" filled="f" stroked="f" strokeweight=".5pt">
+                <v:textbox>
+                  <w:txbxContent>
+                    <w:p>
+                      <w:r>
+                        <w:rPr>
+                          <w:noProof/>
+                        </w:rPr>
+                        <w:drawing>
+                          <wp:inline distT="0" distB="0" distL="0" distR="0" wp14:anchorId="44CBABD1" wp14:editId="038343AB">
+                            <wp:extent cx="483235" cy="568960"/>
+                            <wp:effectExtent l="0" t="0" r="0" b="2540"/>
+                            <wp:docPr id="38" name="Image 38" descr="Une image contenant texte&#10;&#10;Description générée automatiquement"/>
+                            <wp:cNvGraphicFramePr>
+                              <a:graphicFrameLocks xmlns:a="http://schemas.openxmlformats.org/drawingml/2006/main" noChangeAspect="1"/>
+                            </wp:cNvGraphicFramePr>
+                            <a:graphic xmlns:a="http://schemas.openxmlformats.org/drawingml/2006/main">
+                              <a:graphicData uri="http://schemas.openxmlformats.org/drawingml/2006/picture">
+                                <pic:pic xmlns:pic="http://schemas.openxmlformats.org/drawingml/2006/picture">
+                                  <pic:nvPicPr>
+                                    <pic:cNvPr id="38" name="Image 38" descr="Une image contenant texte&#10;&#10;Description générée automatiquement"/>
+                                    <pic:cNvPicPr/>
+                                  </pic:nvPicPr>
+                                  <pic:blipFill>
+                                    <a:blip r:embed="rId16">
+                                      <a:extLst>
+                                        <a:ext uri="{28A0092B-C50C-407E-A947-70E740481C1C}">
+                                          <a14:useLocalDpi xmlns:a14="http://schemas.microsoft.com/office/drawing/2010/main" val="0"/>
+                                        </a:ext>
+                                      </a:extLst>
+                                    </a:blip>
+                                    <a:stretch>
+                                      <a:fillRect/>
+                                    </a:stretch>
+                                  </pic:blipFill>
+                                  <pic:spPr>
+                                    <a:xfrm>
+                                      <a:off x="0" y="0"/>
+                                      <a:ext cx="483235" cy="568960"/>
+                                    </a:xfrm>
+                                    <a:prstGeom prst="rect">
+                                      <a:avLst/>
+                                    </a:prstGeom>
+                                    <a:ln>
+                                      <a:noFill/>
+                                    </a:ln>
+                                  </pic:spPr>
+                                </pic:pic>
+                              </a:graphicData>
+                            </a:graphic>
+                          </wp:inline>
+                        </w:drawing>
+                      </w:r>
+                      <w:r>
+                        <w:t xml:space="preserve">       </w:t>
+                      </w:r>
+                      <w:r>
+                        <w:rPr>
+                          <w:noProof/>
+                        </w:rPr>
+                        <w:drawing>
+                          <wp:inline distT="0" distB="0" distL="0" distR="0" wp14:anchorId="0FCFAF4A" wp14:editId="2D846826">
+                            <wp:extent cx="542925" cy="581025"/>
+                            <wp:effectExtent l="0" t="0" r="9525" b="9525"/>
+                            <wp:docPr id="39" name="Image 39"/>
+                            <wp:cNvGraphicFramePr>
+                              <a:graphicFrameLocks xmlns:a="http://schemas.openxmlformats.org/drawingml/2006/main" noChangeAspect="1"/>
+                            </wp:cNvGraphicFramePr>
+                            <a:graphic xmlns:a="http://schemas.openxmlformats.org/drawingml/2006/main">
+                              <a:graphicData uri="http://schemas.openxmlformats.org/drawingml/2006/picture">
+                                <pic:pic xmlns:pic="http://schemas.openxmlformats.org/drawingml/2006/picture">
+                                  <pic:nvPicPr>
+                                    <pic:cNvPr id="39" name="Image 39"/>
+                                    <pic:cNvPicPr/>
+                                  </pic:nvPicPr>
+                                  <pic:blipFill>
+                                    <a:blip r:embed="rId17">
+                                      <a:extLst>
+                                        <a:ext uri="{28A0092B-C50C-407E-A947-70E740481C1C}">
+                                          <a14:useLocalDpi xmlns:a14="http://schemas.microsoft.com/office/drawing/2010/main" val="0"/>
+                                        </a:ext>
+                                      </a:extLst>
+                                    </a:blip>
+                                    <a:stretch>
+                                      <a:fillRect/>
+                                    </a:stretch>
+                                  </pic:blipFill>
+                                  <pic:spPr>
+                                    <a:xfrm>
+                                      <a:off x="0" y="0"/>
+                                      <a:ext cx="544856" cy="583092"/>
+                                    </a:xfrm>
+                                    <a:prstGeom prst="rect">
+                                      <a:avLst/>
+                                    </a:prstGeom>
+                                  </pic:spPr>
+                                </pic:pic>
+                              </a:graphicData>
+                            </a:graphic>
+                          </wp:inline>
+                        </w:drawing>
+                      </w:r>
+                      <w:r>
+                        <w:t xml:space="preserve">       </w:t>
+                      </w:r>
+                      <w:r>
+                        <w:rPr>
+                          <w:noProof/>
+                        </w:rPr>
+                        <w:drawing>
+                          <wp:inline distT="0" distB="0" distL="0" distR="0" wp14:anchorId="47DEFDC1" wp14:editId="2660A3CF">
+                            <wp:extent cx="514350" cy="559435"/>
+                            <wp:effectExtent l="0" t="0" r="0" b="0"/>
+                            <wp:docPr id="41" name="Image 41" descr="Une image contenant intérieur, jeu, basket-ball, assis&#10;&#10;Description générée automatiquement"/>
+                            <wp:cNvGraphicFramePr>
+                              <a:graphicFrameLocks xmlns:a="http://schemas.openxmlformats.org/drawingml/2006/main" noChangeAspect="1"/>
+                            </wp:cNvGraphicFramePr>
+                            <a:graphic xmlns:a="http://schemas.openxmlformats.org/drawingml/2006/main">
+                              <a:graphicData uri="http://schemas.openxmlformats.org/drawingml/2006/picture">
+                                <pic:pic xmlns:pic="http://schemas.openxmlformats.org/drawingml/2006/picture">
+                                  <pic:nvPicPr>
+                                    <pic:cNvPr id="41" name="Image 41" descr="Une image contenant intérieur, jeu, basket-ball, assis&#10;&#10;Description générée automatiquement"/>
+                                    <pic:cNvPicPr/>
+                                  </pic:nvPicPr>
+                                  <pic:blipFill>
+                                    <a:blip r:embed="rId18">
+                                      <a:extLst>
+                                        <a:ext uri="{28A0092B-C50C-407E-A947-70E740481C1C}">
+                                          <a14:useLocalDpi xmlns:a14="http://schemas.microsoft.com/office/drawing/2010/main" val="0"/>
+                                        </a:ext>
+                                      </a:extLst>
+                                    </a:blip>
+                                    <a:stretch>
+                                      <a:fillRect/>
+                                    </a:stretch>
+                                  </pic:blipFill>
+                                  <pic:spPr>
+                                    <a:xfrm>
+                                      <a:off x="0" y="0"/>
+                                      <a:ext cx="514528" cy="559629"/>
+                                    </a:xfrm>
+                                    <a:prstGeom prst="rect">
+                                      <a:avLst/>
+                                    </a:prstGeom>
+                                    <a:ln>
+                                      <a:noFill/>
+                                    </a:ln>
+                                  </pic:spPr>
+                                </pic:pic>
+                              </a:graphicData>
+                            </a:graphic>
+                          </wp:inline>
+                        </w:drawing>
+                      </w:r>
+                    </w:p>
+                    <w:p>
+                      <w:pPr>
+                        <w:rPr>
+                          <w:color w:val="10E6D2"/>
+                        </w:rPr>
+                      </w:pPr>
+                      <w:r>
+                        <w:t xml:space="preserve">   </w:t>
+                      </w:r>
+                      <w:r>
+                        <w:rPr>
+                          <w:color w:val="10E6D2"/>
+                        </w:rPr>
+                        <w:t xml:space="preserve">Sport           </w:t>
+                      </w:r>
+                      <w:r>
+                        <w:rPr>
+                          <w:color w:val="10E6D2"/>
+                        </w:rPr>
+                        <w:t xml:space="preserve"> </w:t>
+                      </w:r>
+                      <w:r>
+                        <w:rPr>
+                          <w:color w:val="10E6D2"/>
+                        </w:rPr>
+                        <w:t>Manga           Lecture</w:t>
+                      </w:r>
+                    </w:p>
+                  </w:txbxContent>
+                </v:textbox>
+              </v:shape>
+            </w:pict>
+          </mc:Fallback>
+        </mc:AlternateContent>
+      </w:r>
+    </w:p>
+    <w:p/>
+    <w:p/>
+    <w:p/>
+    <w:p>
+      <w:r>
+        <w:rPr>
+          <w:noProof/>
+        </w:rPr>
+        <mc:AlternateContent>
+          <mc:Choice Requires="wps">
+            <w:drawing>
+              <wp:anchor distT="0" distB="0" distL="114300" distR="114300" simplePos="0" relativeHeight="251671552" behindDoc="0" locked="0" layoutInCell="1" allowOverlap="1" wp14:anchorId="0C41F9CF" wp14:editId="6D10E833">
+                <wp:simplePos x="0" y="0"/>
+                <wp:positionH relativeFrom="column">
+                  <wp:posOffset>-718820</wp:posOffset>
+                </wp:positionH>
+                <wp:positionV relativeFrom="paragraph">
+                  <wp:posOffset>215900</wp:posOffset>
+                </wp:positionV>
+                <wp:extent cx="2076450" cy="287655"/>
+                <wp:effectExtent l="0" t="0" r="0" b="0"/>
+                <wp:wrapNone/>
+                <wp:docPr id="27" name="Zone de texte 27"/>
+                <wp:cNvGraphicFramePr/>
+                <a:graphic xmlns:a="http://schemas.openxmlformats.org/drawingml/2006/main">
+                  <a:graphicData uri="http://schemas.microsoft.com/office/word/2010/wordprocessingShape">
+                    <wps:wsp>
+                      <wps:cNvSpPr txBox="1"/>
+                      <wps:spPr>
+                        <a:xfrm>
+                          <a:off x="0" y="0"/>
+                          <a:ext cx="2076450" cy="287655"/>
+                        </a:xfrm>
+                        <a:prstGeom prst="rect">
+                          <a:avLst/>
+                        </a:prstGeom>
+                        <a:solidFill>
+                          <a:srgbClr val="4175AF"/>
+                        </a:solidFill>
+                        <a:ln w="6350">
+                          <a:noFill/>
+                        </a:ln>
+                      </wps:spPr>
+                      <wps:txbx>
+                        <w:txbxContent>
+                          <w:p>
+                            <w:pPr>
+                              <w:rPr>
+                                <w:color w:val="FFFFFF" w:themeColor="background1"/>
+                                <w:sz w:val="24"/>
+                                <w:szCs w:val="24"/>
+                              </w:rPr>
+                            </w:pPr>
+                            <w:r>
+                              <w:rPr>
+                                <w:color w:val="FFFFFF" w:themeColor="background1"/>
+                                <w:sz w:val="24"/>
+                                <w:szCs w:val="24"/>
+                              </w:rPr>
+                              <w:t>Janvier</w:t>
+                            </w:r>
+                            <w:r>
+                              <w:rPr>
+                                <w:color w:val="FFFFFF" w:themeColor="background1"/>
+                                <w:sz w:val="24"/>
+                                <w:szCs w:val="24"/>
+                              </w:rPr>
+                              <w:t xml:space="preserve"> - </w:t>
+                            </w:r>
+                            <w:r>
+                              <w:rPr>
+                                <w:color w:val="FFFFFF" w:themeColor="background1"/>
+                                <w:sz w:val="24"/>
+                                <w:szCs w:val="24"/>
+                              </w:rPr>
+                              <w:t>Août 2020</w:t>
+                            </w:r>
+                          </w:p>
+                        </w:txbxContent>
+                      </wps:txbx>
+                      <wps:bodyPr rot="0" spcFirstLastPara="0" vertOverflow="overflow" horzOverflow="overflow" vert="horz" wrap="square" lIns="91440" tIns="45720" rIns="91440" bIns="45720" numCol="1" spcCol="0" rtlCol="0" fromWordArt="0" anchor="t" anchorCtr="0" forceAA="0" compatLnSpc="1">
+                        <a:prstTxWarp prst="textNoShape">
+                          <a:avLst/>
+                        </a:prstTxWarp>
+                        <a:noAutofit/>
+                      </wps:bodyPr>
+                    </wps:wsp>
+                  </a:graphicData>
+                </a:graphic>
+                <wp14:sizeRelH relativeFrom="margin">
+                  <wp14:pctWidth>0</wp14:pctWidth>
+                </wp14:sizeRelH>
+                <wp14:sizeRelV relativeFrom="margin">
+                  <wp14:pctHeight>0</wp14:pctHeight>
+                </wp14:sizeRelV>
+              </wp:anchor>
+            </w:drawing>
+          </mc:Choice>
+          <mc:Fallback>
+            <w:pict>
+              <v:shape w14:anchorId="0C41F9CF" id="Zone de texte 27" o:spid="_x0000_s1036" type="#_x0000_t202" style="position:absolute;margin-left:-56.6pt;margin-top:17pt;width:163.5pt;height:22.65pt;z-index:251671552;visibility:visible;mso-wrap-style:square;mso-width-percent:0;mso-height-percent:0;mso-wrap-distance-left:9pt;mso-wrap-distance-top:0;mso-wrap-distance-right:9pt;mso-wrap-distance-bottom:0;mso-position-horizontal:absolute;mso-position-horizontal-relative:text;mso-position-vertical:absolute;mso-position-vertical-relative:text;mso-width-percent:0;mso-height-percent:0;mso-width-relative:margin;mso-height-relative:margin;v-text-anchor:top" o:gfxdata="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" fillcolor="#4175af" stroked="f" strokeweight=".5pt">
+                <v:textbox>
+                  <w:txbxContent>
+                    <w:p>
+                      <w:pPr>
+                        <w:rPr>
+                          <w:color w:val="FFFFFF" w:themeColor="background1"/>
+                          <w:sz w:val="24"/>
+                          <w:szCs w:val="24"/>
+                        </w:rPr>
+                      </w:pPr>
+                      <w:r>
+                        <w:rPr>
+                          <w:color w:val="FFFFFF" w:themeColor="background1"/>
+                          <w:sz w:val="24"/>
+                          <w:szCs w:val="24"/>
+                        </w:rPr>
+                        <w:t>Janvier</w:t>
+                      </w:r>
+                      <w:r>
+                        <w:rPr>
+                          <w:color w:val="FFFFFF" w:themeColor="background1"/>
+                          <w:sz w:val="24"/>
+                          <w:szCs w:val="24"/>
+                        </w:rPr>
+                        <w:t xml:space="preserve"> - </w:t>
+                      </w:r>
+                      <w:r>
+                        <w:rPr>
+                          <w:color w:val="FFFFFF" w:themeColor="background1"/>
+                          <w:sz w:val="24"/>
+                          <w:szCs w:val="24"/>
+                        </w:rPr>
+                        <w:t>Août 2020</w:t>
+                      </w:r>
+                    </w:p>
+                  </w:txbxContent>
+                </v:textbox>
+              </v:shape>
+            </w:pict>
+          </mc:Fallback>
+        </mc:AlternateContent>
+      </w:r>
+    </w:p>
+    <w:p>
+      <w:r>
+        <w:rPr>
+          <w:noProof/>
+        </w:rPr>
+        <mc:AlternateContent>
+          <mc:Choice Requires="wps">
+            <w:drawing>
+              <wp:anchor distT="0" distB="0" distL="114300" distR="114300" simplePos="0" relativeHeight="251686912" behindDoc="0" locked="0" layoutInCell="1" allowOverlap="1" wp14:anchorId="3A3A7B25" wp14:editId="21CDF65B">
+                <wp:simplePos x="0" y="0"/>
+                <wp:positionH relativeFrom="margin">
+                  <wp:posOffset>4167505</wp:posOffset>
+                </wp:positionH>
+                <wp:positionV relativeFrom="paragraph">
+                  <wp:posOffset>55359</wp:posOffset>
+                </wp:positionV>
+                <wp:extent cx="1295400" cy="390525"/>
+                <wp:effectExtent l="0" t="0" r="0" b="0"/>
+                <wp:wrapNone/>
+                <wp:docPr id="4" name="Zone de texte 4"/>
+                <wp:cNvGraphicFramePr/>
+                <a:graphic xmlns:a="http://schemas.openxmlformats.org/drawingml/2006/main">
+                  <a:graphicData uri="http://schemas.microsoft.com/office/word/2010/wordprocessingShape">
+                    <wps:wsp>
+                      <wps:cNvSpPr txBox="1"/>
+                      <wps:spPr>
+                        <a:xfrm>
+                          <a:off x="0" y="0"/>
+                          <a:ext cx="1295400" cy="390525"/>
+                        </a:xfrm>
+                        <a:prstGeom prst="rect">
+                          <a:avLst/>
+                        </a:prstGeom>
+                        <a:noFill/>
+                        <a:ln w="6350">
+                          <a:noFill/>
+                        </a:ln>
+                      </wps:spPr>
+                      <wps:txbx>
+                        <w:txbxContent>
+                          <w:p>
+                            <w:pPr>
+                              <w:rPr>
+                                <w:rFonts w:ascii="Bernard MT Condensed" w:hAnsi="Bernard MT Condensed"/>
+                                <w:color w:val="FFFF99"/>
+                                <w:sz w:val="40"/>
+                                <w:szCs w:val="40"/>
+                              </w:rPr>
+                            </w:pPr>
+                            <w:r>
+                              <w:rPr>
+                                <w:rFonts w:ascii="Bernard MT Condensed" w:hAnsi="Bernard MT Condensed"/>
+                                <w:color w:val="FFFF99"/>
+                                <w:sz w:val="40"/>
+                                <w:szCs w:val="40"/>
+                              </w:rPr>
+                              <w:t>Formations</w:t>
+                            </w:r>
+                          </w:p>
+                        </w:txbxContent>
+                      </wps:txbx>
+                      <wps:bodyPr rot="0" spcFirstLastPara="0" vertOverflow="overflow" horzOverflow="overflow" vert="horz" wrap="square" lIns="91440" tIns="45720" rIns="91440" bIns="45720" numCol="1" spcCol="0" rtlCol="0" fromWordArt="0" anchor="t" anchorCtr="0" forceAA="0" compatLnSpc="1">
+                        <a:prstTxWarp prst="textNoShape">
+                          <a:avLst/>
+                        </a:prstTxWarp>
+                        <a:noAutofit/>
+                      </wps:bodyPr>
+                    </wps:wsp>
+                  </a:graphicData>
+                </a:graphic>
+                <wp14:sizeRelH relativeFrom="margin">
+                  <wp14:pctWidth>0</wp14:pctWidth>
+                </wp14:sizeRelH>
+                <wp14:sizeRelV relativeFrom="margin">
+                  <wp14:pctHeight>0</wp14:pctHeight>
+                </wp14:sizeRelV>
+              </wp:anchor>
+            </w:drawing>
+          </mc:Choice>
+          <mc:Fallback>
+            <w:pict>
+              <v:shape w14:anchorId="3A3A7B25" id="Zone de texte 4" o:spid="_x0000_s1037" type="#_x0000_t202" style="position:absolute;margin-left:328.15pt;margin-top:4.35pt;width:102pt;height:30.75pt;z-index:251686912;visibility:visible;mso-wrap-style:square;mso-width-percent:0;mso-height-percent:0;mso-wrap-distance-left:9pt;mso-wrap-distance-top:0;mso-wrap-distance-right:9pt;mso-wrap-distance-bottom:0;mso-position-horizontal:absolute;mso-position-horizontal-relative:margin;mso-position-vertical:absolute;mso-position-vertical-relative:text;mso-width-percent:0;mso-height-percent:0;mso-width-relative:margin;mso-height-relative:margin;v-text-anchor:top" o:gfxdata="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" filled="f" stroked="f" strokeweight=".5pt">
+                <v:textbox>
+                  <w:txbxContent>
+                    <w:p>
+                      <w:pPr>
+                        <w:rPr>
+                          <w:rFonts w:ascii="Bernard MT Condensed" w:hAnsi="Bernard MT Condensed"/>
+                          <w:color w:val="FFFF99"/>
+                          <w:sz w:val="40"/>
+                          <w:szCs w:val="40"/>
+                        </w:rPr>
+                      </w:pPr>
+                      <w:r>
+                        <w:rPr>
+                          <w:rFonts w:ascii="Bernard MT Condensed" w:hAnsi="Bernard MT Condensed"/>
+                          <w:color w:val="FFFF99"/>
+                          <w:sz w:val="40"/>
+                          <w:szCs w:val="40"/>
+                        </w:rPr>
+                        <w:t>Formations</w:t>
+                      </w:r>
+                    </w:p>
+                  </w:txbxContent>
+                </v:textbox>
+                <w10:wrap anchorx="margin"/>
+              </v:shape>
+            </w:pict>
+          </mc:Fallback>
+        </mc:AlternateContent>
+      </w:r>
+      <w:r>
+        <w:rPr>
+          <w:noProof/>
+        </w:rPr>
+        <mc:AlternateContent>
+          <mc:Choice Requires="wps">
+            <w:drawing>
+              <wp:anchor distT="0" distB="0" distL="114300" distR="114300" simplePos="0" relativeHeight="251680768" behindDoc="0" locked="0" layoutInCell="1" allowOverlap="1" wp14:anchorId="6ED73AD0" wp14:editId="35706EB7">
+                <wp:simplePos x="0" y="0"/>
+                <wp:positionH relativeFrom="page">
+                  <wp:align>left</wp:align>
+                </wp:positionH>
+                <wp:positionV relativeFrom="paragraph">
+                  <wp:posOffset>208915</wp:posOffset>
+                </wp:positionV>
+                <wp:extent cx="3762375" cy="1276350"/>
+                <wp:effectExtent l="0" t="0" r="0" b="0"/>
+                <wp:wrapNone/>
+                <wp:docPr id="32" name="Zone de texte 32"/>
+                <wp:cNvGraphicFramePr/>
+                <a:graphic xmlns:a="http://schemas.openxmlformats.org/drawingml/2006/main">
+                  <a:graphicData uri="http://schemas.microsoft.com/office/word/2010/wordprocessingShape">
+                    <wps:wsp>
+                      <wps:cNvSpPr txBox="1"/>
+                      <wps:spPr>
+                        <a:xfrm>
+                          <a:off x="0" y="0"/>
+                          <a:ext cx="3762375" cy="1276350"/>
+                        </a:xfrm>
+                        <a:prstGeom prst="rect">
+                          <a:avLst/>
+                        </a:prstGeom>
+                        <a:noFill/>
+                        <a:ln w="6350">
+                          <a:noFill/>
+                        </a:ln>
+                      </wps:spPr>
+                      <wps:txbx>
+                        <w:txbxContent>
+                          <w:p>
+                            <w:pPr>
+                              <w:rPr>
+                                <w:b/>
+                                <w:bCs/>
+                              </w:rPr>
+                            </w:pPr>
+                            <w:r>
+                              <w:rPr>
+                                <w:b/>
+                                <w:bCs/>
+                              </w:rPr>
+                              <w:t>Service civique | Pôle Emploi de Gravelines</w:t>
+                            </w:r>
+                          </w:p>
+                          <w:p>
+                            <w:pPr>
+                              <w:rPr>
+                                <w:b/>
+                                <w:bCs/>
+                              </w:rPr>
+                            </w:pPr>
+                            <w:r>
+                              <w:t>Conseiller les personnes en difficultés sur les outils informatiques (site Pôle emploi, La Bonne boîte, etc…)</w:t>
+                            </w:r>
+                            <w:r>
+                              <w:t>.</w:t>
+                            </w:r>
+                            <w:r>
+                              <w:t xml:space="preserve"> Aider les personnes à être autonome sur un ordinateur et </w:t>
+                            </w:r>
+                            <w:r>
+                              <w:t xml:space="preserve">les </w:t>
+                            </w:r>
+                            <w:r>
+                              <w:t>conseiller sur leur profil Pôle emploi et sur leurs recherches d’emplois.</w:t>
+                            </w:r>
+                            <w:r>
+                              <w:t xml:space="preserve"> </w:t>
+                            </w:r>
+                          </w:p>
+                          <w:p/>
+                        </w:txbxContent>
+                      </wps:txbx>
+                      <wps:bodyPr rot="0" spcFirstLastPara="0" vertOverflow="overflow" horzOverflow="overflow" vert="horz" wrap="square" lIns="91440" tIns="45720" rIns="91440" bIns="45720" numCol="1" spcCol="0" rtlCol="0" fromWordArt="0" anchor="t" anchorCtr="0" forceAA="0" compatLnSpc="1">
+                        <a:prstTxWarp prst="textNoShape">
+                          <a:avLst/>
+                        </a:prstTxWarp>
+                        <a:noAutofit/>
+                      </wps:bodyPr>
+                    </wps:wsp>
+                  </a:graphicData>
+                </a:graphic>
+                <wp14:sizeRelH relativeFrom="margin">
+                  <wp14:pctWidth>0</wp14:pctWidth>
+                </wp14:sizeRelH>
+                <wp14:sizeRelV relativeFrom="margin">
+                  <wp14:pctHeight>0</wp14:pctHeight>
+                </wp14:sizeRelV>
+              </wp:anchor>
+            </w:drawing>
+          </mc:Choice>
+          <mc:Fallback>
+            <w:pict>
+              <v:shape w14:anchorId="6ED73AD0" id="Zone de texte 32" o:spid="_x0000_s1038" type="#_x0000_t202" style="position:absolute;margin-left:0;margin-top:16.45pt;width:296.25pt;height:100.5pt;z-index:251680768;visibility:visible;mso-wrap-style:square;mso-width-percent:0;mso-height-percent:0;mso-wrap-distance-left:9pt;mso-wrap-distance-top:0;mso-wrap-distance-right:9pt;mso-wrap-distance-bottom:0;mso-position-horizontal:left;mso-position-horizontal-relative:page;mso-position-vertical:absolute;mso-position-vertical-relative:text;mso-width-percent:0;mso-height-percent:0;mso-width-relative:margin;mso-height-relative:margin;v-text-anchor:top" o:gfxdata="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" filled="f" stroked="f" strokeweight=".5pt">
+                <v:textbox>
+                  <w:txbxContent>
+                    <w:p>
+                      <w:pPr>
+                        <w:rPr>
+                          <w:b/>
+                          <w:bCs/>
+                        </w:rPr>
+                      </w:pPr>
+                      <w:r>
+                        <w:rPr>
+                          <w:b/>
+                          <w:bCs/>
+                        </w:rPr>
+                        <w:t>Service civique | Pôle Emploi de Gravelines</w:t>
+                      </w:r>
+                    </w:p>
+                    <w:p>
+                      <w:pPr>
+                        <w:rPr>
+                          <w:b/>
+                          <w:bCs/>
+                        </w:rPr>
+                      </w:pPr>
+                      <w:r>
+                        <w:t>Conseiller les personnes en difficultés sur les outils informatiques (site Pôle emploi, La Bonne boîte, etc…)</w:t>
+                      </w:r>
+                      <w:r>
+                        <w:t>.</w:t>
+                      </w:r>
+                      <w:r>
+                        <w:t xml:space="preserve"> Aider les personnes à être autonome sur un ordinateur et </w:t>
+                      </w:r>
+                      <w:r>
+                        <w:t xml:space="preserve">les </w:t>
+                      </w:r>
+                      <w:r>
+                        <w:t>conseiller sur leur profil Pôle emploi et sur leurs recherches d’emplois.</w:t>
+                      </w:r>
+                      <w:r>
+                        <w:t xml:space="preserve"> </w:t>
+                      </w:r>
+                    </w:p>
+                    <w:p/>
+                  </w:txbxContent>
+                </v:textbox>
+                <w10:wrap anchorx="page"/>
+              </v:shape>
+            </w:pict>
+          </mc:Fallback>
+        </mc:AlternateContent>
+      </w:r>
+    </w:p>
+    <w:p>
       <w:pPr>
-        <w:spacing w:after="0"/>
-        <w:ind w:left="-1440" w:right="10464"/>
+        <w:tabs>
+          <w:tab w:val="left" w:pos="2430"/>
+        </w:tabs>
+        <w:rPr>
+          <w:color w:val="2F5496" w:themeColor="accent1" w:themeShade="BF"/>
+        </w:rPr>
       </w:pPr>
       <w:r>
         <w:rPr>
           <w:noProof/>
         </w:rPr>
-        <w:drawing>
-          <wp:anchor distT="0" distB="0" distL="114300" distR="114300" simplePos="0" relativeHeight="251658240" behindDoc="0" locked="0" layoutInCell="1" allowOverlap="0" wp14:anchorId="12299B3C" wp14:editId="6134F57B">
-            <wp:simplePos x="0" y="0"/>
-            <wp:positionH relativeFrom="page">
-              <wp:posOffset>0</wp:posOffset>
-            </wp:positionH>
-            <wp:positionV relativeFrom="page">
-              <wp:posOffset>0</wp:posOffset>
-            </wp:positionV>
-            <wp:extent cx="7543800" cy="10664952"/>
-            <wp:effectExtent l="0" t="0" r="0" b="0"/>
-            <wp:wrapTopAndBottom/>
-            <wp:docPr id="2272" name="Picture 2272"/>
-            <wp:cNvGraphicFramePr/>
-            <a:graphic xmlns:a="http://schemas.openxmlformats.org/drawingml/2006/main">
-              <a:graphicData uri="http://schemas.openxmlformats.org/drawingml/2006/picture">
-                <pic:pic xmlns:pic="http://schemas.openxmlformats.org/drawingml/2006/picture">
-                  <pic:nvPicPr>
-                    <pic:cNvPr id="2272" name="Picture 2272"/>
-                    <pic:cNvPicPr/>
-                  </pic:nvPicPr>
-                  <pic:blipFill>
-                    <a:blip r:embed="rId4"/>
-                    <a:stretch>
-                      <a:fillRect/>
-                    </a:stretch>
-                  </pic:blipFill>
-                  <pic:spPr>
-                    <a:xfrm>
-                      <a:off x="0" y="0"/>
-                      <a:ext cx="7543800" cy="10664952"/>
-                    </a:xfrm>
-                    <a:prstGeom prst="rect">
-                      <a:avLst/>
-                    </a:prstGeom>
-                  </pic:spPr>
-                </pic:pic>
-              </a:graphicData>
-            </a:graphic>
-          </wp:anchor>
-        </w:drawing>
+        <mc:AlternateContent>
+          <mc:Choice Requires="wps">
+            <w:drawing>
+              <wp:anchor distT="0" distB="0" distL="114300" distR="114300" simplePos="0" relativeHeight="251691008" behindDoc="0" locked="0" layoutInCell="1" allowOverlap="1" wp14:anchorId="74B14CEC" wp14:editId="50B9677F">
+                <wp:simplePos x="0" y="0"/>
+                <wp:positionH relativeFrom="page">
+                  <wp:posOffset>3801110</wp:posOffset>
+                </wp:positionH>
+                <wp:positionV relativeFrom="paragraph">
+                  <wp:posOffset>750456</wp:posOffset>
+                </wp:positionV>
+                <wp:extent cx="3762375" cy="801370"/>
+                <wp:effectExtent l="0" t="0" r="0" b="0"/>
+                <wp:wrapNone/>
+                <wp:docPr id="15" name="Zone de texte 15"/>
+                <wp:cNvGraphicFramePr/>
+                <a:graphic xmlns:a="http://schemas.openxmlformats.org/drawingml/2006/main">
+                  <a:graphicData uri="http://schemas.microsoft.com/office/word/2010/wordprocessingShape">
+                    <wps:wsp>
+                      <wps:cNvSpPr txBox="1"/>
+                      <wps:spPr>
+                        <a:xfrm>
+                          <a:off x="0" y="0"/>
+                          <a:ext cx="3762375" cy="801370"/>
+                        </a:xfrm>
+                        <a:prstGeom prst="rect">
+                          <a:avLst/>
+                        </a:prstGeom>
+                        <a:noFill/>
+                        <a:ln w="6350">
+                          <a:noFill/>
+                        </a:ln>
+                      </wps:spPr>
+                      <wps:txbx>
+                        <w:txbxContent>
+                          <w:p>
+                            <w:pPr>
+                              <w:rPr>
+                                <w:b/>
+                                <w:bCs/>
+                                <w:color w:val="FFFF00"/>
+                              </w:rPr>
+                            </w:pPr>
+                            <w:r>
+                              <w:rPr>
+                                <w:b/>
+                                <w:bCs/>
+                                <w:color w:val="FFFF00"/>
+                              </w:rPr>
+                              <w:t>Formation Développeur web | Afpa Petite - Synthe</w:t>
+                            </w:r>
+                          </w:p>
+                          <w:p>
+                            <w:pPr>
+                              <w:rPr>
+                                <w:color w:val="FFFFFF" w:themeColor="background1"/>
+                              </w:rPr>
+                            </w:pPr>
+                            <w:r>
+                              <w:rPr>
+                                <w:color w:val="FFFFFF" w:themeColor="background1"/>
+                              </w:rPr>
+                              <w:t>Apprentissage de différents langages de programmations, de différents logiciels, création de bases de données</w:t>
+                            </w:r>
+                            <w:r>
+                              <w:rPr>
+                                <w:color w:val="FFFFFF" w:themeColor="background1"/>
+                              </w:rPr>
+                              <w:t xml:space="preserve"> etc…</w:t>
+                            </w:r>
+                          </w:p>
+                        </w:txbxContent>
+                      </wps:txbx>
+                      <wps:bodyPr rot="0" spcFirstLastPara="0" vertOverflow="overflow" horzOverflow="overflow" vert="horz" wrap="square" lIns="91440" tIns="45720" rIns="91440" bIns="45720" numCol="1" spcCol="0" rtlCol="0" fromWordArt="0" anchor="t" anchorCtr="0" forceAA="0" compatLnSpc="1">
+                        <a:prstTxWarp prst="textNoShape">
+                          <a:avLst/>
+                        </a:prstTxWarp>
+                        <a:noAutofit/>
+                      </wps:bodyPr>
+                    </wps:wsp>
+                  </a:graphicData>
+                </a:graphic>
+                <wp14:sizeRelH relativeFrom="margin">
+                  <wp14:pctWidth>0</wp14:pctWidth>
+                </wp14:sizeRelH>
+                <wp14:sizeRelV relativeFrom="margin">
+                  <wp14:pctHeight>0</wp14:pctHeight>
+                </wp14:sizeRelV>
+              </wp:anchor>
+            </w:drawing>
+          </mc:Choice>
+          <mc:Fallback>
+            <w:pict>
+              <v:shape w14:anchorId="74B14CEC" id="Zone de texte 15" o:spid="_x0000_s1039" type="#_x0000_t202" style="position:absolute;margin-left:299.3pt;margin-top:59.1pt;width:296.25pt;height:63.1pt;z-index:251691008;visibility:visible;mso-wrap-style:square;mso-width-percent:0;mso-height-percent:0;mso-wrap-distance-left:9pt;mso-wrap-distance-top:0;mso-wrap-distance-right:9pt;mso-wrap-distance-bottom:0;mso-position-horizontal:absolute;mso-position-horizontal-relative:page;mso-position-vertical:absolute;mso-position-vertical-relative:text;mso-width-percent:0;mso-height-percent:0;mso-width-relative:margin;mso-height-relative:margin;v-text-anchor:top" o:gfxdata="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" filled="f" stroked="f" strokeweight=".5pt">
+                <v:textbox>
+                  <w:txbxContent>
+                    <w:p>
+                      <w:pPr>
+                        <w:rPr>
+                          <w:b/>
+                          <w:bCs/>
+                          <w:color w:val="FFFF00"/>
+                        </w:rPr>
+                      </w:pPr>
+                      <w:r>
+                        <w:rPr>
+                          <w:b/>
+                          <w:bCs/>
+                          <w:color w:val="FFFF00"/>
+                        </w:rPr>
+                        <w:t>Formation Développeur web | Afpa Petite - Synthe</w:t>
+                      </w:r>
+                    </w:p>
+                    <w:p>
+                      <w:pPr>
+                        <w:rPr>
+                          <w:color w:val="FFFFFF" w:themeColor="background1"/>
+                        </w:rPr>
+                      </w:pPr>
+                      <w:r>
+                        <w:rPr>
+                          <w:color w:val="FFFFFF" w:themeColor="background1"/>
+                        </w:rPr>
+                        <w:t>Apprentissage de différents langages de programmations, de différents logiciels, création de bases de données</w:t>
+                      </w:r>
+                      <w:r>
+                        <w:rPr>
+                          <w:color w:val="FFFFFF" w:themeColor="background1"/>
+                        </w:rPr>
+                        <w:t xml:space="preserve"> etc…</w:t>
+                      </w:r>
+                    </w:p>
+                  </w:txbxContent>
+                </v:textbox>
+                <w10:wrap anchorx="page"/>
+              </v:shape>
+            </w:pict>
+          </mc:Fallback>
+        </mc:AlternateContent>
+      </w:r>
+      <w:r>
+        <w:rPr>
+          <w:noProof/>
+        </w:rPr>
+        <mc:AlternateContent>
+          <mc:Choice Requires="wps">
+            <w:drawing>
+              <wp:anchor distT="0" distB="0" distL="114300" distR="114300" simplePos="0" relativeHeight="251688960" behindDoc="0" locked="0" layoutInCell="1" allowOverlap="1" wp14:anchorId="2F22D40C" wp14:editId="0B1A5ECF">
+                <wp:simplePos x="0" y="0"/>
+                <wp:positionH relativeFrom="margin">
+                  <wp:posOffset>3684270</wp:posOffset>
+                </wp:positionH>
+                <wp:positionV relativeFrom="paragraph">
+                  <wp:posOffset>377711</wp:posOffset>
+                </wp:positionV>
+                <wp:extent cx="2076450" cy="287655"/>
+                <wp:effectExtent l="0" t="0" r="0" b="0"/>
+                <wp:wrapNone/>
+                <wp:docPr id="13" name="Zone de texte 13"/>
+                <wp:cNvGraphicFramePr/>
+                <a:graphic xmlns:a="http://schemas.openxmlformats.org/drawingml/2006/main">
+                  <a:graphicData uri="http://schemas.microsoft.com/office/word/2010/wordprocessingShape">
+                    <wps:wsp>
+                      <wps:cNvSpPr txBox="1"/>
+                      <wps:spPr>
+                        <a:xfrm>
+                          <a:off x="0" y="0"/>
+                          <a:ext cx="2076450" cy="287655"/>
+                        </a:xfrm>
+                        <a:prstGeom prst="rect">
+                          <a:avLst/>
+                        </a:prstGeom>
+                        <a:solidFill>
+                          <a:srgbClr val="4175AF"/>
+                        </a:solidFill>
+                        <a:ln w="6350">
+                          <a:noFill/>
+                        </a:ln>
+                      </wps:spPr>
+                      <wps:txbx>
+                        <w:txbxContent>
+                          <w:p>
+                            <w:pPr>
+                              <w:rPr>
+                                <w:color w:val="FFFFFF" w:themeColor="background1"/>
+                                <w:sz w:val="24"/>
+                                <w:szCs w:val="24"/>
+                              </w:rPr>
+                            </w:pPr>
+                            <w:r>
+                              <w:rPr>
+                                <w:color w:val="FFFFFF" w:themeColor="background1"/>
+                                <w:sz w:val="24"/>
+                                <w:szCs w:val="24"/>
+                              </w:rPr>
+                              <w:t>Septembre 20</w:t>
+                            </w:r>
+                            <w:r>
+                              <w:rPr>
+                                <w:color w:val="FFFFFF" w:themeColor="background1"/>
+                                <w:sz w:val="24"/>
+                                <w:szCs w:val="24"/>
+                              </w:rPr>
+                              <w:t>20</w:t>
+                            </w:r>
+                            <w:r>
+                              <w:rPr>
+                                <w:color w:val="FFFFFF" w:themeColor="background1"/>
+                                <w:sz w:val="24"/>
+                                <w:szCs w:val="24"/>
+                              </w:rPr>
+                              <w:t xml:space="preserve"> – </w:t>
+                            </w:r>
+                            <w:r>
+                              <w:rPr>
+                                <w:color w:val="FFFFFF" w:themeColor="background1"/>
+                                <w:sz w:val="24"/>
+                                <w:szCs w:val="24"/>
+                              </w:rPr>
+                              <w:t>En Cours</w:t>
+                            </w:r>
+                          </w:p>
+                        </w:txbxContent>
+                      </wps:txbx>
+                      <wps:bodyPr rot="0" spcFirstLastPara="0" vertOverflow="overflow" horzOverflow="overflow" vert="horz" wrap="square" lIns="91440" tIns="45720" rIns="91440" bIns="45720" numCol="1" spcCol="0" rtlCol="0" fromWordArt="0" anchor="t" anchorCtr="0" forceAA="0" compatLnSpc="1">
+                        <a:prstTxWarp prst="textNoShape">
+                          <a:avLst/>
+                        </a:prstTxWarp>
+                        <a:noAutofit/>
+                      </wps:bodyPr>
+                    </wps:wsp>
+                  </a:graphicData>
+                </a:graphic>
+                <wp14:sizeRelH relativeFrom="margin">
+                  <wp14:pctWidth>0</wp14:pctWidth>
+                </wp14:sizeRelH>
+                <wp14:sizeRelV relativeFrom="margin">
+                  <wp14:pctHeight>0</wp14:pctHeight>
+                </wp14:sizeRelV>
+              </wp:anchor>
+            </w:drawing>
+          </mc:Choice>
+          <mc:Fallback>
+            <w:pict>
+              <v:shape w14:anchorId="2F22D40C" id="Zone de texte 13" o:spid="_x0000_s1040" type="#_x0000_t202" style="position:absolute;margin-left:290.1pt;margin-top:29.75pt;width:163.5pt;height:22.65pt;z-index:251688960;visibility:visible;mso-wrap-style:square;mso-width-percent:0;mso-height-percent:0;mso-wrap-distance-left:9pt;mso-wrap-distance-top:0;mso-wrap-distance-right:9pt;mso-wrap-distance-bottom:0;mso-position-horizontal:absolute;mso-position-horizontal-relative:margin;mso-position-vertical:absolute;mso-position-vertical-relative:text;mso-width-percent:0;mso-height-percent:0;mso-width-relative:margin;mso-height-relative:margin;v-text-anchor:top" o:gfxdata="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" fillcolor="#4175af" stroked="f" strokeweight=".5pt">
+                <v:textbox>
+                  <w:txbxContent>
+                    <w:p>
+                      <w:pPr>
+                        <w:rPr>
+                          <w:color w:val="FFFFFF" w:themeColor="background1"/>
+                          <w:sz w:val="24"/>
+                          <w:szCs w:val="24"/>
+                        </w:rPr>
+                      </w:pPr>
+                      <w:r>
+                        <w:rPr>
+                          <w:color w:val="FFFFFF" w:themeColor="background1"/>
+                          <w:sz w:val="24"/>
+                          <w:szCs w:val="24"/>
+                        </w:rPr>
+                        <w:t>Septembre 20</w:t>
+                      </w:r>
+                      <w:r>
+                        <w:rPr>
+                          <w:color w:val="FFFFFF" w:themeColor="background1"/>
+                          <w:sz w:val="24"/>
+                          <w:szCs w:val="24"/>
+                        </w:rPr>
+                        <w:t>20</w:t>
+                      </w:r>
+                      <w:r>
+                        <w:rPr>
+                          <w:color w:val="FFFFFF" w:themeColor="background1"/>
+                          <w:sz w:val="24"/>
+                          <w:szCs w:val="24"/>
+                        </w:rPr>
+                        <w:t xml:space="preserve"> – </w:t>
+                      </w:r>
+                      <w:r>
+                        <w:rPr>
+                          <w:color w:val="FFFFFF" w:themeColor="background1"/>
+                          <w:sz w:val="24"/>
+                          <w:szCs w:val="24"/>
+                        </w:rPr>
+                        <w:t>En Cours</w:t>
+                      </w:r>
+                    </w:p>
+                  </w:txbxContent>
+                </v:textbox>
+                <w10:wrap anchorx="margin"/>
+              </v:shape>
+            </w:pict>
+          </mc:Fallback>
+        </mc:AlternateContent>
+      </w:r>
+      <w:r>
+        <w:rPr>
+          <w:noProof/>
+        </w:rPr>
+        <mc:AlternateContent>
+          <mc:Choice Requires="wps">
+            <w:drawing>
+              <wp:anchor distT="0" distB="0" distL="114300" distR="114300" simplePos="0" relativeHeight="251693056" behindDoc="0" locked="0" layoutInCell="1" allowOverlap="1" wp14:anchorId="6C41740E" wp14:editId="7AA8B390">
+                <wp:simplePos x="0" y="0"/>
+                <wp:positionH relativeFrom="margin">
+                  <wp:posOffset>3684270</wp:posOffset>
+                </wp:positionH>
+                <wp:positionV relativeFrom="paragraph">
+                  <wp:posOffset>1654924</wp:posOffset>
+                </wp:positionV>
+                <wp:extent cx="2076450" cy="287655"/>
+                <wp:effectExtent l="0" t="0" r="0" b="0"/>
+                <wp:wrapNone/>
+                <wp:docPr id="17" name="Zone de texte 17"/>
+                <wp:cNvGraphicFramePr/>
+                <a:graphic xmlns:a="http://schemas.openxmlformats.org/drawingml/2006/main">
+                  <a:graphicData uri="http://schemas.microsoft.com/office/word/2010/wordprocessingShape">
+                    <wps:wsp>
+                      <wps:cNvSpPr txBox="1"/>
+                      <wps:spPr>
+                        <a:xfrm>
+                          <a:off x="0" y="0"/>
+                          <a:ext cx="2076450" cy="287655"/>
+                        </a:xfrm>
+                        <a:prstGeom prst="rect">
+                          <a:avLst/>
+                        </a:prstGeom>
+                        <a:solidFill>
+                          <a:srgbClr val="4175AF"/>
+                        </a:solidFill>
+                        <a:ln w="6350">
+                          <a:noFill/>
+                        </a:ln>
+                      </wps:spPr>
+                      <wps:txbx>
+                        <w:txbxContent>
+                          <w:p>
+                            <w:pPr>
+                              <w:rPr>
+                                <w:color w:val="FFFFFF" w:themeColor="background1"/>
+                                <w:sz w:val="24"/>
+                                <w:szCs w:val="24"/>
+                              </w:rPr>
+                            </w:pPr>
+                            <w:r>
+                              <w:rPr>
+                                <w:color w:val="FFFFFF" w:themeColor="background1"/>
+                                <w:sz w:val="24"/>
+                                <w:szCs w:val="24"/>
+                              </w:rPr>
+                              <w:t>Septembre 2017 – Juin 2019</w:t>
+                            </w:r>
+                          </w:p>
+                        </w:txbxContent>
+                      </wps:txbx>
+                      <wps:bodyPr rot="0" spcFirstLastPara="0" vertOverflow="overflow" horzOverflow="overflow" vert="horz" wrap="square" lIns="91440" tIns="45720" rIns="91440" bIns="45720" numCol="1" spcCol="0" rtlCol="0" fromWordArt="0" anchor="t" anchorCtr="0" forceAA="0" compatLnSpc="1">
+                        <a:prstTxWarp prst="textNoShape">
+                          <a:avLst/>
+                        </a:prstTxWarp>
+                        <a:noAutofit/>
+                      </wps:bodyPr>
+                    </wps:wsp>
+                  </a:graphicData>
+                </a:graphic>
+                <wp14:sizeRelH relativeFrom="margin">
+                  <wp14:pctWidth>0</wp14:pctWidth>
+                </wp14:sizeRelH>
+                <wp14:sizeRelV relativeFrom="margin">
+                  <wp14:pctHeight>0</wp14:pctHeight>
+                </wp14:sizeRelV>
+              </wp:anchor>
+            </w:drawing>
+          </mc:Choice>
+          <mc:Fallback>
+            <w:pict>
+              <v:shape w14:anchorId="6C41740E" id="Zone de texte 17" o:spid="_x0000_s1041" type="#_x0000_t202" style="position:absolute;margin-left:290.1pt;margin-top:130.3pt;width:163.5pt;height:22.65pt;z-index:251693056;visibility:visible;mso-wrap-style:square;mso-width-percent:0;mso-height-percent:0;mso-wrap-distance-left:9pt;mso-wrap-distance-top:0;mso-wrap-distance-right:9pt;mso-wrap-distance-bottom:0;mso-position-horizontal:absolute;mso-position-horizontal-relative:margin;mso-position-vertical:absolute;mso-position-vertical-relative:text;mso-width-percent:0;mso-height-percent:0;mso-width-relative:margin;mso-height-relative:margin;v-text-anchor:top" o:gfxdata="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" fillcolor="#4175af" stroked="f" strokeweight=".5pt">
+                <v:textbox>
+                  <w:txbxContent>
+                    <w:p>
+                      <w:pPr>
+                        <w:rPr>
+                          <w:color w:val="FFFFFF" w:themeColor="background1"/>
+                          <w:sz w:val="24"/>
+                          <w:szCs w:val="24"/>
+                        </w:rPr>
+                      </w:pPr>
+                      <w:r>
+                        <w:rPr>
+                          <w:color w:val="FFFFFF" w:themeColor="background1"/>
+                          <w:sz w:val="24"/>
+                          <w:szCs w:val="24"/>
+                        </w:rPr>
+                        <w:t>Septembre 2017 – Juin 2019</w:t>
+                      </w:r>
+                    </w:p>
+                  </w:txbxContent>
+                </v:textbox>
+                <w10:wrap anchorx="margin"/>
+              </v:shape>
+            </w:pict>
+          </mc:Fallback>
+        </mc:AlternateContent>
+      </w:r>
+      <w:r>
+        <w:rPr>
+          <w:noProof/>
+        </w:rPr>
+        <mc:AlternateContent>
+          <mc:Choice Requires="wps">
+            <w:drawing>
+              <wp:anchor distT="0" distB="0" distL="114300" distR="114300" simplePos="0" relativeHeight="251695104" behindDoc="0" locked="0" layoutInCell="1" allowOverlap="1" wp14:anchorId="7DE266CA" wp14:editId="7AC07ED3">
+                <wp:simplePos x="0" y="0"/>
+                <wp:positionH relativeFrom="page">
+                  <wp:posOffset>3797935</wp:posOffset>
+                </wp:positionH>
+                <wp:positionV relativeFrom="paragraph">
+                  <wp:posOffset>2046719</wp:posOffset>
+                </wp:positionV>
+                <wp:extent cx="3762375" cy="1304925"/>
+                <wp:effectExtent l="0" t="0" r="0" b="0"/>
+                <wp:wrapNone/>
+                <wp:docPr id="21" name="Zone de texte 21"/>
+                <wp:cNvGraphicFramePr/>
+                <a:graphic xmlns:a="http://schemas.openxmlformats.org/drawingml/2006/main">
+                  <a:graphicData uri="http://schemas.microsoft.com/office/word/2010/wordprocessingShape">
+                    <wps:wsp>
+                      <wps:cNvSpPr txBox="1"/>
+                      <wps:spPr>
+                        <a:xfrm>
+                          <a:off x="0" y="0"/>
+                          <a:ext cx="3762375" cy="1304925"/>
+                        </a:xfrm>
+                        <a:prstGeom prst="rect">
+                          <a:avLst/>
+                        </a:prstGeom>
+                        <a:noFill/>
+                        <a:ln w="6350">
+                          <a:noFill/>
+                        </a:ln>
+                      </wps:spPr>
+                      <wps:txbx>
+                        <w:txbxContent>
+                          <w:p>
+                            <w:pPr>
+                              <w:rPr>
+                                <w:b/>
+                                <w:bCs/>
+                                <w:color w:val="FFFF00"/>
+                              </w:rPr>
+                            </w:pPr>
+                            <w:r>
+                              <w:rPr>
+                                <w:b/>
+                                <w:bCs/>
+                                <w:color w:val="FFFF00"/>
+                              </w:rPr>
+                              <w:t>Brevet Technicien Supérieur | Lycée Europe Dunkerque</w:t>
+                            </w:r>
+                          </w:p>
+                          <w:p>
+                            <w:pPr>
+                              <w:rPr>
+                                <w:color w:val="FFFFFF" w:themeColor="background1"/>
+                              </w:rPr>
+                            </w:pPr>
+                            <w:r>
+                              <w:rPr>
+                                <w:color w:val="FFFFFF" w:themeColor="background1"/>
+                              </w:rPr>
+                              <w:t>Obtention d’un brevet de technicien supérieur, option systèmes numériques informatique et r</w:t>
+                            </w:r>
+                            <w:r>
+                              <w:rPr>
+                                <w:color w:val="FFFFFF" w:themeColor="background1"/>
+                              </w:rPr>
+                              <w:t>é</w:t>
+                            </w:r>
+                            <w:r>
+                              <w:rPr>
+                                <w:color w:val="FFFFFF" w:themeColor="background1"/>
+                              </w:rPr>
+                              <w:t>seaux (Développement en plusieurs langages, création d’un site web pour éteindre ou allumer les jeux de lumi</w:t>
+                            </w:r>
+                            <w:r>
+                              <w:rPr>
+                                <w:color w:val="FFFFFF" w:themeColor="background1"/>
+                              </w:rPr>
+                              <w:t>è</w:t>
+                            </w:r>
+                            <w:r>
+                              <w:rPr>
+                                <w:color w:val="FFFFFF" w:themeColor="background1"/>
+                              </w:rPr>
+                              <w:t>res d’une salle des fêtes etc…).</w:t>
+                            </w:r>
+                          </w:p>
+                        </w:txbxContent>
+                      </wps:txbx>
+                      <wps:bodyPr rot="0" spcFirstLastPara="0" vertOverflow="overflow" horzOverflow="overflow" vert="horz" wrap="square" lIns="91440" tIns="45720" rIns="91440" bIns="45720" numCol="1" spcCol="0" rtlCol="0" fromWordArt="0" anchor="t" anchorCtr="0" forceAA="0" compatLnSpc="1">
+                        <a:prstTxWarp prst="textNoShape">
+                          <a:avLst/>
+                        </a:prstTxWarp>
+                        <a:noAutofit/>
+                      </wps:bodyPr>
+                    </wps:wsp>
+                  </a:graphicData>
+                </a:graphic>
+                <wp14:sizeRelH relativeFrom="margin">
+                  <wp14:pctWidth>0</wp14:pctWidth>
+                </wp14:sizeRelH>
+                <wp14:sizeRelV relativeFrom="margin">
+                  <wp14:pctHeight>0</wp14:pctHeight>
+                </wp14:sizeRelV>
+              </wp:anchor>
+            </w:drawing>
+          </mc:Choice>
+          <mc:Fallback>
+            <w:pict>
+              <v:shape w14:anchorId="7DE266CA" id="Zone de texte 21" o:spid="_x0000_s1042" type="#_x0000_t202" style="position:absolute;margin-left:299.05pt;margin-top:161.15pt;width:296.25pt;height:102.75pt;z-index:251695104;visibility:visible;mso-wrap-style:square;mso-width-percent:0;mso-height-percent:0;mso-wrap-distance-left:9pt;mso-wrap-distance-top:0;mso-wrap-distance-right:9pt;mso-wrap-distance-bottom:0;mso-position-horizontal:absolute;mso-position-horizontal-relative:page;mso-position-vertical:absolute;mso-position-vertical-relative:text;mso-width-percent:0;mso-height-percent:0;mso-width-relative:margin;mso-height-relative:margin;v-text-anchor:top" o:gfxdata="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" filled="f" stroked="f" strokeweight=".5pt">
+                <v:textbox>
+                  <w:txbxContent>
+                    <w:p>
+                      <w:pPr>
+                        <w:rPr>
+                          <w:b/>
+                          <w:bCs/>
+                          <w:color w:val="FFFF00"/>
+                        </w:rPr>
+                      </w:pPr>
+                      <w:r>
+                        <w:rPr>
+                          <w:b/>
+                          <w:bCs/>
+                          <w:color w:val="FFFF00"/>
+                        </w:rPr>
+                        <w:t>Brevet Technicien Supérieur | Lycée Europe Dunkerque</w:t>
+                      </w:r>
+                    </w:p>
+                    <w:p>
+                      <w:pPr>
+                        <w:rPr>
+                          <w:color w:val="FFFFFF" w:themeColor="background1"/>
+                        </w:rPr>
+                      </w:pPr>
+                      <w:r>
+                        <w:rPr>
+                          <w:color w:val="FFFFFF" w:themeColor="background1"/>
+                        </w:rPr>
+                        <w:t>Obtention d’un brevet de technicien supérieur, option systèmes numériques informatique et r</w:t>
+                      </w:r>
+                      <w:r>
+                        <w:rPr>
+                          <w:color w:val="FFFFFF" w:themeColor="background1"/>
+                        </w:rPr>
+                        <w:t>é</w:t>
+                      </w:r>
+                      <w:r>
+                        <w:rPr>
+                          <w:color w:val="FFFFFF" w:themeColor="background1"/>
+                        </w:rPr>
+                        <w:t>seaux (Développement en plusieurs langages, création d’un site web pour éteindre ou allumer les jeux de lumi</w:t>
+                      </w:r>
+                      <w:r>
+                        <w:rPr>
+                          <w:color w:val="FFFFFF" w:themeColor="background1"/>
+                        </w:rPr>
+                        <w:t>è</w:t>
+                      </w:r>
+                      <w:r>
+                        <w:rPr>
+                          <w:color w:val="FFFFFF" w:themeColor="background1"/>
+                        </w:rPr>
+                        <w:t>res d’une salle des fêtes etc…).</w:t>
+                      </w:r>
+                    </w:p>
+                  </w:txbxContent>
+                </v:textbox>
+                <w10:wrap anchorx="page"/>
+              </v:shape>
+            </w:pict>
+          </mc:Fallback>
+        </mc:AlternateContent>
+      </w:r>
+      <w:r>
+        <w:rPr>
+          <w:noProof/>
+        </w:rPr>
+        <mc:AlternateContent>
+          <mc:Choice Requires="wps">
+            <w:drawing>
+              <wp:anchor distT="0" distB="0" distL="114300" distR="114300" simplePos="0" relativeHeight="251697152" behindDoc="0" locked="0" layoutInCell="1" allowOverlap="1" wp14:anchorId="69B6238F" wp14:editId="128B72D4">
+                <wp:simplePos x="0" y="0"/>
+                <wp:positionH relativeFrom="margin">
+                  <wp:posOffset>3684270</wp:posOffset>
+                </wp:positionH>
+                <wp:positionV relativeFrom="paragraph">
+                  <wp:posOffset>3457054</wp:posOffset>
+                </wp:positionV>
+                <wp:extent cx="2076450" cy="287655"/>
+                <wp:effectExtent l="0" t="0" r="0" b="0"/>
+                <wp:wrapNone/>
+                <wp:docPr id="22" name="Zone de texte 22"/>
+                <wp:cNvGraphicFramePr/>
+                <a:graphic xmlns:a="http://schemas.openxmlformats.org/drawingml/2006/main">
+                  <a:graphicData uri="http://schemas.microsoft.com/office/word/2010/wordprocessingShape">
+                    <wps:wsp>
+                      <wps:cNvSpPr txBox="1"/>
+                      <wps:spPr>
+                        <a:xfrm>
+                          <a:off x="0" y="0"/>
+                          <a:ext cx="2076450" cy="287655"/>
+                        </a:xfrm>
+                        <a:prstGeom prst="rect">
+                          <a:avLst/>
+                        </a:prstGeom>
+                        <a:solidFill>
+                          <a:srgbClr val="4175AF"/>
+                        </a:solidFill>
+                        <a:ln w="6350">
+                          <a:noFill/>
+                        </a:ln>
+                      </wps:spPr>
+                      <wps:txbx>
+                        <w:txbxContent>
+                          <w:p>
+                            <w:pPr>
+                              <w:rPr>
+                                <w:color w:val="FFFFFF" w:themeColor="background1"/>
+                                <w:sz w:val="24"/>
+                                <w:szCs w:val="24"/>
+                              </w:rPr>
+                            </w:pPr>
+                            <w:r>
+                              <w:rPr>
+                                <w:color w:val="FFFFFF" w:themeColor="background1"/>
+                                <w:sz w:val="24"/>
+                                <w:szCs w:val="24"/>
+                              </w:rPr>
+                              <w:t>Septembre 2014 – Juin 2017</w:t>
+                            </w:r>
+                          </w:p>
+                        </w:txbxContent>
+                      </wps:txbx>
+                      <wps:bodyPr rot="0" spcFirstLastPara="0" vertOverflow="overflow" horzOverflow="overflow" vert="horz" wrap="square" lIns="91440" tIns="45720" rIns="91440" bIns="45720" numCol="1" spcCol="0" rtlCol="0" fromWordArt="0" anchor="t" anchorCtr="0" forceAA="0" compatLnSpc="1">
+                        <a:prstTxWarp prst="textNoShape">
+                          <a:avLst/>
+                        </a:prstTxWarp>
+                        <a:noAutofit/>
+                      </wps:bodyPr>
+                    </wps:wsp>
+                  </a:graphicData>
+                </a:graphic>
+                <wp14:sizeRelH relativeFrom="margin">
+                  <wp14:pctWidth>0</wp14:pctWidth>
+                </wp14:sizeRelH>
+                <wp14:sizeRelV relativeFrom="margin">
+                  <wp14:pctHeight>0</wp14:pctHeight>
+                </wp14:sizeRelV>
+              </wp:anchor>
+            </w:drawing>
+          </mc:Choice>
+          <mc:Fallback>
+            <w:pict>
+              <v:shape w14:anchorId="69B6238F" id="Zone de texte 22" o:spid="_x0000_s1043" type="#_x0000_t202" style="position:absolute;margin-left:290.1pt;margin-top:272.2pt;width:163.5pt;height:22.65pt;z-index:251697152;visibility:visible;mso-wrap-style:square;mso-width-percent:0;mso-height-percent:0;mso-wrap-distance-left:9pt;mso-wrap-distance-top:0;mso-wrap-distance-right:9pt;mso-wrap-distance-bottom:0;mso-position-horizontal:absolute;mso-position-horizontal-relative:margin;mso-position-vertical:absolute;mso-position-vertical-relative:text;mso-width-percent:0;mso-height-percent:0;mso-width-relative:margin;mso-height-relative:margin;v-text-anchor:top" o:gfxdata="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" fillcolor="#4175af" stroked="f" strokeweight=".5pt">
+                <v:textbox>
+                  <w:txbxContent>
+                    <w:p>
+                      <w:pPr>
+                        <w:rPr>
+                          <w:color w:val="FFFFFF" w:themeColor="background1"/>
+                          <w:sz w:val="24"/>
+                          <w:szCs w:val="24"/>
+                        </w:rPr>
+                      </w:pPr>
+                      <w:r>
+                        <w:rPr>
+                          <w:color w:val="FFFFFF" w:themeColor="background1"/>
+                          <w:sz w:val="24"/>
+                          <w:szCs w:val="24"/>
+                        </w:rPr>
+                        <w:t>Septembre 2014 – Juin 2017</w:t>
+                      </w:r>
+                    </w:p>
+                  </w:txbxContent>
+                </v:textbox>
+                <w10:wrap anchorx="margin"/>
+              </v:shape>
+            </w:pict>
+          </mc:Fallback>
+        </mc:AlternateContent>
+      </w:r>
+      <w:r>
+        <w:rPr>
+          <w:noProof/>
+        </w:rPr>
+        <mc:AlternateContent>
+          <mc:Choice Requires="wps">
+            <w:drawing>
+              <wp:anchor distT="0" distB="0" distL="114300" distR="114300" simplePos="0" relativeHeight="251699200" behindDoc="0" locked="0" layoutInCell="1" allowOverlap="1" wp14:anchorId="7BD6BDDD" wp14:editId="305B96CD">
+                <wp:simplePos x="0" y="0"/>
+                <wp:positionH relativeFrom="page">
+                  <wp:posOffset>3848100</wp:posOffset>
+                </wp:positionH>
+                <wp:positionV relativeFrom="paragraph">
+                  <wp:posOffset>3828529</wp:posOffset>
+                </wp:positionV>
+                <wp:extent cx="3762375" cy="1114425"/>
+                <wp:effectExtent l="0" t="0" r="0" b="0"/>
+                <wp:wrapNone/>
+                <wp:docPr id="23" name="Zone de texte 23"/>
+                <wp:cNvGraphicFramePr/>
+                <a:graphic xmlns:a="http://schemas.openxmlformats.org/drawingml/2006/main">
+                  <a:graphicData uri="http://schemas.microsoft.com/office/word/2010/wordprocessingShape">
+                    <wps:wsp>
+                      <wps:cNvSpPr txBox="1"/>
+                      <wps:spPr>
+                        <a:xfrm>
+                          <a:off x="0" y="0"/>
+                          <a:ext cx="3762375" cy="1114425"/>
+                        </a:xfrm>
+                        <a:prstGeom prst="rect">
+                          <a:avLst/>
+                        </a:prstGeom>
+                        <a:noFill/>
+                        <a:ln w="6350">
+                          <a:noFill/>
+                        </a:ln>
+                      </wps:spPr>
+                      <wps:txbx>
+                        <w:txbxContent>
+                          <w:p>
+                            <w:pPr>
+                              <w:rPr>
+                                <w:b/>
+                                <w:bCs/>
+                                <w:color w:val="FFFF00"/>
+                              </w:rPr>
+                            </w:pPr>
+                            <w:r>
+                              <w:rPr>
+                                <w:b/>
+                                <w:bCs/>
+                                <w:color w:val="FFFF00"/>
+                              </w:rPr>
+                              <w:t>Baccalauréat</w:t>
+                            </w:r>
+                            <w:r>
+                              <w:rPr>
+                                <w:b/>
+                                <w:bCs/>
+                                <w:color w:val="FFFF00"/>
+                              </w:rPr>
+                              <w:t xml:space="preserve"> | </w:t>
+                            </w:r>
+                            <w:r>
+                              <w:rPr>
+                                <w:b/>
+                                <w:bCs/>
+                                <w:color w:val="FFFF00"/>
+                              </w:rPr>
+                              <w:t>Lycée Europe Dunkerque</w:t>
+                            </w:r>
+                          </w:p>
+                          <w:p>
+                            <w:pPr>
+                              <w:rPr>
+                                <w:color w:val="FFFFFF" w:themeColor="background1"/>
+                              </w:rPr>
+                            </w:pPr>
+                            <w:r>
+                              <w:rPr>
+                                <w:color w:val="FFFFFF" w:themeColor="background1"/>
+                              </w:rPr>
+                              <w:t>Obtention du baccalauréat, option sciences et technologies de l’industrie et du développement durable avec mention (Projet en équipe permettant l’ouverture des portes d’un magasin lors de la détection d’une personne).</w:t>
+                            </w:r>
+                          </w:p>
+                        </w:txbxContent>
+                      </wps:txbx>
+                      <wps:bodyPr rot="0" spcFirstLastPara="0" vertOverflow="overflow" horzOverflow="overflow" vert="horz" wrap="square" lIns="91440" tIns="45720" rIns="91440" bIns="45720" numCol="1" spcCol="0" rtlCol="0" fromWordArt="0" anchor="t" anchorCtr="0" forceAA="0" compatLnSpc="1">
+                        <a:prstTxWarp prst="textNoShape">
+                          <a:avLst/>
+                        </a:prstTxWarp>
+                        <a:noAutofit/>
+                      </wps:bodyPr>
+                    </wps:wsp>
+                  </a:graphicData>
+                </a:graphic>
+                <wp14:sizeRelH relativeFrom="margin">
+                  <wp14:pctWidth>0</wp14:pctWidth>
+                </wp14:sizeRelH>
+                <wp14:sizeRelV relativeFrom="margin">
+                  <wp14:pctHeight>0</wp14:pctHeight>
+                </wp14:sizeRelV>
+              </wp:anchor>
+            </w:drawing>
+          </mc:Choice>
+          <mc:Fallback>
+            <w:pict>
+              <v:shape w14:anchorId="7BD6BDDD" id="Zone de texte 23" o:spid="_x0000_s1044" type="#_x0000_t202" style="position:absolute;margin-left:303pt;margin-top:301.45pt;width:296.25pt;height:87.75pt;z-index:251699200;visibility:visible;mso-wrap-style:square;mso-width-percent:0;mso-height-percent:0;mso-wrap-distance-left:9pt;mso-wrap-distance-top:0;mso-wrap-distance-right:9pt;mso-wrap-distance-bottom:0;mso-position-horizontal:absolute;mso-position-horizontal-relative:page;mso-position-vertical:absolute;mso-position-vertical-relative:text;mso-width-percent:0;mso-height-percent:0;mso-width-relative:margin;mso-height-relative:margin;v-text-anchor:top" o:gfxdata="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" filled="f" stroked="f" strokeweight=".5pt">
+                <v:textbox>
+                  <w:txbxContent>
+                    <w:p>
+                      <w:pPr>
+                        <w:rPr>
+                          <w:b/>
+                          <w:bCs/>
+                          <w:color w:val="FFFF00"/>
+                        </w:rPr>
+                      </w:pPr>
+                      <w:r>
+                        <w:rPr>
+                          <w:b/>
+                          <w:bCs/>
+                          <w:color w:val="FFFF00"/>
+                        </w:rPr>
+                        <w:t>Baccalauréat</w:t>
+                      </w:r>
+                      <w:r>
+                        <w:rPr>
+                          <w:b/>
+                          <w:bCs/>
+                          <w:color w:val="FFFF00"/>
+                        </w:rPr>
+                        <w:t xml:space="preserve"> | </w:t>
+                      </w:r>
+                      <w:r>
+                        <w:rPr>
+                          <w:b/>
+                          <w:bCs/>
+                          <w:color w:val="FFFF00"/>
+                        </w:rPr>
+                        <w:t>Lycée Europe Dunkerque</w:t>
+                      </w:r>
+                    </w:p>
+                    <w:p>
+                      <w:pPr>
+                        <w:rPr>
+                          <w:color w:val="FFFFFF" w:themeColor="background1"/>
+                        </w:rPr>
+                      </w:pPr>
+                      <w:r>
+                        <w:rPr>
+                          <w:color w:val="FFFFFF" w:themeColor="background1"/>
+                        </w:rPr>
+                        <w:t>Obtention du baccalauréat, option sciences et technologies de l’industrie et du développement durable avec mention (Projet en équipe permettant l’ouverture des portes d’un magasin lors de la détection d’une personne).</w:t>
+                      </w:r>
+                    </w:p>
+                  </w:txbxContent>
+                </v:textbox>
+                <w10:wrap anchorx="page"/>
+              </v:shape>
+            </w:pict>
+          </mc:Fallback>
+        </mc:AlternateContent>
+      </w:r>
+      <w:r>
+        <w:rPr>
+          <w:noProof/>
+        </w:rPr>
+        <mc:AlternateContent>
+          <mc:Choice Requires="wps">
+            <w:drawing>
+              <wp:anchor distT="0" distB="0" distL="114300" distR="114300" simplePos="0" relativeHeight="251684864" behindDoc="0" locked="0" layoutInCell="1" allowOverlap="1" wp14:anchorId="36C2E54D" wp14:editId="123388A8">
+                <wp:simplePos x="0" y="0"/>
+                <wp:positionH relativeFrom="page">
+                  <wp:posOffset>171450</wp:posOffset>
+                </wp:positionH>
+                <wp:positionV relativeFrom="paragraph">
+                  <wp:posOffset>4074160</wp:posOffset>
+                </wp:positionV>
+                <wp:extent cx="2114550" cy="287655"/>
+                <wp:effectExtent l="0" t="0" r="0" b="0"/>
+                <wp:wrapNone/>
+                <wp:docPr id="28" name="Zone de texte 28"/>
+                <wp:cNvGraphicFramePr/>
+                <a:graphic xmlns:a="http://schemas.openxmlformats.org/drawingml/2006/main">
+                  <a:graphicData uri="http://schemas.microsoft.com/office/word/2010/wordprocessingShape">
+                    <wps:wsp>
+                      <wps:cNvSpPr txBox="1"/>
+                      <wps:spPr>
+                        <a:xfrm>
+                          <a:off x="0" y="0"/>
+                          <a:ext cx="2114550" cy="287655"/>
+                        </a:xfrm>
+                        <a:prstGeom prst="rect">
+                          <a:avLst/>
+                        </a:prstGeom>
+                        <a:solidFill>
+                          <a:srgbClr val="4175AF"/>
+                        </a:solidFill>
+                        <a:ln w="6350">
+                          <a:noFill/>
+                        </a:ln>
+                      </wps:spPr>
+                      <wps:txbx>
+                        <w:txbxContent>
+                          <w:p>
+                            <w:pPr>
+                              <w:rPr>
+                                <w:color w:val="FFFFFF" w:themeColor="background1"/>
+                                <w:sz w:val="24"/>
+                                <w:szCs w:val="24"/>
+                              </w:rPr>
+                            </w:pPr>
+                            <w:r>
+                              <w:rPr>
+                                <w:color w:val="FFFFFF" w:themeColor="background1"/>
+                                <w:sz w:val="24"/>
+                                <w:szCs w:val="24"/>
+                              </w:rPr>
+                              <w:t>Février 2014</w:t>
+                            </w:r>
+                          </w:p>
+                        </w:txbxContent>
+                      </wps:txbx>
+                      <wps:bodyPr rot="0" spcFirstLastPara="0" vertOverflow="overflow" horzOverflow="overflow" vert="horz" wrap="square" lIns="91440" tIns="45720" rIns="91440" bIns="45720" numCol="1" spcCol="0" rtlCol="0" fromWordArt="0" anchor="t" anchorCtr="0" forceAA="0" compatLnSpc="1">
+                        <a:prstTxWarp prst="textNoShape">
+                          <a:avLst/>
+                        </a:prstTxWarp>
+                        <a:noAutofit/>
+                      </wps:bodyPr>
+                    </wps:wsp>
+                  </a:graphicData>
+                </a:graphic>
+                <wp14:sizeRelH relativeFrom="margin">
+                  <wp14:pctWidth>0</wp14:pctWidth>
+                </wp14:sizeRelH>
+                <wp14:sizeRelV relativeFrom="margin">
+                  <wp14:pctHeight>0</wp14:pctHeight>
+                </wp14:sizeRelV>
+              </wp:anchor>
+            </w:drawing>
+          </mc:Choice>
+          <mc:Fallback>
+            <w:pict>
+              <v:shape w14:anchorId="36C2E54D" id="Zone de texte 28" o:spid="_x0000_s1045" type="#_x0000_t202" style="position:absolute;margin-left:13.5pt;margin-top:320.8pt;width:166.5pt;height:22.65pt;z-index:251684864;visibility:visible;mso-wrap-style:square;mso-width-percent:0;mso-height-percent:0;mso-wrap-distance-left:9pt;mso-wrap-distance-top:0;mso-wrap-distance-right:9pt;mso-wrap-distance-bottom:0;mso-position-horizontal:absolute;mso-position-horizontal-relative:page;mso-position-vertical:absolute;mso-position-vertical-relative:text;mso-width-percent:0;mso-height-percent:0;mso-width-relative:margin;mso-height-relative:margin;v-text-anchor:top" o:gfxdata="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" fillcolor="#4175af" stroked="f" strokeweight=".5pt">
+                <v:textbox>
+                  <w:txbxContent>
+                    <w:p>
+                      <w:pPr>
+                        <w:rPr>
+                          <w:color w:val="FFFFFF" w:themeColor="background1"/>
+                          <w:sz w:val="24"/>
+                          <w:szCs w:val="24"/>
+                        </w:rPr>
+                      </w:pPr>
+                      <w:r>
+                        <w:rPr>
+                          <w:color w:val="FFFFFF" w:themeColor="background1"/>
+                          <w:sz w:val="24"/>
+                          <w:szCs w:val="24"/>
+                        </w:rPr>
+                        <w:t>Février 2014</w:t>
+                      </w:r>
+                    </w:p>
+                  </w:txbxContent>
+                </v:textbox>
+                <w10:wrap anchorx="page"/>
+              </v:shape>
+            </w:pict>
+          </mc:Fallback>
+        </mc:AlternateContent>
+      </w:r>
+      <w:r>
+        <w:rPr>
+          <w:noProof/>
+        </w:rPr>
+        <mc:AlternateContent>
+          <mc:Choice Requires="wps">
+            <w:drawing>
+              <wp:anchor distT="0" distB="0" distL="114300" distR="114300" simplePos="0" relativeHeight="251679744" behindDoc="0" locked="0" layoutInCell="1" allowOverlap="1" wp14:anchorId="6D516B0E" wp14:editId="2A58C58C">
+                <wp:simplePos x="0" y="0"/>
+                <wp:positionH relativeFrom="margin">
+                  <wp:posOffset>-728345</wp:posOffset>
+                </wp:positionH>
+                <wp:positionV relativeFrom="paragraph">
+                  <wp:posOffset>2578735</wp:posOffset>
+                </wp:positionV>
+                <wp:extent cx="2105025" cy="295275"/>
+                <wp:effectExtent l="0" t="0" r="9525" b="9525"/>
+                <wp:wrapNone/>
+                <wp:docPr id="31" name="Zone de texte 31"/>
+                <wp:cNvGraphicFramePr/>
+                <a:graphic xmlns:a="http://schemas.openxmlformats.org/drawingml/2006/main">
+                  <a:graphicData uri="http://schemas.microsoft.com/office/word/2010/wordprocessingShape">
+                    <wps:wsp>
+                      <wps:cNvSpPr txBox="1"/>
+                      <wps:spPr>
+                        <a:xfrm>
+                          <a:off x="0" y="0"/>
+                          <a:ext cx="2105025" cy="295275"/>
+                        </a:xfrm>
+                        <a:prstGeom prst="rect">
+                          <a:avLst/>
+                        </a:prstGeom>
+                        <a:solidFill>
+                          <a:srgbClr val="4175AF"/>
+                        </a:solidFill>
+                        <a:ln w="6350">
+                          <a:noFill/>
+                        </a:ln>
+                      </wps:spPr>
+                      <wps:txbx>
+                        <w:txbxContent>
+                          <w:p>
+                            <w:pPr>
+                              <w:rPr>
+                                <w:color w:val="FFFFFF" w:themeColor="background1"/>
+                                <w:sz w:val="24"/>
+                                <w:szCs w:val="24"/>
+                              </w:rPr>
+                            </w:pPr>
+                            <w:r>
+                              <w:rPr>
+                                <w:color w:val="FFFFFF" w:themeColor="background1"/>
+                                <w:sz w:val="24"/>
+                                <w:szCs w:val="24"/>
+                              </w:rPr>
+                              <w:t>Mai – Juin 2018</w:t>
+                            </w:r>
+                          </w:p>
+                        </w:txbxContent>
+                      </wps:txbx>
+                      <wps:bodyPr rot="0" spcFirstLastPara="0" vertOverflow="overflow" horzOverflow="overflow" vert="horz" wrap="square" lIns="91440" tIns="45720" rIns="91440" bIns="45720" numCol="1" spcCol="0" rtlCol="0" fromWordArt="0" anchor="t" anchorCtr="0" forceAA="0" compatLnSpc="1">
+                        <a:prstTxWarp prst="textNoShape">
+                          <a:avLst/>
+                        </a:prstTxWarp>
+                        <a:noAutofit/>
+                      </wps:bodyPr>
+                    </wps:wsp>
+                  </a:graphicData>
+                </a:graphic>
+                <wp14:sizeRelH relativeFrom="margin">
+                  <wp14:pctWidth>0</wp14:pctWidth>
+                </wp14:sizeRelH>
+                <wp14:sizeRelV relativeFrom="margin">
+                  <wp14:pctHeight>0</wp14:pctHeight>
+                </wp14:sizeRelV>
+              </wp:anchor>
+            </w:drawing>
+          </mc:Choice>
+          <mc:Fallback>
+            <w:pict>
+              <v:shape w14:anchorId="6D516B0E" id="Zone de texte 31" o:spid="_x0000_s1046" type="#_x0000_t202" style="position:absolute;margin-left:-57.35pt;margin-top:203.05pt;width:165.75pt;height:23.25pt;z-index:251679744;visibility:visible;mso-wrap-style:square;mso-width-percent:0;mso-height-percent:0;mso-wrap-distance-left:9pt;mso-wrap-distance-top:0;mso-wrap-distance-right:9pt;mso-wrap-distance-bottom:0;mso-position-horizontal:absolute;mso-position-horizontal-relative:margin;mso-position-vertical:absolute;mso-position-vertical-relative:text;mso-width-percent:0;mso-height-percent:0;mso-width-relative:margin;mso-height-relative:margin;v-text-anchor:top" o:gfxdata="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" fillcolor="#4175af" stroked="f" strokeweight=".5pt">
+                <v:textbox>
+                  <w:txbxContent>
+                    <w:p>
+                      <w:pPr>
+                        <w:rPr>
+                          <w:color w:val="FFFFFF" w:themeColor="background1"/>
+                          <w:sz w:val="24"/>
+                          <w:szCs w:val="24"/>
+                        </w:rPr>
+                      </w:pPr>
+                      <w:r>
+                        <w:rPr>
+                          <w:color w:val="FFFFFF" w:themeColor="background1"/>
+                          <w:sz w:val="24"/>
+                          <w:szCs w:val="24"/>
+                        </w:rPr>
+                        <w:t>Mai – Juin 2018</w:t>
+                      </w:r>
+                    </w:p>
+                  </w:txbxContent>
+                </v:textbox>
+                <w10:wrap anchorx="margin"/>
+              </v:shape>
+            </w:pict>
+          </mc:Fallback>
+        </mc:AlternateContent>
+      </w:r>
+      <w:r>
+        <w:rPr>
+          <w:noProof/>
+        </w:rPr>
+        <mc:AlternateContent>
+          <mc:Choice Requires="wps">
+            <w:drawing>
+              <wp:anchor distT="0" distB="0" distL="114300" distR="114300" simplePos="0" relativeHeight="251675648" behindDoc="0" locked="0" layoutInCell="1" allowOverlap="1" wp14:anchorId="2D73CDE8" wp14:editId="5F995700">
+                <wp:simplePos x="0" y="0"/>
+                <wp:positionH relativeFrom="column">
+                  <wp:posOffset>-718820</wp:posOffset>
+                </wp:positionH>
+                <wp:positionV relativeFrom="paragraph">
+                  <wp:posOffset>1273810</wp:posOffset>
+                </wp:positionV>
+                <wp:extent cx="2095500" cy="287655"/>
+                <wp:effectExtent l="0" t="0" r="0" b="0"/>
+                <wp:wrapNone/>
+                <wp:docPr id="29" name="Zone de texte 29"/>
+                <wp:cNvGraphicFramePr/>
+                <a:graphic xmlns:a="http://schemas.openxmlformats.org/drawingml/2006/main">
+                  <a:graphicData uri="http://schemas.microsoft.com/office/word/2010/wordprocessingShape">
+                    <wps:wsp>
+                      <wps:cNvSpPr txBox="1"/>
+                      <wps:spPr>
+                        <a:xfrm>
+                          <a:off x="0" y="0"/>
+                          <a:ext cx="2095500" cy="287655"/>
+                        </a:xfrm>
+                        <a:prstGeom prst="rect">
+                          <a:avLst/>
+                        </a:prstGeom>
+                        <a:solidFill>
+                          <a:srgbClr val="4175AF"/>
+                        </a:solidFill>
+                        <a:ln w="6350">
+                          <a:noFill/>
+                        </a:ln>
+                      </wps:spPr>
+                      <wps:txbx>
+                        <w:txbxContent>
+                          <w:p>
+                            <w:pPr>
+                              <w:rPr>
+                                <w:color w:val="FFFFFF" w:themeColor="background1"/>
+                                <w:sz w:val="24"/>
+                                <w:szCs w:val="24"/>
+                              </w:rPr>
+                            </w:pPr>
+                            <w:r>
+                              <w:rPr>
+                                <w:color w:val="FFFFFF" w:themeColor="background1"/>
+                                <w:sz w:val="24"/>
+                                <w:szCs w:val="24"/>
+                              </w:rPr>
+                              <w:t>Septembre 2019 et Août 2020</w:t>
+                            </w:r>
+                          </w:p>
+                        </w:txbxContent>
+                      </wps:txbx>
+                      <wps:bodyPr rot="0" spcFirstLastPara="0" vertOverflow="overflow" horzOverflow="overflow" vert="horz" wrap="square" lIns="91440" tIns="45720" rIns="91440" bIns="45720" numCol="1" spcCol="0" rtlCol="0" fromWordArt="0" anchor="t" anchorCtr="0" forceAA="0" compatLnSpc="1">
+                        <a:prstTxWarp prst="textNoShape">
+                          <a:avLst/>
+                        </a:prstTxWarp>
+                        <a:noAutofit/>
+                      </wps:bodyPr>
+                    </wps:wsp>
+                  </a:graphicData>
+                </a:graphic>
+                <wp14:sizeRelH relativeFrom="margin">
+                  <wp14:pctWidth>0</wp14:pctWidth>
+                </wp14:sizeRelH>
+                <wp14:sizeRelV relativeFrom="margin">
+                  <wp14:pctHeight>0</wp14:pctHeight>
+                </wp14:sizeRelV>
+              </wp:anchor>
+            </w:drawing>
+          </mc:Choice>
+          <mc:Fallback>
+            <w:pict>
+              <v:shape w14:anchorId="2D73CDE8" id="Zone de texte 29" o:spid="_x0000_s1047" type="#_x0000_t202" style="position:absolute;margin-left:-56.6pt;margin-top:100.3pt;width:165pt;height:22.65pt;z-index:251675648;visibility:visible;mso-wrap-style:square;mso-width-percent:0;mso-height-percent:0;mso-wrap-distance-left:9pt;mso-wrap-distance-top:0;mso-wrap-distance-right:9pt;mso-wrap-distance-bottom:0;mso-position-horizontal:absolute;mso-position-horizontal-relative:text;mso-position-vertical:absolute;mso-position-vertical-relative:text;mso-width-percent:0;mso-height-percent:0;mso-width-relative:margin;mso-height-relative:margin;v-text-anchor:top" o:gfxdata="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" fillcolor="#4175af" stroked="f" strokeweight=".5pt">
+                <v:textbox>
+                  <w:txbxContent>
+                    <w:p>
+                      <w:pPr>
+                        <w:rPr>
+                          <w:color w:val="FFFFFF" w:themeColor="background1"/>
+                          <w:sz w:val="24"/>
+                          <w:szCs w:val="24"/>
+                        </w:rPr>
+                      </w:pPr>
+                      <w:r>
+                        <w:rPr>
+                          <w:color w:val="FFFFFF" w:themeColor="background1"/>
+                          <w:sz w:val="24"/>
+                          <w:szCs w:val="24"/>
+                        </w:rPr>
+                        <w:t>Septembre 2019 et Août 2020</w:t>
+                      </w:r>
+                    </w:p>
+                  </w:txbxContent>
+                </v:textbox>
+              </v:shape>
+            </w:pict>
+          </mc:Fallback>
+        </mc:AlternateContent>
+      </w:r>
+      <w:r>
+        <w:rPr>
+          <w:noProof/>
+        </w:rPr>
+        <mc:AlternateContent>
+          <mc:Choice Requires="wps">
+            <w:drawing>
+              <wp:anchor distT="0" distB="0" distL="114300" distR="114300" simplePos="0" relativeHeight="251685888" behindDoc="0" locked="0" layoutInCell="1" allowOverlap="1" wp14:anchorId="52EA79D3" wp14:editId="7DB11670">
+                <wp:simplePos x="0" y="0"/>
+                <wp:positionH relativeFrom="page">
+                  <wp:align>left</wp:align>
+                </wp:positionH>
+                <wp:positionV relativeFrom="paragraph">
+                  <wp:posOffset>4361815</wp:posOffset>
+                </wp:positionV>
+                <wp:extent cx="3781425" cy="1095375"/>
+                <wp:effectExtent l="0" t="0" r="0" b="0"/>
+                <wp:wrapNone/>
+                <wp:docPr id="36" name="Zone de texte 36"/>
+                <wp:cNvGraphicFramePr/>
+                <a:graphic xmlns:a="http://schemas.openxmlformats.org/drawingml/2006/main">
+                  <a:graphicData uri="http://schemas.microsoft.com/office/word/2010/wordprocessingShape">
+                    <wps:wsp>
+                      <wps:cNvSpPr txBox="1"/>
+                      <wps:spPr>
+                        <a:xfrm>
+                          <a:off x="0" y="0"/>
+                          <a:ext cx="3781425" cy="1095375"/>
+                        </a:xfrm>
+                        <a:prstGeom prst="rect">
+                          <a:avLst/>
+                        </a:prstGeom>
+                        <a:noFill/>
+                        <a:ln w="6350">
+                          <a:noFill/>
+                        </a:ln>
+                      </wps:spPr>
+                      <wps:txbx>
+                        <w:txbxContent>
+                          <w:p>
+                            <w:pPr>
+                              <w:rPr>
+                                <w:b/>
+                                <w:bCs/>
+                              </w:rPr>
+                            </w:pPr>
+                            <w:r>
+                              <w:rPr>
+                                <w:b/>
+                                <w:bCs/>
+                              </w:rPr>
+                              <w:t>Période en entreprise | ARNO Dunkerque</w:t>
+                            </w:r>
+                          </w:p>
+                          <w:p>
+                            <w:r>
+                              <w:t xml:space="preserve">J’ai participé aux enquêtes statistiques sur les différents diplômes des salariés du groupe DAMEN en listant les diplômes selon la personne et leur poste et aux classements des contrats </w:t>
+                            </w:r>
+                            <w:r>
+                              <w:t>intérim</w:t>
+                            </w:r>
+                            <w:r>
+                              <w:t xml:space="preserve"> (création d’un tableur Excel).</w:t>
+                            </w:r>
+                          </w:p>
+                        </w:txbxContent>
+                      </wps:txbx>
+                      <wps:bodyPr rot="0" spcFirstLastPara="0" vertOverflow="overflow" horzOverflow="overflow" vert="horz" wrap="square" lIns="91440" tIns="45720" rIns="91440" bIns="45720" numCol="1" spcCol="0" rtlCol="0" fromWordArt="0" anchor="t" anchorCtr="0" forceAA="0" compatLnSpc="1">
+                        <a:prstTxWarp prst="textNoShape">
+                          <a:avLst/>
+                        </a:prstTxWarp>
+                        <a:noAutofit/>
+                      </wps:bodyPr>
+                    </wps:wsp>
+                  </a:graphicData>
+                </a:graphic>
+                <wp14:sizeRelH relativeFrom="margin">
+                  <wp14:pctWidth>0</wp14:pctWidth>
+                </wp14:sizeRelH>
+                <wp14:sizeRelV relativeFrom="margin">
+                  <wp14:pctHeight>0</wp14:pctHeight>
+                </wp14:sizeRelV>
+              </wp:anchor>
+            </w:drawing>
+          </mc:Choice>
+          <mc:Fallback>
+            <w:pict>
+              <v:shape w14:anchorId="52EA79D3" id="Zone de texte 36" o:spid="_x0000_s1048" type="#_x0000_t202" style="position:absolute;margin-left:0;margin-top:343.45pt;width:297.75pt;height:86.25pt;z-index:251685888;visibility:visible;mso-wrap-style:square;mso-width-percent:0;mso-height-percent:0;mso-wrap-distance-left:9pt;mso-wrap-distance-top:0;mso-wrap-distance-right:9pt;mso-wrap-distance-bottom:0;mso-position-horizontal:left;mso-position-horizontal-relative:page;mso-position-vertical:absolute;mso-position-vertical-relative:text;mso-width-percent:0;mso-height-percent:0;mso-width-relative:margin;mso-height-relative:margin;v-text-anchor:top" o:gfxdata="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" filled="f" stroked="f" strokeweight=".5pt">
+                <v:textbox>
+                  <w:txbxContent>
+                    <w:p>
+                      <w:pPr>
+                        <w:rPr>
+                          <w:b/>
+                          <w:bCs/>
+                        </w:rPr>
+                      </w:pPr>
+                      <w:r>
+                        <w:rPr>
+                          <w:b/>
+                          <w:bCs/>
+                        </w:rPr>
+                        <w:t>Période en entreprise | ARNO Dunkerque</w:t>
+                      </w:r>
+                    </w:p>
+                    <w:p>
+                      <w:r>
+                        <w:t xml:space="preserve">J’ai participé aux enquêtes statistiques sur les différents diplômes des salariés du groupe DAMEN en listant les diplômes selon la personne et leur poste et aux classements des contrats </w:t>
+                      </w:r>
+                      <w:r>
+                        <w:t>intérim</w:t>
+                      </w:r>
+                      <w:r>
+                        <w:t xml:space="preserve"> (création d’un tableur Excel).</w:t>
+                      </w:r>
+                    </w:p>
+                  </w:txbxContent>
+                </v:textbox>
+                <w10:wrap anchorx="page"/>
+              </v:shape>
+            </w:pict>
+          </mc:Fallback>
+        </mc:AlternateContent>
+      </w:r>
+      <w:r>
+        <w:rPr>
+          <w:noProof/>
+        </w:rPr>
+        <mc:AlternateContent>
+          <mc:Choice Requires="wps">
+            <w:drawing>
+              <wp:anchor distT="0" distB="0" distL="114300" distR="114300" simplePos="0" relativeHeight="251681792" behindDoc="0" locked="0" layoutInCell="1" allowOverlap="1" wp14:anchorId="600EAFFA" wp14:editId="6D7EFEB0">
+                <wp:simplePos x="0" y="0"/>
+                <wp:positionH relativeFrom="page">
+                  <wp:align>left</wp:align>
+                </wp:positionH>
+                <wp:positionV relativeFrom="paragraph">
+                  <wp:posOffset>1587500</wp:posOffset>
+                </wp:positionV>
+                <wp:extent cx="3781425" cy="923925"/>
+                <wp:effectExtent l="0" t="0" r="0" b="0"/>
+                <wp:wrapNone/>
+                <wp:docPr id="33" name="Zone de texte 33"/>
+                <wp:cNvGraphicFramePr/>
+                <a:graphic xmlns:a="http://schemas.openxmlformats.org/drawingml/2006/main">
+                  <a:graphicData uri="http://schemas.microsoft.com/office/word/2010/wordprocessingShape">
+                    <wps:wsp>
+                      <wps:cNvSpPr txBox="1"/>
+                      <wps:spPr>
+                        <a:xfrm>
+                          <a:off x="0" y="0"/>
+                          <a:ext cx="3781425" cy="923925"/>
+                        </a:xfrm>
+                        <a:prstGeom prst="rect">
+                          <a:avLst/>
+                        </a:prstGeom>
+                        <a:noFill/>
+                        <a:ln w="6350">
+                          <a:noFill/>
+                        </a:ln>
+                      </wps:spPr>
+                      <wps:txbx>
+                        <w:txbxContent>
+                          <w:p>
+                            <w:pPr>
+                              <w:rPr>
+                                <w:b/>
+                                <w:bCs/>
+                              </w:rPr>
+                            </w:pPr>
+                            <w:r>
+                              <w:rPr>
+                                <w:b/>
+                                <w:bCs/>
+                              </w:rPr>
+                              <w:t>Vendange | Champagne</w:t>
+                            </w:r>
+                            <w:r>
+                              <w:rPr>
+                                <w:b/>
+                                <w:bCs/>
+                              </w:rPr>
+                              <w:t xml:space="preserve"> – </w:t>
+                            </w:r>
+                            <w:r>
+                              <w:rPr>
+                                <w:b/>
+                                <w:bCs/>
+                              </w:rPr>
+                              <w:t>Ardenne</w:t>
+                            </w:r>
+                          </w:p>
+                          <w:p>
+                            <w:pPr>
+                              <w:rPr>
+                                <w:b/>
+                                <w:bCs/>
+                              </w:rPr>
+                            </w:pPr>
+                            <w:r>
+                              <w:t>J’ai participé à la coupe de raisins dans les vignes. Découverte de la fabrique de Champagne et découverte gustative du Champagne.</w:t>
+                            </w:r>
+                          </w:p>
+                          <w:p/>
+                        </w:txbxContent>
+                      </wps:txbx>
+                      <wps:bodyPr rot="0" spcFirstLastPara="0" vertOverflow="overflow" horzOverflow="overflow" vert="horz" wrap="square" lIns="91440" tIns="45720" rIns="91440" bIns="45720" numCol="1" spcCol="0" rtlCol="0" fromWordArt="0" anchor="t" anchorCtr="0" forceAA="0" compatLnSpc="1">
+                        <a:prstTxWarp prst="textNoShape">
+                          <a:avLst/>
+                        </a:prstTxWarp>
+                        <a:noAutofit/>
+                      </wps:bodyPr>
+                    </wps:wsp>
+                  </a:graphicData>
+                </a:graphic>
+                <wp14:sizeRelH relativeFrom="margin">
+                  <wp14:pctWidth>0</wp14:pctWidth>
+                </wp14:sizeRelH>
+                <wp14:sizeRelV relativeFrom="margin">
+                  <wp14:pctHeight>0</wp14:pctHeight>
+                </wp14:sizeRelV>
+              </wp:anchor>
+            </w:drawing>
+          </mc:Choice>
+          <mc:Fallback>
+            <w:pict>
+              <v:shape w14:anchorId="600EAFFA" id="Zone de texte 33" o:spid="_x0000_s1049" type="#_x0000_t202" style="position:absolute;margin-left:0;margin-top:125pt;width:297.75pt;height:72.75pt;z-index:251681792;visibility:visible;mso-wrap-style:square;mso-width-percent:0;mso-height-percent:0;mso-wrap-distance-left:9pt;mso-wrap-distance-top:0;mso-wrap-distance-right:9pt;mso-wrap-distance-bottom:0;mso-position-horizontal:left;mso-position-horizontal-relative:page;mso-position-vertical:absolute;mso-position-vertical-relative:text;mso-width-percent:0;mso-height-percent:0;mso-width-relative:margin;mso-height-relative:margin;v-text-anchor:top" o:gfxdata="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" filled="f" stroked="f" strokeweight=".5pt">
+                <v:textbox>
+                  <w:txbxContent>
+                    <w:p>
+                      <w:pPr>
+                        <w:rPr>
+                          <w:b/>
+                          <w:bCs/>
+                        </w:rPr>
+                      </w:pPr>
+                      <w:r>
+                        <w:rPr>
+                          <w:b/>
+                          <w:bCs/>
+                        </w:rPr>
+                        <w:t>Vendange | Champagne</w:t>
+                      </w:r>
+                      <w:r>
+                        <w:rPr>
+                          <w:b/>
+                          <w:bCs/>
+                        </w:rPr>
+                        <w:t xml:space="preserve"> – </w:t>
+                      </w:r>
+                      <w:r>
+                        <w:rPr>
+                          <w:b/>
+                          <w:bCs/>
+                        </w:rPr>
+                        <w:t>Ardenne</w:t>
+                      </w:r>
+                    </w:p>
+                    <w:p>
+                      <w:pPr>
+                        <w:rPr>
+                          <w:b/>
+                          <w:bCs/>
+                        </w:rPr>
+                      </w:pPr>
+                      <w:r>
+                        <w:t>J’ai participé à la coupe de raisins dans les vignes. Découverte de la fabrique de Champagne et découverte gustative du Champagne.</w:t>
+                      </w:r>
+                    </w:p>
+                    <w:p/>
+                  </w:txbxContent>
+                </v:textbox>
+                <w10:wrap anchorx="page"/>
+              </v:shape>
+            </w:pict>
+          </mc:Fallback>
+        </mc:AlternateContent>
+      </w:r>
+      <w:r>
+        <w:rPr>
+          <w:noProof/>
+        </w:rPr>
+        <mc:AlternateContent>
+          <mc:Choice Requires="wps">
+            <w:drawing>
+              <wp:anchor distT="0" distB="0" distL="114300" distR="114300" simplePos="0" relativeHeight="251682816" behindDoc="0" locked="0" layoutInCell="1" allowOverlap="1" wp14:anchorId="418F1994" wp14:editId="538CADD3">
+                <wp:simplePos x="0" y="0"/>
+                <wp:positionH relativeFrom="page">
+                  <wp:align>left</wp:align>
+                </wp:positionH>
+                <wp:positionV relativeFrom="paragraph">
+                  <wp:posOffset>2912110</wp:posOffset>
+                </wp:positionV>
+                <wp:extent cx="3778885" cy="1104900"/>
+                <wp:effectExtent l="0" t="0" r="0" b="0"/>
+                <wp:wrapNone/>
+                <wp:docPr id="34" name="Zone de texte 34"/>
+                <wp:cNvGraphicFramePr/>
+                <a:graphic xmlns:a="http://schemas.openxmlformats.org/drawingml/2006/main">
+                  <a:graphicData uri="http://schemas.microsoft.com/office/word/2010/wordprocessingShape">
+                    <wps:wsp>
+                      <wps:cNvSpPr txBox="1"/>
+                      <wps:spPr>
+                        <a:xfrm>
+                          <a:off x="0" y="0"/>
+                          <a:ext cx="3778885" cy="1104900"/>
+                        </a:xfrm>
+                        <a:prstGeom prst="rect">
+                          <a:avLst/>
+                        </a:prstGeom>
+                        <a:noFill/>
+                        <a:ln w="6350">
+                          <a:noFill/>
+                        </a:ln>
+                      </wps:spPr>
+                      <wps:txbx>
+                        <w:txbxContent>
+                          <w:p>
+                            <w:pPr>
+                              <w:rPr>
+                                <w:b/>
+                                <w:bCs/>
+                              </w:rPr>
+                            </w:pPr>
+                            <w:r>
+                              <w:rPr>
+                                <w:b/>
+                                <w:bCs/>
+                              </w:rPr>
+                              <w:t>Développeur web | Cémoi Chocolaterie à Bourbourg</w:t>
+                            </w:r>
+                          </w:p>
+                          <w:p>
+                            <w:r>
+                              <w:t>J’ai participé à la création d’un programme simplifiés d’envoi de mails et de la traçabilité des envois de commandes Découverte du langage VBA et des logiciels informatiques de l’entreprise</w:t>
+                            </w:r>
+                          </w:p>
+                        </w:txbxContent>
+                      </wps:txbx>
+                      <wps:bodyPr rot="0" spcFirstLastPara="0" vertOverflow="overflow" horzOverflow="overflow" vert="horz" wrap="square" lIns="91440" tIns="45720" rIns="91440" bIns="45720" numCol="1" spcCol="0" rtlCol="0" fromWordArt="0" anchor="t" anchorCtr="0" forceAA="0" compatLnSpc="1">
+                        <a:prstTxWarp prst="textNoShape">
+                          <a:avLst/>
+                        </a:prstTxWarp>
+                        <a:noAutofit/>
+                      </wps:bodyPr>
+                    </wps:wsp>
+                  </a:graphicData>
+                </a:graphic>
+                <wp14:sizeRelH relativeFrom="margin">
+                  <wp14:pctWidth>0</wp14:pctWidth>
+                </wp14:sizeRelH>
+                <wp14:sizeRelV relativeFrom="margin">
+                  <wp14:pctHeight>0</wp14:pctHeight>
+                </wp14:sizeRelV>
+              </wp:anchor>
+            </w:drawing>
+          </mc:Choice>
+          <mc:Fallback>
+            <w:pict>
+              <v:shape w14:anchorId="418F1994" id="Zone de texte 34" o:spid="_x0000_s1050" type="#_x0000_t202" style="position:absolute;margin-left:0;margin-top:229.3pt;width:297.55pt;height:87pt;z-index:251682816;visibility:visible;mso-wrap-style:square;mso-width-percent:0;mso-height-percent:0;mso-wrap-distance-left:9pt;mso-wrap-distance-top:0;mso-wrap-distance-right:9pt;mso-wrap-distance-bottom:0;mso-position-horizontal:left;mso-position-horizontal-relative:page;mso-position-vertical:absolute;mso-position-vertical-relative:text;mso-width-percent:0;mso-height-percent:0;mso-width-relative:margin;mso-height-relative:margin;v-text-anchor:top" o:gfxdata="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" filled="f" stroked="f" strokeweight=".5pt">
+                <v:textbox>
+                  <w:txbxContent>
+                    <w:p>
+                      <w:pPr>
+                        <w:rPr>
+                          <w:b/>
+                          <w:bCs/>
+                        </w:rPr>
+                      </w:pPr>
+                      <w:r>
+                        <w:rPr>
+                          <w:b/>
+                          <w:bCs/>
+                        </w:rPr>
+                        <w:t>Développeur web | Cémoi Chocolaterie à Bourbourg</w:t>
+                      </w:r>
+                    </w:p>
+                    <w:p>
+                      <w:r>
+                        <w:t>J’ai participé à la création d’un programme simplifiés d’envoi de mails et de la traçabilité des envois de commandes Découverte du langage VBA et des logiciels informatiques de l’entreprise</w:t>
+                      </w:r>
+                    </w:p>
+                  </w:txbxContent>
+                </v:textbox>
+                <w10:wrap anchorx="page"/>
+              </v:shape>
+            </w:pict>
+          </mc:Fallback>
+        </mc:AlternateContent>
+      </w:r>
+      <w:r>
+        <w:tab/>
       </w:r>
     </w:p>
     <w:sectPr>
-      <w:pgSz w:w="11904" w:h="16838"/>
-      <w:pgMar w:top="1440" w:right="1440" w:bottom="1440" w:left="1440" w:header="720" w:footer="720" w:gutter="0"/>
-      <w:cols w:space="720"/>
+      <w:headerReference w:type="even" r:id="rId19"/>
+      <w:headerReference w:type="default" r:id="rId20"/>
+      <w:footerReference w:type="even" r:id="rId21"/>
+      <w:footerReference w:type="default" r:id="rId22"/>
+      <w:headerReference w:type="first" r:id="rId23"/>
+      <w:footerReference w:type="first" r:id="rId24"/>
+      <w:pgSz w:w="11906" w:h="16838"/>
+      <w:pgMar w:top="1417" w:right="1417" w:bottom="1417" w:left="1417" w:header="708" w:footer="708" w:gutter="0"/>
+      <w:cols w:space="708"/>
+      <w:docGrid w:linePitch="360"/>
     </w:sectPr>
   </w:body>
 </w:document>
+</file>
+
+<file path=word/endnotes.xml><?xml version="1.0" encoding="utf-8"?>
+<w:endnotes xmlns:wpc="http://schemas.microsoft.com/office/word/2010/wordprocessingCanvas" xmlns:cx="http://schemas.microsoft.com/office/drawing/2014/chartex" xmlns:cx1="http://schemas.microsoft.com/office/drawing/2015/9/8/chartex" xmlns:cx2="http://schemas.microsoft.com/office/drawing/2015/10/21/chartex" xmlns:cx3="http://schemas.microsoft.com/office/drawing/2016/5/9/chartex" xmlns:cx4="http://schemas.microsoft.com/office/drawing/2016/5/10/chartex" xmlns:cx5="http://schemas.microsoft.com/office/drawing/2016/5/11/chartex" xmlns:cx6="http://schemas.microsoft.com/office/drawing/2016/5/12/chartex" xmlns:cx7="http://schemas.microsoft.com/office/drawing/2016/5/13/chartex" xmlns:cx8="http://schemas.microsoft.com/office/drawing/2016/5/14/chartex" xmlns:mc="http://schemas.openxmlformats.org/markup-compatibility/2006" xmlns:aink="http://schemas.microsoft.com/office/drawing/2016/ink" xmlns:am3d="http://schemas.microsoft.com/office/drawing/2017/model3d" xmlns:o="urn:schemas-microsoft-com:office:office" xmlns:r="http://schemas.openxmlformats.org/officeDocument/2006/relationships" xmlns:m="http://schemas.openxmlformats.org/officeDocument/2006/math" xmlns:v="urn:schemas-microsoft-com:vml" xmlns:wp14="http://schemas.microsoft.com/office/word/2010/wordprocessingDrawing" xmlns:wp="http://schemas.openxmlformats.org/drawingml/2006/wordprocessingDrawing" xmlns:w10="urn:schemas-microsoft-com:office:word" xmlns:w="http://schemas.openxmlformats.org/wordprocessingml/2006/main" xmlns:w14="http://schemas.microsoft.com/office/word/2010/wordml" xmlns:w15="http://schemas.microsoft.com/office/word/2012/wordml" xmlns:w16cex="http://schemas.microsoft.com/office/word/2018/wordml/cex" xmlns:w16cid="http://schemas.microsoft.com/office/word/2016/wordml/cid" xmlns:w16="http://schemas.microsoft.com/office/word/2018/wordml" xmlns:w16se="http://schemas.microsoft.com/office/word/2015/wordml/symex" xmlns:wpg="http://schemas.microsoft.com/office/word/2010/wordprocessingGroup" xmlns:wpi="http://schemas.microsoft.com/office/word/2010/wordprocessingInk" xmlns:wne="http://schemas.microsoft.com/office/word/2006/wordml" xmlns:wps="http://schemas.microsoft.com/office/word/2010/wordprocessingShape" mc:Ignorable="w14 w15 w16se w16cid w16 w16cex wp14">
+  <w:endnote w:type="separator" w:id="-1">
+    <w:p>
+      <w:pPr>
+        <w:spacing w:after="0" w:line="240" w:lineRule="auto"/>
+      </w:pPr>
+      <w:r>
+        <w:separator/>
+      </w:r>
+    </w:p>
+  </w:endnote>
+  <w:endnote w:type="continuationSeparator" w:id="0">
+    <w:p>
+      <w:pPr>
+        <w:spacing w:after="0" w:line="240" w:lineRule="auto"/>
+      </w:pPr>
+      <w:r>
+        <w:continuationSeparator/>
+      </w:r>
+    </w:p>
+  </w:endnote>
+</w:endnotes>
+</file>
+
+<file path=word/footer1.xml><?xml version="1.0" encoding="utf-8"?>
+<w:ftr xmlns:wpc="http://schemas.microsoft.com/office/word/2010/wordprocessingCanvas" xmlns:cx="http://schemas.microsoft.com/office/drawing/2014/chartex" xmlns:cx1="http://schemas.microsoft.com/office/drawing/2015/9/8/chartex" xmlns:cx2="http://schemas.microsoft.com/office/drawing/2015/10/21/chartex" xmlns:cx3="http://schemas.microsoft.com/office/drawing/2016/5/9/chartex" xmlns:cx4="http://schemas.microsoft.com/office/drawing/2016/5/10/chartex" xmlns:cx5="http://schemas.microsoft.com/office/drawing/2016/5/11/chartex" xmlns:cx6="http://schemas.microsoft.com/office/drawing/2016/5/12/chartex" xmlns:cx7="http://schemas.microsoft.com/office/drawing/2016/5/13/chartex" xmlns:cx8="http://schemas.microsoft.com/office/drawing/2016/5/14/chartex" xmlns:mc="http://schemas.openxmlformats.org/markup-compatibility/2006" xmlns:aink="http://schemas.microsoft.com/office/drawing/2016/ink" xmlns:am3d="http://schemas.microsoft.com/office/drawing/2017/model3d" xmlns:o="urn:schemas-microsoft-com:office:office" xmlns:r="http://schemas.openxmlformats.org/officeDocument/2006/relationships" xmlns:m="http://schemas.openxmlformats.org/officeDocument/2006/math" xmlns:v="urn:schemas-microsoft-com:vml" xmlns:wp14="http://schemas.microsoft.com/office/word/2010/wordprocessingDrawing" xmlns:wp="http://schemas.openxmlformats.org/drawingml/2006/wordprocessingDrawing" xmlns:w10="urn:schemas-microsoft-com:office:word" xmlns:w="http://schemas.openxmlformats.org/wordprocessingml/2006/main" xmlns:w14="http://schemas.microsoft.com/office/word/2010/wordml" xmlns:w15="http://schemas.microsoft.com/office/word/2012/wordml" xmlns:w16cex="http://schemas.microsoft.com/office/word/2018/wordml/cex" xmlns:w16cid="http://schemas.microsoft.com/office/word/2016/wordml/cid" xmlns:w16="http://schemas.microsoft.com/office/word/2018/wordml" xmlns:w16se="http://schemas.microsoft.com/office/word/2015/wordml/symex" xmlns:wpg="http://schemas.microsoft.com/office/word/2010/wordprocessingGroup" xmlns:wpi="http://schemas.microsoft.com/office/word/2010/wordprocessingInk" xmlns:wne="http://schemas.microsoft.com/office/word/2006/wordml" xmlns:wps="http://schemas.microsoft.com/office/word/2010/wordprocessingShape" mc:Ignorable="w14 w15 w16se w16cid w16 w16cex wp14">
+  <w:p>
+    <w:pPr>
+      <w:pStyle w:val="Pieddepage"/>
+    </w:pPr>
+  </w:p>
+</w:ftr>
+</file>
+
+<file path=word/footer2.xml><?xml version="1.0" encoding="utf-8"?>
+<w:ftr xmlns:wpc="http://schemas.microsoft.com/office/word/2010/wordprocessingCanvas" xmlns:cx="http://schemas.microsoft.com/office/drawing/2014/chartex" xmlns:cx1="http://schemas.microsoft.com/office/drawing/2015/9/8/chartex" xmlns:cx2="http://schemas.microsoft.com/office/drawing/2015/10/21/chartex" xmlns:cx3="http://schemas.microsoft.com/office/drawing/2016/5/9/chartex" xmlns:cx4="http://schemas.microsoft.com/office/drawing/2016/5/10/chartex" xmlns:cx5="http://schemas.microsoft.com/office/drawing/2016/5/11/chartex" xmlns:cx6="http://schemas.microsoft.com/office/drawing/2016/5/12/chartex" xmlns:cx7="http://schemas.microsoft.com/office/drawing/2016/5/13/chartex" xmlns:cx8="http://schemas.microsoft.com/office/drawing/2016/5/14/chartex" xmlns:mc="http://schemas.openxmlformats.org/markup-compatibility/2006" xmlns:aink="http://schemas.microsoft.com/office/drawing/2016/ink" xmlns:am3d="http://schemas.microsoft.com/office/drawing/2017/model3d" xmlns:o="urn:schemas-microsoft-com:office:office" xmlns:r="http://schemas.openxmlformats.org/officeDocument/2006/relationships" xmlns:m="http://schemas.openxmlformats.org/officeDocument/2006/math" xmlns:v="urn:schemas-microsoft-com:vml" xmlns:wp14="http://schemas.microsoft.com/office/word/2010/wordprocessingDrawing" xmlns:wp="http://schemas.openxmlformats.org/drawingml/2006/wordprocessingDrawing" xmlns:w10="urn:schemas-microsoft-com:office:word" xmlns:w="http://schemas.openxmlformats.org/wordprocessingml/2006/main" xmlns:w14="http://schemas.microsoft.com/office/word/2010/wordml" xmlns:w15="http://schemas.microsoft.com/office/word/2012/wordml" xmlns:w16cex="http://schemas.microsoft.com/office/word/2018/wordml/cex" xmlns:w16cid="http://schemas.microsoft.com/office/word/2016/wordml/cid" xmlns:w16="http://schemas.microsoft.com/office/word/2018/wordml" xmlns:w16se="http://schemas.microsoft.com/office/word/2015/wordml/symex" xmlns:wpg="http://schemas.microsoft.com/office/word/2010/wordprocessingGroup" xmlns:wpi="http://schemas.microsoft.com/office/word/2010/wordprocessingInk" xmlns:wne="http://schemas.microsoft.com/office/word/2006/wordml" xmlns:wps="http://schemas.microsoft.com/office/word/2010/wordprocessingShape" mc:Ignorable="w14 w15 w16se w16cid w16 w16cex wp14">
+  <w:p>
+    <w:pPr>
+      <w:pStyle w:val="Pieddepage"/>
+    </w:pPr>
+  </w:p>
+</w:ftr>
+</file>
+
+<file path=word/footer3.xml><?xml version="1.0" encoding="utf-8"?>
+<w:ftr xmlns:wpc="http://schemas.microsoft.com/office/word/2010/wordprocessingCanvas" xmlns:cx="http://schemas.microsoft.com/office/drawing/2014/chartex" xmlns:cx1="http://schemas.microsoft.com/office/drawing/2015/9/8/chartex" xmlns:cx2="http://schemas.microsoft.com/office/drawing/2015/10/21/chartex" xmlns:cx3="http://schemas.microsoft.com/office/drawing/2016/5/9/chartex" xmlns:cx4="http://schemas.microsoft.com/office/drawing/2016/5/10/chartex" xmlns:cx5="http://schemas.microsoft.com/office/drawing/2016/5/11/chartex" xmlns:cx6="http://schemas.microsoft.com/office/drawing/2016/5/12/chartex" xmlns:cx7="http://schemas.microsoft.com/office/drawing/2016/5/13/chartex" xmlns:cx8="http://schemas.microsoft.com/office/drawing/2016/5/14/chartex" xmlns:mc="http://schemas.openxmlformats.org/markup-compatibility/2006" xmlns:aink="http://schemas.microsoft.com/office/drawing/2016/ink" xmlns:am3d="http://schemas.microsoft.com/office/drawing/2017/model3d" xmlns:o="urn:schemas-microsoft-com:office:office" xmlns:r="http://schemas.openxmlformats.org/officeDocument/2006/relationships" xmlns:m="http://schemas.openxmlformats.org/officeDocument/2006/math" xmlns:v="urn:schemas-microsoft-com:vml" xmlns:wp14="http://schemas.microsoft.com/office/word/2010/wordprocessingDrawing" xmlns:wp="http://schemas.openxmlformats.org/drawingml/2006/wordprocessingDrawing" xmlns:w10="urn:schemas-microsoft-com:office:word" xmlns:w="http://schemas.openxmlformats.org/wordprocessingml/2006/main" xmlns:w14="http://schemas.microsoft.com/office/word/2010/wordml" xmlns:w15="http://schemas.microsoft.com/office/word/2012/wordml" xmlns:w16cex="http://schemas.microsoft.com/office/word/2018/wordml/cex" xmlns:w16cid="http://schemas.microsoft.com/office/word/2016/wordml/cid" xmlns:w16="http://schemas.microsoft.com/office/word/2018/wordml" xmlns:w16se="http://schemas.microsoft.com/office/word/2015/wordml/symex" xmlns:wpg="http://schemas.microsoft.com/office/word/2010/wordprocessingGroup" xmlns:wpi="http://schemas.microsoft.com/office/word/2010/wordprocessingInk" xmlns:wne="http://schemas.microsoft.com/office/word/2006/wordml" xmlns:wps="http://schemas.microsoft.com/office/word/2010/wordprocessingShape" mc:Ignorable="w14 w15 w16se w16cid w16 w16cex wp14">
+  <w:p>
+    <w:pPr>
+      <w:pStyle w:val="Pieddepage"/>
+    </w:pPr>
+  </w:p>
+</w:ftr>
+</file>
+
+<file path=word/footnotes.xml><?xml version="1.0" encoding="utf-8"?>
+<w:footnotes xmlns:wpc="http://schemas.microsoft.com/office/word/2010/wordprocessingCanvas" xmlns:cx="http://schemas.microsoft.com/office/drawing/2014/chartex" xmlns:cx1="http://schemas.microsoft.com/office/drawing/2015/9/8/chartex" xmlns:cx2="http://schemas.microsoft.com/office/drawing/2015/10/21/chartex" xmlns:cx3="http://schemas.microsoft.com/office/drawing/2016/5/9/chartex" xmlns:cx4="http://schemas.microsoft.com/office/drawing/2016/5/10/chartex" xmlns:cx5="http://schemas.microsoft.com/office/drawing/2016/5/11/chartex" xmlns:cx6="http://schemas.microsoft.com/office/drawing/2016/5/12/chartex" xmlns:cx7="http://schemas.microsoft.com/office/drawing/2016/5/13/chartex" xmlns:cx8="http://schemas.microsoft.com/office/drawing/2016/5/14/chartex" xmlns:mc="http://schemas.openxmlformats.org/markup-compatibility/2006" xmlns:aink="http://schemas.microsoft.com/office/drawing/2016/ink" xmlns:am3d="http://schemas.microsoft.com/office/drawing/2017/model3d" xmlns:o="urn:schemas-microsoft-com:office:office" xmlns:r="http://schemas.openxmlformats.org/officeDocument/2006/relationships" xmlns:m="http://schemas.openxmlformats.org/officeDocument/2006/math" xmlns:v="urn:schemas-microsoft-com:vml" xmlns:wp14="http://schemas.microsoft.com/office/word/2010/wordprocessingDrawing" xmlns:wp="http://schemas.openxmlformats.org/drawingml/2006/wordprocessingDrawing" xmlns:w10="urn:schemas-microsoft-com:office:word" xmlns:w="http://schemas.openxmlformats.org/wordprocessingml/2006/main" xmlns:w14="http://schemas.microsoft.com/office/word/2010/wordml" xmlns:w15="http://schemas.microsoft.com/office/word/2012/wordml" xmlns:w16cex="http://schemas.microsoft.com/office/word/2018/wordml/cex" xmlns:w16cid="http://schemas.microsoft.com/office/word/2016/wordml/cid" xmlns:w16="http://schemas.microsoft.com/office/word/2018/wordml" xmlns:w16se="http://schemas.microsoft.com/office/word/2015/wordml/symex" xmlns:wpg="http://schemas.microsoft.com/office/word/2010/wordprocessingGroup" xmlns:wpi="http://schemas.microsoft.com/office/word/2010/wordprocessingInk" xmlns:wne="http://schemas.microsoft.com/office/word/2006/wordml" xmlns:wps="http://schemas.microsoft.com/office/word/2010/wordprocessingShape" mc:Ignorable="w14 w15 w16se w16cid w16 w16cex wp14">
+  <w:footnote w:type="separator" w:id="-1">
+    <w:p>
+      <w:pPr>
+        <w:spacing w:after="0" w:line="240" w:lineRule="auto"/>
+      </w:pPr>
+      <w:r>
+        <w:separator/>
+      </w:r>
+    </w:p>
+  </w:footnote>
+  <w:footnote w:type="continuationSeparator" w:id="0">
+    <w:p>
+      <w:pPr>
+        <w:spacing w:after="0" w:line="240" w:lineRule="auto"/>
+      </w:pPr>
+      <w:r>
+        <w:continuationSeparator/>
+      </w:r>
+    </w:p>
+  </w:footnote>
+</w:footnotes>
+</file>
+
+<file path=word/header1.xml><?xml version="1.0" encoding="utf-8"?>
+<w:hdr xmlns:wpc="http://schemas.microsoft.com/office/word/2010/wordprocessingCanvas" xmlns:cx="http://schemas.microsoft.com/office/drawing/2014/chartex" xmlns:cx1="http://schemas.microsoft.com/office/drawing/2015/9/8/chartex" xmlns:cx2="http://schemas.microsoft.com/office/drawing/2015/10/21/chartex" xmlns:cx3="http://schemas.microsoft.com/office/drawing/2016/5/9/chartex" xmlns:cx4="http://schemas.microsoft.com/office/drawing/2016/5/10/chartex" xmlns:cx5="http://schemas.microsoft.com/office/drawing/2016/5/11/chartex" xmlns:cx6="http://schemas.microsoft.com/office/drawing/2016/5/12/chartex" xmlns:cx7="http://schemas.microsoft.com/office/drawing/2016/5/13/chartex" xmlns:cx8="http://schemas.microsoft.com/office/drawing/2016/5/14/chartex" xmlns:mc="http://schemas.openxmlformats.org/markup-compatibility/2006" xmlns:aink="http://schemas.microsoft.com/office/drawing/2016/ink" xmlns:am3d="http://schemas.microsoft.com/office/drawing/2017/model3d" xmlns:o="urn:schemas-microsoft-com:office:office" xmlns:r="http://schemas.openxmlformats.org/officeDocument/2006/relationships" xmlns:m="http://schemas.openxmlformats.org/officeDocument/2006/math" xmlns:v="urn:schemas-microsoft-com:vml" xmlns:wp14="http://schemas.microsoft.com/office/word/2010/wordprocessingDrawing" xmlns:wp="http://schemas.openxmlformats.org/drawingml/2006/wordprocessingDrawing" xmlns:w10="urn:schemas-microsoft-com:office:word" xmlns:w="http://schemas.openxmlformats.org/wordprocessingml/2006/main" xmlns:w14="http://schemas.microsoft.com/office/word/2010/wordml" xmlns:w15="http://schemas.microsoft.com/office/word/2012/wordml" xmlns:w16cex="http://schemas.microsoft.com/office/word/2018/wordml/cex" xmlns:w16cid="http://schemas.microsoft.com/office/word/2016/wordml/cid" xmlns:w16="http://schemas.microsoft.com/office/word/2018/wordml" xmlns:w16se="http://schemas.microsoft.com/office/word/2015/wordml/symex" xmlns:wpg="http://schemas.microsoft.com/office/word/2010/wordprocessingGroup" xmlns:wpi="http://schemas.microsoft.com/office/word/2010/wordprocessingInk" xmlns:wne="http://schemas.microsoft.com/office/word/2006/wordml" xmlns:wps="http://schemas.microsoft.com/office/word/2010/wordprocessingShape" mc:Ignorable="w14 w15 w16se w16cid w16 w16cex wp14">
+  <w:p>
+    <w:pPr>
+      <w:pStyle w:val="En-tte"/>
+    </w:pPr>
+  </w:p>
+</w:hdr>
+</file>
+
+<file path=word/header2.xml><?xml version="1.0" encoding="utf-8"?>
+<w:hdr xmlns:wpc="http://schemas.microsoft.com/office/word/2010/wordprocessingCanvas" xmlns:cx="http://schemas.microsoft.com/office/drawing/2014/chartex" xmlns:cx1="http://schemas.microsoft.com/office/drawing/2015/9/8/chartex" xmlns:cx2="http://schemas.microsoft.com/office/drawing/2015/10/21/chartex" xmlns:cx3="http://schemas.microsoft.com/office/drawing/2016/5/9/chartex" xmlns:cx4="http://schemas.microsoft.com/office/drawing/2016/5/10/chartex" xmlns:cx5="http://schemas.microsoft.com/office/drawing/2016/5/11/chartex" xmlns:cx6="http://schemas.microsoft.com/office/drawing/2016/5/12/chartex" xmlns:cx7="http://schemas.microsoft.com/office/drawing/2016/5/13/chartex" xmlns:cx8="http://schemas.microsoft.com/office/drawing/2016/5/14/chartex" xmlns:mc="http://schemas.openxmlformats.org/markup-compatibility/2006" xmlns:aink="http://schemas.microsoft.com/office/drawing/2016/ink" xmlns:am3d="http://schemas.microsoft.com/office/drawing/2017/model3d" xmlns:o="urn:schemas-microsoft-com:office:office" xmlns:r="http://schemas.openxmlformats.org/officeDocument/2006/relationships" xmlns:m="http://schemas.openxmlformats.org/officeDocument/2006/math" xmlns:v="urn:schemas-microsoft-com:vml" xmlns:wp14="http://schemas.microsoft.com/office/word/2010/wordprocessingDrawing" xmlns:wp="http://schemas.openxmlformats.org/drawingml/2006/wordprocessingDrawing" xmlns:w10="urn:schemas-microsoft-com:office:word" xmlns:w="http://schemas.openxmlformats.org/wordprocessingml/2006/main" xmlns:w14="http://schemas.microsoft.com/office/word/2010/wordml" xmlns:w15="http://schemas.microsoft.com/office/word/2012/wordml" xmlns:w16cex="http://schemas.microsoft.com/office/word/2018/wordml/cex" xmlns:w16cid="http://schemas.microsoft.com/office/word/2016/wordml/cid" xmlns:w16="http://schemas.microsoft.com/office/word/2018/wordml" xmlns:w16se="http://schemas.microsoft.com/office/word/2015/wordml/symex" xmlns:wpg="http://schemas.microsoft.com/office/word/2010/wordprocessingGroup" xmlns:wpi="http://schemas.microsoft.com/office/word/2010/wordprocessingInk" xmlns:wne="http://schemas.microsoft.com/office/word/2006/wordml" xmlns:wps="http://schemas.microsoft.com/office/word/2010/wordprocessingShape" mc:Ignorable="w14 w15 w16se w16cid w16 w16cex wp14">
+  <w:p>
+    <w:pPr>
+      <w:pStyle w:val="En-tte"/>
+    </w:pPr>
+  </w:p>
+</w:hdr>
+</file>
+
+<file path=word/header3.xml><?xml version="1.0" encoding="utf-8"?>
+<w:hdr xmlns:wpc="http://schemas.microsoft.com/office/word/2010/wordprocessingCanvas" xmlns:cx="http://schemas.microsoft.com/office/drawing/2014/chartex" xmlns:cx1="http://schemas.microsoft.com/office/drawing/2015/9/8/chartex" xmlns:cx2="http://schemas.microsoft.com/office/drawing/2015/10/21/chartex" xmlns:cx3="http://schemas.microsoft.com/office/drawing/2016/5/9/chartex" xmlns:cx4="http://schemas.microsoft.com/office/drawing/2016/5/10/chartex" xmlns:cx5="http://schemas.microsoft.com/office/drawing/2016/5/11/chartex" xmlns:cx6="http://schemas.microsoft.com/office/drawing/2016/5/12/chartex" xmlns:cx7="http://schemas.microsoft.com/office/drawing/2016/5/13/chartex" xmlns:cx8="http://schemas.microsoft.com/office/drawing/2016/5/14/chartex" xmlns:mc="http://schemas.openxmlformats.org/markup-compatibility/2006" xmlns:aink="http://schemas.microsoft.com/office/drawing/2016/ink" xmlns:am3d="http://schemas.microsoft.com/office/drawing/2017/model3d" xmlns:o="urn:schemas-microsoft-com:office:office" xmlns:r="http://schemas.openxmlformats.org/officeDocument/2006/relationships" xmlns:m="http://schemas.openxmlformats.org/officeDocument/2006/math" xmlns:v="urn:schemas-microsoft-com:vml" xmlns:wp14="http://schemas.microsoft.com/office/word/2010/wordprocessingDrawing" xmlns:wp="http://schemas.openxmlformats.org/drawingml/2006/wordprocessingDrawing" xmlns:w10="urn:schemas-microsoft-com:office:word" xmlns:w="http://schemas.openxmlformats.org/wordprocessingml/2006/main" xmlns:w14="http://schemas.microsoft.com/office/word/2010/wordml" xmlns:w15="http://schemas.microsoft.com/office/word/2012/wordml" xmlns:w16cex="http://schemas.microsoft.com/office/word/2018/wordml/cex" xmlns:w16cid="http://schemas.microsoft.com/office/word/2016/wordml/cid" xmlns:w16="http://schemas.microsoft.com/office/word/2018/wordml" xmlns:w16se="http://schemas.microsoft.com/office/word/2015/wordml/symex" xmlns:wpg="http://schemas.microsoft.com/office/word/2010/wordprocessingGroup" xmlns:wpi="http://schemas.microsoft.com/office/word/2010/wordprocessingInk" xmlns:wne="http://schemas.microsoft.com/office/word/2006/wordml" xmlns:wps="http://schemas.microsoft.com/office/word/2010/wordprocessingShape" mc:Ignorable="w14 w15 w16se w16cid w16 w16cex wp14">
+  <w:p>
+    <w:pPr>
+      <w:pStyle w:val="En-tte"/>
+    </w:pPr>
+  </w:p>
+</w:hdr>
 </file>
 
 <file path=word/styles.xml><?xml version="1.0" encoding="utf-8"?>
@@ -68,10 +4736,10 @@
   <w:docDefaults>
     <w:rPrDefault>
       <w:rPr>
-        <w:rFonts w:asciiTheme="minorHAnsi" w:eastAsiaTheme="minorEastAsia" w:hAnsiTheme="minorHAnsi" w:cstheme="minorBidi"/>
+        <w:rFonts w:asciiTheme="minorHAnsi" w:eastAsiaTheme="minorHAnsi" w:hAnsiTheme="minorHAnsi" w:cstheme="minorBidi"/>
         <w:sz w:val="22"/>
         <w:szCs w:val="22"/>
-        <w:lang w:val="fr-FR" w:eastAsia="fr-FR" w:bidi="ar-SA"/>
+        <w:lang w:val="fr-FR" w:eastAsia="en-US" w:bidi="ar-SA"/>
       </w:rPr>
     </w:rPrDefault>
     <w:pPrDefault>
@@ -461,10 +5129,6 @@
   <w:style w:type="paragraph" w:default="1" w:styleId="Normal">
     <w:name w:val="Normal"/>
     <w:qFormat/>
-    <w:rPr>
-      <w:rFonts w:ascii="Calibri" w:eastAsia="Calibri" w:hAnsi="Calibri" w:cs="Calibri"/>
-      <w:color w:val="000000"/>
-    </w:rPr>
   </w:style>
   <w:style w:type="character" w:default="1" w:styleId="Policepardfaut">
     <w:name w:val="Default Paragraph Font"/>
@@ -492,6 +5156,73 @@
     <w:uiPriority w:val="99"/>
     <w:semiHidden/>
     <w:unhideWhenUsed/>
+  </w:style>
+  <w:style w:type="paragraph" w:styleId="En-tte">
+    <w:name w:val="header"/>
+    <w:basedOn w:val="Normal"/>
+    <w:link w:val="En-tteCar"/>
+    <w:uiPriority w:val="99"/>
+    <w:unhideWhenUsed/>
+    <w:rsid w:val="00067D71"/>
+    <w:pPr>
+      <w:tabs>
+        <w:tab w:val="center" w:pos="4536"/>
+        <w:tab w:val="right" w:pos="9072"/>
+      </w:tabs>
+      <w:spacing w:after="0" w:line="240" w:lineRule="auto"/>
+    </w:pPr>
+  </w:style>
+  <w:style w:type="character" w:customStyle="1" w:styleId="En-tteCar">
+    <w:name w:val="En-tête Car"/>
+    <w:basedOn w:val="Policepardfaut"/>
+    <w:link w:val="En-tte"/>
+    <w:uiPriority w:val="99"/>
+    <w:rsid w:val="00067D71"/>
+  </w:style>
+  <w:style w:type="paragraph" w:styleId="Pieddepage">
+    <w:name w:val="footer"/>
+    <w:basedOn w:val="Normal"/>
+    <w:link w:val="PieddepageCar"/>
+    <w:uiPriority w:val="99"/>
+    <w:unhideWhenUsed/>
+    <w:rsid w:val="00067D71"/>
+    <w:pPr>
+      <w:tabs>
+        <w:tab w:val="center" w:pos="4536"/>
+        <w:tab w:val="right" w:pos="9072"/>
+      </w:tabs>
+      <w:spacing w:after="0" w:line="240" w:lineRule="auto"/>
+    </w:pPr>
+  </w:style>
+  <w:style w:type="character" w:customStyle="1" w:styleId="PieddepageCar">
+    <w:name w:val="Pied de page Car"/>
+    <w:basedOn w:val="Policepardfaut"/>
+    <w:link w:val="Pieddepage"/>
+    <w:uiPriority w:val="99"/>
+    <w:rsid w:val="00067D71"/>
+  </w:style>
+  <w:style w:type="character" w:styleId="Lienhypertexte">
+    <w:name w:val="Hyperlink"/>
+    <w:basedOn w:val="Policepardfaut"/>
+    <w:uiPriority w:val="99"/>
+    <w:unhideWhenUsed/>
+    <w:rsid w:val="00215D76"/>
+    <w:rPr>
+      <w:color w:val="0563C1" w:themeColor="hyperlink"/>
+      <w:u w:val="single"/>
+    </w:rPr>
+  </w:style>
+  <w:style w:type="character" w:styleId="Mentionnonrsolue">
+    <w:name w:val="Unresolved Mention"/>
+    <w:basedOn w:val="Policepardfaut"/>
+    <w:uiPriority w:val="99"/>
+    <w:semiHidden/>
+    <w:unhideWhenUsed/>
+    <w:rsid w:val="00215D76"/>
+    <w:rPr>
+      <w:color w:val="605E5C"/>
+      <w:shd w:val="clear" w:color="auto" w:fill="E1DFDD"/>
+    </w:rPr>
   </w:style>
 </w:styles>
 </file>
@@ -789,4 +5520,16 @@
     </a:ext>
   </a:extLst>
 </a:theme>
+</file>
+
+<file path=customXml/item1.xml><?xml version="1.0" encoding="utf-8"?>
+<b:Sources xmlns:b="http://schemas.openxmlformats.org/officeDocument/2006/bibliography" xmlns="http://schemas.openxmlformats.org/officeDocument/2006/bibliography" SelectedStyle="\APASixthEditionOfficeOnline.xsl" StyleName="APA" Version="6"/>
+</file>
+
+<file path=customXml/itemProps1.xml><?xml version="1.0" encoding="utf-8"?>
+<ds:datastoreItem xmlns:ds="http://schemas.openxmlformats.org/officeDocument/2006/customXml" ds:itemID="{D3091602-9E1C-4C17-A38C-C60B4F89B715}">
+  <ds:schemaRefs>
+    <ds:schemaRef ds:uri="http://schemas.openxmlformats.org/officeDocument/2006/bibliography"/>
+  </ds:schemaRefs>
+</ds:datastoreItem>
 </file>